--- a/reports/HybridTeacherreport.docx
+++ b/reports/HybridTeacherreport.docx
@@ -277,6 +277,4724 @@
     </w:p>
     <w:p>
       <w:pPr>
+        <w:pStyle w:val="Heading1"/>
+        <w:rPr>
+          <w:lang w:val="en-US"/>
+        </w:rPr>
+      </w:pPr>
+      <w:r>
+        <w:rPr>
+          <w:lang w:val="en-US"/>
+        </w:rPr>
+        <w:t>DOCUMENTATION</w:t>
+      </w:r>
+    </w:p>
+    <w:p>
+      <w:pPr>
+        <w:rPr>
+          <w:lang w:val="en-US"/>
+        </w:rPr>
+      </w:pPr>
+    </w:p>
+    <w:p>
+      <w:pPr>
+        <w:pStyle w:val="Heading2"/>
+        <w:rPr>
+          <w:lang w:val="en-US"/>
+        </w:rPr>
+      </w:pPr>
+      <w:proofErr w:type="spellStart"/>
+      <w:r>
+        <w:rPr>
+          <w:lang w:val="en-US"/>
+        </w:rPr>
+        <w:t>Github</w:t>
+      </w:r>
+      <w:proofErr w:type="spellEnd"/>
+      <w:r>
+        <w:rPr>
+          <w:lang w:val="en-US"/>
+        </w:rPr>
+        <w:t xml:space="preserve"> repo</w:t>
+      </w:r>
+    </w:p>
+    <w:p>
+      <w:pPr>
+        <w:rPr>
+          <w:lang w:val="en-US"/>
+        </w:rPr>
+      </w:pPr>
+    </w:p>
+    <w:p>
+      <w:pPr>
+        <w:rPr>
+          <w:lang w:val="en-US"/>
+        </w:rPr>
+      </w:pPr>
+      <w:r>
+        <w:rPr>
+          <w:lang w:val="en-US"/>
+        </w:rPr>
+        <w:t xml:space="preserve">All codes associated to the project are in this </w:t>
+      </w:r>
+      <w:proofErr w:type="spellStart"/>
+      <w:r>
+        <w:rPr>
+          <w:lang w:val="en-US"/>
+        </w:rPr>
+        <w:t>Github</w:t>
+      </w:r>
+      <w:proofErr w:type="spellEnd"/>
+      <w:r>
+        <w:rPr>
+          <w:lang w:val="en-US"/>
+        </w:rPr>
+        <w:t xml:space="preserve"> repo:</w:t>
+      </w:r>
+    </w:p>
+    <w:p>
+      <w:pPr>
+        <w:rPr>
+          <w:lang w:val="en-US"/>
+        </w:rPr>
+      </w:pPr>
+      <w:r>
+        <w:rPr>
+          <w:lang w:val="en-US"/>
+        </w:rPr>
+        <w:t>https://github.com/vkobayashi/teachhybridjobs</w:t>
+      </w:r>
+    </w:p>
+    <w:p>
+      <w:pPr>
+        <w:rPr>
+          <w:rFonts w:cs="Times New Roman"/>
+          <w:szCs w:val="24"/>
+          <w:lang w:val="en-US"/>
+        </w:rPr>
+      </w:pPr>
+      <w:r>
+        <w:rPr>
+          <w:lang w:val="en-US"/>
+        </w:rPr>
+        <w:t xml:space="preserve">The repo has 2 folders, namely </w:t>
+      </w:r>
+      <w:proofErr w:type="spellStart"/>
+      <w:r>
+        <w:rPr>
+          <w:rFonts w:ascii="Lucida Console" w:hAnsi="Lucida Console"/>
+          <w:color w:val="5B9BD5" w:themeColor="accent5"/>
+          <w:sz w:val="20"/>
+          <w:szCs w:val="20"/>
+          <w:lang w:val="en-US"/>
+        </w:rPr>
+        <w:t>analysis_en_vis</w:t>
+      </w:r>
+      <w:proofErr w:type="spellEnd"/>
+      <w:r>
+        <w:rPr>
+          <w:color w:val="5B9BD5" w:themeColor="accent5"/>
+          <w:lang w:val="en-US"/>
+        </w:rPr>
+        <w:t xml:space="preserve"> </w:t>
+      </w:r>
+      <w:r>
+        <w:rPr>
+          <w:lang w:val="en-US"/>
+        </w:rPr>
+        <w:t xml:space="preserve">and </w:t>
+      </w:r>
+      <w:r>
+        <w:rPr>
+          <w:rFonts w:ascii="Lucida Console" w:hAnsi="Lucida Console"/>
+          <w:color w:val="5B9BD5" w:themeColor="accent5"/>
+          <w:sz w:val="20"/>
+          <w:szCs w:val="20"/>
+          <w:lang w:val="en-US"/>
+        </w:rPr>
+        <w:t>reports</w:t>
+      </w:r>
+      <w:r>
+        <w:rPr>
+          <w:rFonts w:cs="Times New Roman"/>
+          <w:szCs w:val="24"/>
+          <w:lang w:val="en-US"/>
+        </w:rPr>
+        <w:t xml:space="preserve">. </w:t>
+      </w:r>
+      <w:proofErr w:type="gramStart"/>
+      <w:r>
+        <w:rPr>
+          <w:rFonts w:cs="Times New Roman"/>
+          <w:szCs w:val="24"/>
+          <w:lang w:val="en-US"/>
+        </w:rPr>
+        <w:t>The  folder</w:t>
+      </w:r>
+      <w:proofErr w:type="gramEnd"/>
+      <w:r>
+        <w:rPr>
+          <w:rFonts w:cs="Times New Roman"/>
+          <w:szCs w:val="24"/>
+          <w:lang w:val="en-US"/>
+        </w:rPr>
+        <w:t xml:space="preserve"> </w:t>
+      </w:r>
+      <w:proofErr w:type="spellStart"/>
+      <w:r>
+        <w:rPr>
+          <w:rFonts w:ascii="Lucida Console" w:hAnsi="Lucida Console"/>
+          <w:color w:val="5B9BD5" w:themeColor="accent5"/>
+          <w:sz w:val="20"/>
+          <w:szCs w:val="20"/>
+          <w:lang w:val="en-US"/>
+        </w:rPr>
+        <w:t>analysis_en_vis</w:t>
+      </w:r>
+      <w:proofErr w:type="spellEnd"/>
+      <w:r>
+        <w:rPr>
+          <w:rFonts w:cs="Times New Roman"/>
+          <w:color w:val="5B9BD5" w:themeColor="accent5"/>
+          <w:szCs w:val="24"/>
+          <w:lang w:val="en-US"/>
+        </w:rPr>
+        <w:t xml:space="preserve">  </w:t>
+      </w:r>
+      <w:r>
+        <w:rPr>
+          <w:rFonts w:cs="Times New Roman"/>
+          <w:szCs w:val="24"/>
+          <w:lang w:val="en-US"/>
+        </w:rPr>
+        <w:t>contains th</w:t>
+      </w:r>
+      <w:r>
+        <w:rPr>
+          <w:rFonts w:cs="Times New Roman"/>
+          <w:szCs w:val="24"/>
+          <w:lang w:val="en-US"/>
+        </w:rPr>
+        <w:t xml:space="preserve">e codes of the App and the </w:t>
+      </w:r>
+      <w:r>
+        <w:rPr>
+          <w:rFonts w:ascii="Lucida Console" w:hAnsi="Lucida Console" w:cs="Times New Roman"/>
+          <w:color w:val="5B9BD5" w:themeColor="accent5"/>
+          <w:sz w:val="20"/>
+          <w:szCs w:val="20"/>
+          <w:lang w:val="en-US"/>
+        </w:rPr>
+        <w:t>reports</w:t>
+      </w:r>
+      <w:r>
+        <w:rPr>
+          <w:rFonts w:cs="Times New Roman"/>
+          <w:color w:val="5B9BD5" w:themeColor="accent5"/>
+          <w:szCs w:val="24"/>
+          <w:lang w:val="en-US"/>
+        </w:rPr>
+        <w:t xml:space="preserve"> </w:t>
+      </w:r>
+      <w:r>
+        <w:rPr>
+          <w:rFonts w:cs="Times New Roman"/>
+          <w:szCs w:val="24"/>
+          <w:lang w:val="en-US"/>
+        </w:rPr>
+        <w:t>folder contain the reports prepared for this project.</w:t>
+      </w:r>
+    </w:p>
+    <w:p>
+      <w:pPr>
+        <w:rPr>
+          <w:rFonts w:ascii="Lucida Sans Typewriter" w:hAnsi="Lucida Sans Typewriter" w:cs="Times New Roman"/>
+          <w:sz w:val="20"/>
+          <w:szCs w:val="20"/>
+          <w:lang w:val="en-US"/>
+        </w:rPr>
+      </w:pPr>
+      <w:r>
+        <w:rPr>
+          <w:rFonts w:cs="Times New Roman"/>
+          <w:szCs w:val="24"/>
+          <w:lang w:val="en-US"/>
+        </w:rPr>
+        <w:t xml:space="preserve">The main R file containing the code for the data analysis is the </w:t>
+      </w:r>
+      <w:r>
+        <w:rPr>
+          <w:rFonts w:ascii="Lucida Sans Typewriter" w:hAnsi="Lucida Sans Typewriter" w:cs="Times New Roman"/>
+          <w:sz w:val="20"/>
+          <w:szCs w:val="20"/>
+          <w:lang w:val="en-US"/>
+        </w:rPr>
+        <w:t>analysis_part1.R</w:t>
+      </w:r>
+      <w:r>
+        <w:rPr>
+          <w:rFonts w:ascii="Lucida Sans Typewriter" w:hAnsi="Lucida Sans Typewriter" w:cs="Times New Roman"/>
+          <w:sz w:val="20"/>
+          <w:szCs w:val="20"/>
+          <w:lang w:val="en-US"/>
+        </w:rPr>
+        <w:t xml:space="preserve"> </w:t>
+      </w:r>
+    </w:p>
+    <w:p>
+      <w:pPr>
+        <w:rPr>
+          <w:rFonts w:cs="Times New Roman"/>
+          <w:szCs w:val="24"/>
+          <w:lang w:val="en-US"/>
+        </w:rPr>
+      </w:pPr>
+    </w:p>
+    <w:p>
+      <w:pPr>
+        <w:pStyle w:val="Heading2"/>
+        <w:rPr>
+          <w:sz w:val="24"/>
+          <w:lang w:val="en-US"/>
+        </w:rPr>
+      </w:pPr>
+      <w:r>
+        <w:rPr>
+          <w:lang w:val="en-US"/>
+        </w:rPr>
+        <w:t>App</w:t>
+      </w:r>
+    </w:p>
+    <w:p>
+      <w:pPr>
+        <w:rPr>
+          <w:lang w:val="en-US"/>
+        </w:rPr>
+      </w:pPr>
+    </w:p>
+    <w:p>
+      <w:pPr>
+        <w:rPr>
+          <w:lang w:val="en-US"/>
+        </w:rPr>
+      </w:pPr>
+      <w:r>
+        <w:rPr>
+          <w:lang w:val="en-US"/>
+        </w:rPr>
+        <w:t xml:space="preserve">The app is a simple interface which helps users (e.g. teacher, policy-makers) explore opportunities for hybrid teachers. A sample use case is: </w:t>
+      </w:r>
+    </w:p>
+    <w:p>
+      <w:pPr>
+        <w:rPr>
+          <w:lang w:val="en-US"/>
+        </w:rPr>
+      </w:pPr>
+      <w:r>
+        <w:rPr>
+          <w:lang w:val="en-US"/>
+        </w:rPr>
+        <w:t>Suppose</w:t>
+      </w:r>
+      <w:r>
+        <w:rPr>
+          <w:lang w:val="en-US"/>
+        </w:rPr>
+        <w:t xml:space="preserve"> you have this profile</w:t>
+      </w:r>
+      <w:r>
+        <w:rPr>
+          <w:lang w:val="en-US"/>
+        </w:rPr>
+        <w:t>:</w:t>
+      </w:r>
+    </w:p>
+    <w:p>
+      <w:pPr>
+        <w:pStyle w:val="ListParagraph"/>
+        <w:numPr>
+          <w:ilvl w:val="0"/>
+          <w:numId w:val="1"/>
+        </w:numPr>
+        <w:rPr>
+          <w:lang w:val="en-US"/>
+        </w:rPr>
+      </w:pPr>
+      <w:r>
+        <w:rPr>
+          <w:lang w:val="en-US"/>
+        </w:rPr>
+        <w:t>A</w:t>
+      </w:r>
+      <w:r>
+        <w:rPr>
+          <w:lang w:val="en-US"/>
+        </w:rPr>
+        <w:t xml:space="preserve"> </w:t>
+      </w:r>
+      <w:proofErr w:type="spellStart"/>
+      <w:r>
+        <w:rPr>
+          <w:lang w:val="en-US"/>
+        </w:rPr>
+        <w:t>Nederlands</w:t>
+      </w:r>
+      <w:proofErr w:type="spellEnd"/>
+      <w:r>
+        <w:rPr>
+          <w:lang w:val="en-US"/>
+        </w:rPr>
+        <w:t xml:space="preserve"> teacher (</w:t>
+      </w:r>
+      <w:proofErr w:type="spellStart"/>
+      <w:r>
+        <w:rPr>
+          <w:lang w:val="en-US"/>
+        </w:rPr>
+        <w:t>dutch</w:t>
+      </w:r>
+      <w:proofErr w:type="spellEnd"/>
+      <w:r>
+        <w:rPr>
+          <w:lang w:val="en-US"/>
+        </w:rPr>
+        <w:t xml:space="preserve"> language teacher) at the moment</w:t>
+      </w:r>
+    </w:p>
+    <w:p>
+      <w:pPr>
+        <w:pStyle w:val="ListParagraph"/>
+        <w:numPr>
+          <w:ilvl w:val="0"/>
+          <w:numId w:val="1"/>
+        </w:numPr>
+        <w:rPr>
+          <w:lang w:val="en-US"/>
+        </w:rPr>
+      </w:pPr>
+      <w:r>
+        <w:rPr>
+          <w:lang w:val="en-US"/>
+        </w:rPr>
+        <w:t xml:space="preserve"> highest educational attainment is HBO</w:t>
+      </w:r>
+      <w:r>
+        <w:rPr>
+          <w:lang w:val="en-US"/>
+        </w:rPr>
+        <w:t xml:space="preserve"> (according to </w:t>
+      </w:r>
+      <w:proofErr w:type="spellStart"/>
+      <w:r>
+        <w:rPr>
+          <w:lang w:val="en-US"/>
+        </w:rPr>
+        <w:t>dutch</w:t>
+      </w:r>
+      <w:proofErr w:type="spellEnd"/>
+      <w:r>
+        <w:rPr>
+          <w:lang w:val="en-US"/>
+        </w:rPr>
+        <w:t xml:space="preserve"> educational system) or an equivalent qualification</w:t>
+      </w:r>
+    </w:p>
+    <w:p>
+      <w:pPr>
+        <w:pStyle w:val="ListParagraph"/>
+        <w:numPr>
+          <w:ilvl w:val="0"/>
+          <w:numId w:val="1"/>
+        </w:numPr>
+        <w:rPr>
+          <w:lang w:val="en-US"/>
+        </w:rPr>
+      </w:pPr>
+      <w:r>
+        <w:rPr>
+          <w:lang w:val="en-US"/>
+        </w:rPr>
+        <w:t>Interested in jobs with permanent contract</w:t>
+      </w:r>
+    </w:p>
+    <w:p>
+      <w:pPr>
+        <w:pStyle w:val="ListParagraph"/>
+        <w:numPr>
+          <w:ilvl w:val="0"/>
+          <w:numId w:val="1"/>
+        </w:numPr>
+        <w:rPr>
+          <w:lang w:val="en-US"/>
+        </w:rPr>
+      </w:pPr>
+      <w:r>
+        <w:rPr>
+          <w:lang w:val="en-US"/>
+        </w:rPr>
+        <w:t>Interested in full time employment, i.e. at least 32 hours per week</w:t>
+      </w:r>
+    </w:p>
+    <w:p>
+      <w:pPr>
+        <w:pStyle w:val="ListParagraph"/>
+        <w:numPr>
+          <w:ilvl w:val="0"/>
+          <w:numId w:val="1"/>
+        </w:numPr>
+        <w:rPr>
+          <w:lang w:val="en-US"/>
+        </w:rPr>
+      </w:pPr>
+      <w:r>
+        <w:rPr>
+          <w:lang w:val="en-US"/>
+        </w:rPr>
+        <w:t>Interested in jobs located in Amsterdam region</w:t>
+      </w:r>
+    </w:p>
+    <w:p>
+      <w:pPr>
+        <w:pStyle w:val="ListParagraph"/>
+        <w:numPr>
+          <w:ilvl w:val="0"/>
+          <w:numId w:val="1"/>
+        </w:numPr>
+        <w:rPr>
+          <w:lang w:val="en-US"/>
+        </w:rPr>
+      </w:pPr>
+      <w:r>
+        <w:rPr>
+          <w:lang w:val="en-US"/>
+        </w:rPr>
+        <w:t>Interested in jobs not exceeding 40 hours per week</w:t>
+      </w:r>
+    </w:p>
+    <w:p>
+      <w:pPr>
+        <w:rPr>
+          <w:lang w:val="en-US"/>
+        </w:rPr>
+      </w:pPr>
+      <w:r>
+        <w:rPr>
+          <w:lang w:val="en-US"/>
+        </w:rPr>
+        <w:t>You first input these details in the appropriate fields and then choose the criterion. For choosing the criterion there are two options: Average Cosine and Maximum Cosine.</w:t>
+      </w:r>
+      <w:r>
+        <w:rPr>
+          <w:lang w:val="en-US"/>
+        </w:rPr>
+        <w:t xml:space="preserve"> The </w:t>
+      </w:r>
+      <w:r>
+        <w:rPr>
+          <w:lang w:val="en-US"/>
+        </w:rPr>
+        <w:lastRenderedPageBreak/>
+        <w:t xml:space="preserve">default option should be Maximum Cosine since this criterion gives jobs which often give more emphasis to the characteristics corresponding to the type of teacher provided. In this case the top function job classes for </w:t>
+      </w:r>
+      <w:proofErr w:type="spellStart"/>
+      <w:r>
+        <w:rPr>
+          <w:lang w:val="en-US"/>
+        </w:rPr>
+        <w:t>Nederlands</w:t>
+      </w:r>
+      <w:proofErr w:type="spellEnd"/>
+      <w:r>
+        <w:rPr>
+          <w:lang w:val="en-US"/>
+        </w:rPr>
+        <w:t xml:space="preserve"> teacher</w:t>
+      </w:r>
+      <w:r>
+        <w:rPr>
+          <w:lang w:val="en-US"/>
+        </w:rPr>
+        <w:t>s</w:t>
+      </w:r>
+      <w:r>
+        <w:rPr>
+          <w:lang w:val="en-US"/>
+        </w:rPr>
+        <w:t xml:space="preserve"> are</w:t>
+      </w:r>
+    </w:p>
+    <w:p>
+      <w:pPr>
+        <w:rPr>
+          <w:lang w:val="en-US"/>
+        </w:rPr>
+      </w:pPr>
+    </w:p>
+    <w:p>
+      <w:pPr>
+        <w:pStyle w:val="ListParagraph"/>
+        <w:numPr>
+          <w:ilvl w:val="0"/>
+          <w:numId w:val="2"/>
+        </w:numPr>
+        <w:rPr>
+          <w:lang w:val="en-US"/>
+        </w:rPr>
+      </w:pPr>
+      <w:proofErr w:type="spellStart"/>
+      <w:r>
+        <w:rPr>
+          <w:lang w:val="en-US"/>
+        </w:rPr>
+        <w:t>Recreatie</w:t>
+      </w:r>
+      <w:proofErr w:type="spellEnd"/>
+      <w:r>
+        <w:rPr>
+          <w:lang w:val="en-US"/>
+        </w:rPr>
+        <w:t xml:space="preserve">, sport </w:t>
+      </w:r>
+      <w:proofErr w:type="spellStart"/>
+      <w:r>
+        <w:rPr>
+          <w:lang w:val="en-US"/>
+        </w:rPr>
+        <w:t>en</w:t>
+      </w:r>
+      <w:proofErr w:type="spellEnd"/>
+      <w:r>
+        <w:rPr>
+          <w:lang w:val="en-US"/>
+        </w:rPr>
+        <w:t xml:space="preserve"> </w:t>
+      </w:r>
+      <w:proofErr w:type="spellStart"/>
+      <w:r>
+        <w:rPr>
+          <w:lang w:val="en-US"/>
+        </w:rPr>
+        <w:t>toerisme</w:t>
+      </w:r>
+      <w:proofErr w:type="spellEnd"/>
+    </w:p>
+    <w:p>
+      <w:pPr>
+        <w:pStyle w:val="ListParagraph"/>
+        <w:numPr>
+          <w:ilvl w:val="0"/>
+          <w:numId w:val="2"/>
+        </w:numPr>
+        <w:rPr>
+          <w:lang w:val="en-US"/>
+        </w:rPr>
+      </w:pPr>
+      <w:proofErr w:type="spellStart"/>
+      <w:r>
+        <w:rPr>
+          <w:lang w:val="en-US"/>
+        </w:rPr>
+        <w:t>Onderwijs</w:t>
+      </w:r>
+      <w:proofErr w:type="spellEnd"/>
+      <w:r>
+        <w:rPr>
+          <w:lang w:val="en-US"/>
+        </w:rPr>
+        <w:t xml:space="preserve"> </w:t>
+      </w:r>
+      <w:proofErr w:type="spellStart"/>
+      <w:r>
+        <w:rPr>
+          <w:lang w:val="en-US"/>
+        </w:rPr>
+        <w:t>opleiding</w:t>
+      </w:r>
+      <w:proofErr w:type="spellEnd"/>
+      <w:r>
+        <w:rPr>
+          <w:lang w:val="en-US"/>
+        </w:rPr>
+        <w:t xml:space="preserve"> </w:t>
+      </w:r>
+      <w:proofErr w:type="spellStart"/>
+      <w:r>
+        <w:rPr>
+          <w:lang w:val="en-US"/>
+        </w:rPr>
+        <w:t>en</w:t>
+      </w:r>
+      <w:proofErr w:type="spellEnd"/>
+      <w:r>
+        <w:rPr>
+          <w:lang w:val="en-US"/>
+        </w:rPr>
+        <w:t xml:space="preserve"> training</w:t>
+      </w:r>
+    </w:p>
+    <w:p>
+      <w:pPr>
+        <w:pStyle w:val="ListParagraph"/>
+        <w:numPr>
+          <w:ilvl w:val="0"/>
+          <w:numId w:val="2"/>
+        </w:numPr>
+        <w:rPr>
+          <w:lang w:val="en-US"/>
+        </w:rPr>
+      </w:pPr>
+      <w:proofErr w:type="spellStart"/>
+      <w:r>
+        <w:rPr>
+          <w:lang w:val="en-US"/>
+        </w:rPr>
+        <w:t>Verkoop</w:t>
+      </w:r>
+      <w:proofErr w:type="spellEnd"/>
+      <w:r>
+        <w:rPr>
+          <w:lang w:val="en-US"/>
+        </w:rPr>
+        <w:t xml:space="preserve"> </w:t>
+      </w:r>
+      <w:proofErr w:type="spellStart"/>
+      <w:r>
+        <w:rPr>
+          <w:lang w:val="en-US"/>
+        </w:rPr>
+        <w:t>en</w:t>
+      </w:r>
+      <w:proofErr w:type="spellEnd"/>
+      <w:r>
+        <w:rPr>
+          <w:lang w:val="en-US"/>
+        </w:rPr>
+        <w:t xml:space="preserve"> </w:t>
+      </w:r>
+      <w:proofErr w:type="spellStart"/>
+      <w:r>
+        <w:rPr>
+          <w:lang w:val="en-US"/>
+        </w:rPr>
+        <w:t>handel</w:t>
+      </w:r>
+      <w:proofErr w:type="spellEnd"/>
+    </w:p>
+    <w:p>
+      <w:pPr>
+        <w:pStyle w:val="ListParagraph"/>
+        <w:numPr>
+          <w:ilvl w:val="0"/>
+          <w:numId w:val="2"/>
+        </w:numPr>
+        <w:rPr>
+          <w:lang w:val="en-US"/>
+        </w:rPr>
+      </w:pPr>
+      <w:proofErr w:type="spellStart"/>
+      <w:r>
+        <w:rPr>
+          <w:lang w:val="en-US"/>
+        </w:rPr>
+        <w:t>Gezondheidszorg</w:t>
+      </w:r>
+      <w:proofErr w:type="spellEnd"/>
+      <w:r>
+        <w:rPr>
+          <w:lang w:val="en-US"/>
+        </w:rPr>
+        <w:t xml:space="preserve"> </w:t>
+      </w:r>
+      <w:proofErr w:type="spellStart"/>
+      <w:r>
+        <w:rPr>
+          <w:lang w:val="en-US"/>
+        </w:rPr>
+        <w:t>en</w:t>
+      </w:r>
+      <w:proofErr w:type="spellEnd"/>
+      <w:r>
+        <w:rPr>
+          <w:lang w:val="en-US"/>
+        </w:rPr>
+        <w:t xml:space="preserve"> </w:t>
+      </w:r>
+      <w:proofErr w:type="spellStart"/>
+      <w:r>
+        <w:rPr>
+          <w:lang w:val="en-US"/>
+        </w:rPr>
+        <w:t>welzijn</w:t>
+      </w:r>
+      <w:proofErr w:type="spellEnd"/>
+    </w:p>
+    <w:p>
+      <w:pPr>
+        <w:pStyle w:val="ListParagraph"/>
+        <w:numPr>
+          <w:ilvl w:val="0"/>
+          <w:numId w:val="2"/>
+        </w:numPr>
+        <w:rPr>
+          <w:lang w:val="en-US"/>
+        </w:rPr>
+      </w:pPr>
+      <w:r>
+        <w:rPr>
+          <w:lang w:val="en-US"/>
+        </w:rPr>
+        <w:t>Engineering</w:t>
+      </w:r>
+    </w:p>
+    <w:p>
+      <w:pPr>
+        <w:pStyle w:val="ListParagraph"/>
+        <w:numPr>
+          <w:ilvl w:val="0"/>
+          <w:numId w:val="2"/>
+        </w:numPr>
+        <w:rPr>
+          <w:lang w:val="en-US"/>
+        </w:rPr>
+      </w:pPr>
+      <w:r>
+        <w:rPr>
+          <w:lang w:val="en-US"/>
+        </w:rPr>
+        <w:t xml:space="preserve">Kunst, </w:t>
+      </w:r>
+      <w:proofErr w:type="spellStart"/>
+      <w:r>
+        <w:rPr>
+          <w:lang w:val="en-US"/>
+        </w:rPr>
+        <w:t>cultuur</w:t>
+      </w:r>
+      <w:proofErr w:type="spellEnd"/>
+      <w:r>
+        <w:rPr>
+          <w:lang w:val="en-US"/>
+        </w:rPr>
+        <w:t xml:space="preserve"> </w:t>
+      </w:r>
+      <w:proofErr w:type="spellStart"/>
+      <w:r>
+        <w:rPr>
+          <w:lang w:val="en-US"/>
+        </w:rPr>
+        <w:t>en</w:t>
+      </w:r>
+      <w:proofErr w:type="spellEnd"/>
+      <w:r>
+        <w:rPr>
+          <w:lang w:val="en-US"/>
+        </w:rPr>
+        <w:t xml:space="preserve"> media</w:t>
+      </w:r>
+    </w:p>
+    <w:p>
+      <w:pPr>
+        <w:rPr>
+          <w:lang w:val="en-US"/>
+        </w:rPr>
+      </w:pPr>
+    </w:p>
+    <w:p>
+      <w:pPr>
+        <w:rPr>
+          <w:lang w:val="en-US"/>
+        </w:rPr>
+      </w:pPr>
+      <w:r>
+        <w:rPr>
+          <w:lang w:val="en-US"/>
+        </w:rPr>
+        <w:t xml:space="preserve">The results perfectly match our expectation, except perhaps for the Engineering profession class, maybe because jobs associated to Engineering class often mention good command of the </w:t>
+      </w:r>
+      <w:proofErr w:type="spellStart"/>
+      <w:r>
+        <w:rPr>
+          <w:lang w:val="en-US"/>
+        </w:rPr>
+        <w:t>dutch</w:t>
+      </w:r>
+      <w:proofErr w:type="spellEnd"/>
+      <w:r>
+        <w:rPr>
+          <w:lang w:val="en-US"/>
+        </w:rPr>
+        <w:t xml:space="preserve"> language as a requirement</w:t>
+      </w:r>
+      <w:r>
+        <w:rPr>
+          <w:lang w:val="en-US"/>
+        </w:rPr>
+        <w:t xml:space="preserve"> or as a preferred quality</w:t>
+      </w:r>
+      <w:r>
+        <w:rPr>
+          <w:lang w:val="en-US"/>
+        </w:rPr>
+        <w:t xml:space="preserve">. </w:t>
+      </w:r>
+      <w:r>
+        <w:rPr>
+          <w:lang w:val="en-US"/>
+        </w:rPr>
+        <w:t xml:space="preserve">Regarding the visualization, </w:t>
+      </w:r>
+      <w:r>
+        <w:rPr>
+          <w:lang w:val="en-US"/>
+        </w:rPr>
+        <w:t>the size of the circles corresponding to the volume of the vacancies available in our database, the X-axis is the maximum of the maximum cosine score</w:t>
+      </w:r>
+      <w:r>
+        <w:rPr>
+          <w:lang w:val="en-US"/>
+        </w:rPr>
+        <w:t>s</w:t>
+      </w:r>
+      <w:r>
+        <w:rPr>
+          <w:lang w:val="en-US"/>
+        </w:rPr>
+        <w:t xml:space="preserve"> and the Y-axis is the mean of the maximum cosine score</w:t>
+      </w:r>
+      <w:r>
+        <w:rPr>
+          <w:lang w:val="en-US"/>
+        </w:rPr>
+        <w:t>s</w:t>
+      </w:r>
+      <w:r>
+        <w:rPr>
+          <w:lang w:val="en-US"/>
+        </w:rPr>
+        <w:t>.</w:t>
+      </w:r>
+      <w:r>
+        <w:rPr>
+          <w:lang w:val="en-US"/>
+        </w:rPr>
+        <w:t xml:space="preserve"> Each vacancy has a cosine score so at the aggregate level (job group or function class) we compute aggregate statistics, namely mean and maximum.</w:t>
+      </w:r>
+    </w:p>
+    <w:p>
+      <w:pPr>
+        <w:rPr>
+          <w:lang w:val="en-US"/>
+        </w:rPr>
+      </w:pPr>
+      <w:r>
+        <w:rPr>
+          <w:lang w:val="en-US"/>
+        </w:rPr>
+        <w:t>We can now select a specific function class to further see the matching jobs and why it gave us this match.</w:t>
+      </w:r>
+      <w:r>
+        <w:rPr>
+          <w:lang w:val="en-US"/>
+        </w:rPr>
+        <w:t xml:space="preserve"> Suppose we select the top matching function class, that is, </w:t>
+      </w:r>
+      <w:proofErr w:type="spellStart"/>
+      <w:r>
+        <w:rPr>
+          <w:lang w:val="en-US"/>
+        </w:rPr>
+        <w:t>Recreatie</w:t>
+      </w:r>
+      <w:proofErr w:type="spellEnd"/>
+      <w:r>
+        <w:rPr>
+          <w:lang w:val="en-US"/>
+        </w:rPr>
+        <w:t xml:space="preserve">, sport </w:t>
+      </w:r>
+      <w:proofErr w:type="spellStart"/>
+      <w:r>
+        <w:rPr>
+          <w:lang w:val="en-US"/>
+        </w:rPr>
+        <w:t>en</w:t>
+      </w:r>
+      <w:proofErr w:type="spellEnd"/>
+      <w:r>
+        <w:rPr>
+          <w:lang w:val="en-US"/>
+        </w:rPr>
+        <w:t xml:space="preserve"> </w:t>
+      </w:r>
+      <w:proofErr w:type="spellStart"/>
+      <w:r>
+        <w:rPr>
+          <w:lang w:val="en-US"/>
+        </w:rPr>
+        <w:t>toerisme</w:t>
+      </w:r>
+      <w:proofErr w:type="spellEnd"/>
+      <w:r>
+        <w:rPr>
+          <w:lang w:val="en-US"/>
+        </w:rPr>
+        <w:t>.</w:t>
+      </w:r>
+    </w:p>
+    <w:p>
+      <w:pPr>
+        <w:rPr>
+          <w:lang w:val="en-US"/>
+        </w:rPr>
+      </w:pPr>
+      <w:r>
+        <w:rPr>
+          <w:lang w:val="en-US"/>
+        </w:rPr>
+        <w:t>We see in the second chart the matching jobs and the third chart the word cloud which shows the words that were used in the matching. The words that seem to be influential to the match are</w:t>
+      </w:r>
+    </w:p>
+    <w:p>
+      <w:pPr>
+        <w:pStyle w:val="ListParagraph"/>
+        <w:numPr>
+          <w:ilvl w:val="0"/>
+          <w:numId w:val="3"/>
+        </w:numPr>
+        <w:rPr>
+          <w:lang w:val="en-US"/>
+        </w:rPr>
+      </w:pPr>
+      <w:proofErr w:type="spellStart"/>
+      <w:r>
+        <w:rPr>
+          <w:lang w:val="en-US"/>
+        </w:rPr>
+        <w:t>Communicatieve</w:t>
+      </w:r>
+      <w:proofErr w:type="spellEnd"/>
+      <w:r>
+        <w:rPr>
+          <w:lang w:val="en-US"/>
+        </w:rPr>
+        <w:t xml:space="preserve"> (communication)</w:t>
+      </w:r>
+    </w:p>
+    <w:p>
+      <w:pPr>
+        <w:pStyle w:val="ListParagraph"/>
+        <w:numPr>
+          <w:ilvl w:val="0"/>
+          <w:numId w:val="3"/>
+        </w:numPr>
+        <w:rPr>
+          <w:lang w:val="en-US"/>
+        </w:rPr>
+      </w:pPr>
+      <w:proofErr w:type="spellStart"/>
+      <w:r>
+        <w:rPr>
+          <w:lang w:val="en-US"/>
+        </w:rPr>
+        <w:t>Sociale</w:t>
+      </w:r>
+      <w:proofErr w:type="spellEnd"/>
+      <w:r>
+        <w:rPr>
+          <w:lang w:val="en-US"/>
+        </w:rPr>
+        <w:t xml:space="preserve"> (social)</w:t>
+      </w:r>
+    </w:p>
+    <w:p>
+      <w:pPr>
+        <w:pStyle w:val="ListParagraph"/>
+        <w:numPr>
+          <w:ilvl w:val="0"/>
+          <w:numId w:val="3"/>
+        </w:numPr>
+        <w:rPr>
+          <w:lang w:val="en-US"/>
+        </w:rPr>
+      </w:pPr>
+      <w:proofErr w:type="spellStart"/>
+      <w:r>
+        <w:rPr>
+          <w:lang w:val="en-US"/>
+        </w:rPr>
+        <w:t>Aandacht</w:t>
+      </w:r>
+      <w:proofErr w:type="spellEnd"/>
+      <w:r>
+        <w:rPr>
+          <w:lang w:val="en-US"/>
+        </w:rPr>
+        <w:t xml:space="preserve"> (may refer to attention to details)</w:t>
+      </w:r>
+      <w:r>
+        <w:rPr>
+          <w:lang w:val="en-US"/>
+        </w:rPr>
+        <w:t xml:space="preserve"> </w:t>
+      </w:r>
+    </w:p>
+    <w:p>
+      <w:pPr>
+        <w:rPr>
+          <w:lang w:val="en-US"/>
+        </w:rPr>
+      </w:pPr>
+    </w:p>
+    <w:p>
+      <w:pPr>
+        <w:pStyle w:val="Title"/>
+        <w:rPr>
+          <w:lang w:val="en-US"/>
+        </w:rPr>
+      </w:pPr>
+      <w:r>
+        <w:rPr>
+          <w:lang w:val="en-US"/>
+        </w:rPr>
+        <w:t>Documentation</w:t>
+      </w:r>
+    </w:p>
+    <w:p>
+      <w:pPr>
+        <w:rPr>
+          <w:lang w:val="en-US"/>
+        </w:rPr>
+      </w:pPr>
+    </w:p>
+    <w:p>
+      <w:pPr>
+        <w:pStyle w:val="Heading1"/>
+        <w:rPr>
+          <w:lang w:val="en-US"/>
+        </w:rPr>
+      </w:pPr>
+      <w:r>
+        <w:rPr>
+          <w:lang w:val="en-US"/>
+        </w:rPr>
+        <w:t>Introduction</w:t>
+      </w:r>
+    </w:p>
+    <w:p>
+      <w:pPr>
+        <w:rPr>
+          <w:lang w:val="en-US"/>
+        </w:rPr>
+      </w:pPr>
+    </w:p>
+    <w:p>
+      <w:pPr>
+        <w:pStyle w:val="NormalWeb"/>
+        <w:spacing w:before="0" w:beforeAutospacing="0" w:after="160" w:afterAutospacing="0"/>
+        <w:rPr>
+          <w:lang w:val="en-US"/>
+        </w:rPr>
+      </w:pPr>
+      <w:r>
+        <w:rPr>
+          <w:color w:val="000000"/>
+          <w:lang w:val="en-US"/>
+        </w:rPr>
+        <w:t xml:space="preserve">The project was done in cooperation with </w:t>
+      </w:r>
+      <w:proofErr w:type="spellStart"/>
+      <w:r>
+        <w:rPr>
+          <w:color w:val="000000"/>
+          <w:lang w:val="en-US"/>
+        </w:rPr>
+        <w:t>Hybride</w:t>
+      </w:r>
+      <w:proofErr w:type="spellEnd"/>
+      <w:r>
+        <w:rPr>
+          <w:color w:val="000000"/>
+          <w:lang w:val="en-US"/>
+        </w:rPr>
+        <w:t xml:space="preserve"> Docent (</w:t>
+      </w:r>
+      <w:hyperlink r:id="rId5" w:history="1">
+        <w:r>
+          <w:rPr>
+            <w:rStyle w:val="Hyperlink"/>
+            <w:color w:val="1155CC"/>
+            <w:lang w:val="en-US"/>
+          </w:rPr>
+          <w:t>https://www.hybridedocent.nl/</w:t>
+        </w:r>
+      </w:hyperlink>
+      <w:r>
+        <w:rPr>
+          <w:color w:val="000000"/>
+          <w:lang w:val="en-US"/>
+        </w:rPr>
+        <w:t xml:space="preserve">) and de </w:t>
+      </w:r>
+      <w:proofErr w:type="spellStart"/>
+      <w:r>
+        <w:rPr>
+          <w:color w:val="000000"/>
+          <w:lang w:val="en-US"/>
+        </w:rPr>
+        <w:t>baaningenieurs</w:t>
+      </w:r>
+      <w:proofErr w:type="spellEnd"/>
+      <w:r>
+        <w:rPr>
+          <w:color w:val="000000"/>
+          <w:lang w:val="en-US"/>
+        </w:rPr>
+        <w:t xml:space="preserve"> (</w:t>
+      </w:r>
+      <w:hyperlink r:id="rId6" w:history="1">
+        <w:r>
+          <w:rPr>
+            <w:rStyle w:val="Hyperlink"/>
+            <w:color w:val="1155CC"/>
+            <w:lang w:val="en-US"/>
+          </w:rPr>
+          <w:t>http://debaaningenieurs.nl/</w:t>
+        </w:r>
+      </w:hyperlink>
+      <w:r>
+        <w:rPr>
+          <w:color w:val="000000"/>
+          <w:lang w:val="en-US"/>
+        </w:rPr>
+        <w:t>).</w:t>
+      </w:r>
+    </w:p>
+    <w:p>
+      <w:pPr>
+        <w:pStyle w:val="NormalWeb"/>
+        <w:spacing w:before="0" w:beforeAutospacing="0" w:after="160" w:afterAutospacing="0"/>
+        <w:rPr>
+          <w:lang w:val="en-US"/>
+        </w:rPr>
+      </w:pPr>
+      <w:r>
+        <w:rPr>
+          <w:color w:val="000000"/>
+          <w:lang w:val="en-US"/>
+        </w:rPr>
+        <w:t xml:space="preserve">Our goal is to provide a proof of concept for hybrid </w:t>
+      </w:r>
+      <w:r>
+        <w:rPr>
+          <w:color w:val="000000"/>
+          <w:lang w:val="en-US"/>
+        </w:rPr>
+        <w:t>teachers</w:t>
+      </w:r>
+      <w:r>
+        <w:rPr>
+          <w:color w:val="000000"/>
+          <w:lang w:val="en-US"/>
+        </w:rPr>
+        <w:t>. The reference profession is (secondary) teaching profession. Consequently, we also propose a methodology on how to perform the matching.</w:t>
+      </w:r>
+    </w:p>
+    <w:p>
+      <w:pPr>
+        <w:pStyle w:val="NormalWeb"/>
+        <w:spacing w:before="0" w:beforeAutospacing="0" w:after="160" w:afterAutospacing="0"/>
+        <w:rPr>
+          <w:lang w:val="en-US"/>
+        </w:rPr>
+      </w:pPr>
+      <w:r>
+        <w:rPr>
+          <w:color w:val="000000"/>
+          <w:lang w:val="en-US"/>
+        </w:rPr>
+        <w:lastRenderedPageBreak/>
+        <w:t xml:space="preserve">Our strategy is to match teaching to non-teaching jobs and identify the quality of the match. We define match as the overlap of skills, competencies, roles, knowledge, tasks and responsibilities between teaching and non-teaching jobs. We outline a procedure by which we can assess the quality of match in the sections that will follow. By doing this, we are able to identify which among the non-teaching jobs are suited for teachers and which among the non-teaching job holders show potential for teaching jobs. </w:t>
+      </w:r>
+    </w:p>
+    <w:p>
+      <w:pPr>
+        <w:pStyle w:val="NormalWeb"/>
+        <w:spacing w:before="0" w:beforeAutospacing="0" w:after="160" w:afterAutospacing="0"/>
+        <w:rPr>
+          <w:lang w:val="en-US"/>
+        </w:rPr>
+      </w:pPr>
+      <w:r>
+        <w:rPr>
+          <w:color w:val="000000"/>
+          <w:lang w:val="en-US"/>
+        </w:rPr>
+        <w:t xml:space="preserve">The motivation for doing this project is to remedy the problems of teachers’ burn-out and clamor for augmented salary by providing teachers with alternative jobs. Simultaneously, we address the </w:t>
+      </w:r>
+      <w:proofErr w:type="gramStart"/>
+      <w:r>
+        <w:rPr>
+          <w:color w:val="000000"/>
+          <w:lang w:val="en-US"/>
+        </w:rPr>
+        <w:t>problem  of</w:t>
+      </w:r>
+      <w:proofErr w:type="gramEnd"/>
+      <w:r>
+        <w:rPr>
+          <w:color w:val="000000"/>
+          <w:lang w:val="en-US"/>
+        </w:rPr>
+        <w:t xml:space="preserve"> teachers’ shortage by encouraging people from non-teaching professions to teach. </w:t>
+      </w:r>
+    </w:p>
+    <w:p>
+      <w:pPr>
+        <w:rPr>
+          <w:lang w:val="en-US"/>
+        </w:rPr>
+      </w:pPr>
+    </w:p>
+    <w:p>
+      <w:pPr>
+        <w:pStyle w:val="Heading1"/>
+        <w:rPr>
+          <w:lang w:val="en-US"/>
+        </w:rPr>
+      </w:pPr>
+      <w:r>
+        <w:rPr>
+          <w:lang w:val="en-US"/>
+        </w:rPr>
+        <w:t>Methodology</w:t>
+      </w:r>
+    </w:p>
+    <w:p>
+      <w:pPr>
+        <w:rPr>
+          <w:lang w:val="en-US"/>
+        </w:rPr>
+      </w:pPr>
+    </w:p>
+    <w:p>
+      <w:pPr>
+        <w:pStyle w:val="NormalWeb"/>
+        <w:spacing w:before="0" w:beforeAutospacing="0" w:after="160" w:afterAutospacing="0"/>
+        <w:rPr>
+          <w:lang w:val="en-US"/>
+        </w:rPr>
+      </w:pPr>
+      <w:r>
+        <w:rPr>
+          <w:color w:val="000000"/>
+          <w:lang w:val="en-US"/>
+        </w:rPr>
+        <w:t>The methodology followed in this study is outlined below:</w:t>
+      </w:r>
+    </w:p>
+    <w:p>
+      <w:pPr>
+        <w:pStyle w:val="NormalWeb"/>
+        <w:spacing w:before="0" w:beforeAutospacing="0" w:after="160" w:afterAutospacing="0"/>
+        <w:rPr>
+          <w:lang w:val="en-US"/>
+        </w:rPr>
+      </w:pPr>
+      <w:r>
+        <w:rPr>
+          <w:color w:val="000000"/>
+          <w:lang w:val="en-US"/>
+        </w:rPr>
+        <w:t>1.</w:t>
+      </w:r>
+      <w:r>
+        <w:rPr>
+          <w:rStyle w:val="apple-tab-span"/>
+          <w:rFonts w:eastAsiaTheme="majorEastAsia"/>
+          <w:color w:val="000000"/>
+          <w:lang w:val="en-US"/>
+        </w:rPr>
+        <w:tab/>
+      </w:r>
+      <w:r>
+        <w:rPr>
+          <w:color w:val="000000"/>
+          <w:lang w:val="en-US"/>
+        </w:rPr>
+        <w:t xml:space="preserve">Collect data about teachers' competencies, knowledge, functions, tasks, and roles. These data will be used to define teacher profiles. Initially, we will consider the most commonly advertised teaching jobs, namely language teachers, math teachers, and geography </w:t>
+      </w:r>
+      <w:proofErr w:type="gramStart"/>
+      <w:r>
+        <w:rPr>
+          <w:color w:val="000000"/>
+          <w:lang w:val="en-US"/>
+        </w:rPr>
+        <w:t>teachers .</w:t>
+      </w:r>
+      <w:proofErr w:type="gramEnd"/>
+      <w:r>
+        <w:rPr>
+          <w:color w:val="000000"/>
+          <w:lang w:val="en-US"/>
+        </w:rPr>
+        <w:t xml:space="preserve"> Although teachers have shared characteristics, they also diverge on knowledge and tasks determined by the specific disciplines they are tasked to teach.</w:t>
+      </w:r>
+      <w:r>
+        <w:rPr>
+          <w:color w:val="000000"/>
+          <w:lang w:val="en-US"/>
+        </w:rPr>
+        <w:br/>
+        <w:t>2.</w:t>
+      </w:r>
+      <w:r>
+        <w:rPr>
+          <w:rStyle w:val="apple-tab-span"/>
+          <w:rFonts w:eastAsiaTheme="majorEastAsia"/>
+          <w:color w:val="000000"/>
+          <w:lang w:val="en-US"/>
+        </w:rPr>
+        <w:tab/>
+      </w:r>
+      <w:r>
+        <w:rPr>
+          <w:color w:val="000000"/>
+          <w:lang w:val="en-US"/>
+        </w:rPr>
+        <w:t xml:space="preserve">Use vacancy data about teachers to enhance the profile of teachers. This will also serve to incorporate the </w:t>
+      </w:r>
+      <w:proofErr w:type="spellStart"/>
+      <w:r>
+        <w:rPr>
+          <w:color w:val="000000"/>
+          <w:lang w:val="en-US"/>
+        </w:rPr>
+        <w:t>labour</w:t>
+      </w:r>
+      <w:proofErr w:type="spellEnd"/>
+      <w:r>
+        <w:rPr>
+          <w:color w:val="000000"/>
+          <w:lang w:val="en-US"/>
+        </w:rPr>
+        <w:t xml:space="preserve"> market perspective about teachers such as the current demand for teachers.</w:t>
+      </w:r>
+      <w:r>
+        <w:rPr>
+          <w:color w:val="000000"/>
+          <w:lang w:val="en-US"/>
+        </w:rPr>
+        <w:br/>
+        <w:t>3.</w:t>
+      </w:r>
+      <w:r>
+        <w:rPr>
+          <w:rStyle w:val="apple-tab-span"/>
+          <w:rFonts w:eastAsiaTheme="majorEastAsia"/>
+          <w:color w:val="000000"/>
+          <w:lang w:val="en-US"/>
+        </w:rPr>
+        <w:tab/>
+      </w:r>
+      <w:r>
+        <w:rPr>
+          <w:color w:val="000000"/>
+          <w:lang w:val="en-US"/>
+        </w:rPr>
+        <w:t xml:space="preserve">Based on the enhanced teacher profile, we will search for non-teaching professions that matches well with the teachers’ profiles. The data source for these non-teaching professions are online job vacancies. Here we will use a measure based from latent semantic analysis and cosine similarity to assess the extent of match. The matching can then be used for two purposes: First, matching teaching jobs to non-teaching jobs that may be recommended to teachers. Second, the job titles in the vacancies may be used to identify non-teachers who are potentially qualified to become teachers next to their current job role. </w:t>
+      </w:r>
+    </w:p>
+    <w:p>
+      <w:pPr>
+        <w:pStyle w:val="NormalWeb"/>
+        <w:spacing w:before="0" w:beforeAutospacing="0" w:after="160" w:afterAutospacing="0"/>
+        <w:rPr>
+          <w:lang w:val="en-US"/>
+        </w:rPr>
+      </w:pPr>
+      <w:r>
+        <w:rPr>
+          <w:color w:val="000000"/>
+          <w:lang w:val="en-US"/>
+        </w:rPr>
+        <w:t xml:space="preserve">4. Create a dashboard that will help decision makers adjust thresholds for matching thereby allowing flexibility and verification of the matching results. </w:t>
+      </w:r>
+      <w:r>
+        <w:rPr>
+          <w:color w:val="000000"/>
+          <w:lang w:val="en-US"/>
+        </w:rPr>
+        <w:br/>
+      </w:r>
+      <w:r>
+        <w:rPr>
+          <w:color w:val="000000"/>
+          <w:lang w:val="en-US"/>
+        </w:rPr>
+        <w:br/>
+      </w:r>
+    </w:p>
+    <w:p>
+      <w:pPr>
+        <w:pStyle w:val="NormalWeb"/>
+        <w:spacing w:before="0" w:beforeAutospacing="0" w:after="160" w:afterAutospacing="0"/>
+      </w:pPr>
+      <w:r>
+        <w:rPr>
+          <w:noProof/>
+          <w:color w:val="000000"/>
+        </w:rPr>
+        <w:lastRenderedPageBreak/>
+        <w:drawing>
+          <wp:inline distT="0" distB="0" distL="0" distR="0" wp14:anchorId="0234DBA5" wp14:editId="56724291">
+            <wp:extent cx="5715000" cy="4086225"/>
+            <wp:effectExtent l="0" t="0" r="0" b="9525"/>
+            <wp:docPr id="8" name="Picture 8" descr="https://lh5.googleusercontent.com/eliaMRkP9O_ck6TLKFkalvj4952cbNDe1v6XN5HHoNaORDyImQ-UVfRqby5CpMGvgsI9Y0kRx9poWvY1tThdDMXWiMESK53xvyh9QfwklBd4zlhmAwhhJXoqWTNgyFW2hTXMoJAM"/>
+            <wp:cNvGraphicFramePr>
+              <a:graphicFrameLocks xmlns:a="http://schemas.openxmlformats.org/drawingml/2006/main" noChangeAspect="1"/>
+            </wp:cNvGraphicFramePr>
+            <a:graphic xmlns:a="http://schemas.openxmlformats.org/drawingml/2006/main">
+              <a:graphicData uri="http://schemas.openxmlformats.org/drawingml/2006/picture">
+                <pic:pic xmlns:pic="http://schemas.openxmlformats.org/drawingml/2006/picture">
+                  <pic:nvPicPr>
+                    <pic:cNvPr id="0" name="Picture 1" descr="https://lh5.googleusercontent.com/eliaMRkP9O_ck6TLKFkalvj4952cbNDe1v6XN5HHoNaORDyImQ-UVfRqby5CpMGvgsI9Y0kRx9poWvY1tThdDMXWiMESK53xvyh9QfwklBd4zlhmAwhhJXoqWTNgyFW2hTXMoJAM"/>
+                    <pic:cNvPicPr>
+                      <a:picLocks noChangeAspect="1" noChangeArrowheads="1"/>
+                    </pic:cNvPicPr>
+                  </pic:nvPicPr>
+                  <pic:blipFill>
+                    <a:blip r:embed="rId7">
+                      <a:extLst>
+                        <a:ext uri="{28A0092B-C50C-407E-A947-70E740481C1C}">
+                          <a14:useLocalDpi xmlns:a14="http://schemas.microsoft.com/office/drawing/2010/main" val="0"/>
+                        </a:ext>
+                      </a:extLst>
+                    </a:blip>
+                    <a:srcRect/>
+                    <a:stretch>
+                      <a:fillRect/>
+                    </a:stretch>
+                  </pic:blipFill>
+                  <pic:spPr bwMode="auto">
+                    <a:xfrm>
+                      <a:off x="0" y="0"/>
+                      <a:ext cx="5715000" cy="4086225"/>
+                    </a:xfrm>
+                    <a:prstGeom prst="rect">
+                      <a:avLst/>
+                    </a:prstGeom>
+                    <a:noFill/>
+                    <a:ln>
+                      <a:noFill/>
+                    </a:ln>
+                  </pic:spPr>
+                </pic:pic>
+              </a:graphicData>
+            </a:graphic>
+          </wp:inline>
+        </w:drawing>
+      </w:r>
+    </w:p>
+    <w:p/>
+    <w:p>
+      <w:pPr>
+        <w:pStyle w:val="NormalWeb"/>
+        <w:spacing w:before="0" w:beforeAutospacing="0" w:after="160" w:afterAutospacing="0"/>
+        <w:rPr>
+          <w:lang w:val="en-US"/>
+        </w:rPr>
+      </w:pPr>
+      <w:r>
+        <w:rPr>
+          <w:color w:val="000000"/>
+          <w:lang w:val="en-US"/>
+        </w:rPr>
+        <w:t>We discuss next the data sources used in this study.</w:t>
+      </w:r>
+    </w:p>
+    <w:p>
+      <w:pPr>
+        <w:pStyle w:val="Heading1"/>
+        <w:rPr>
+          <w:lang w:val="en-US"/>
+        </w:rPr>
+      </w:pPr>
+      <w:r>
+        <w:rPr>
+          <w:rFonts w:ascii="Calibri" w:hAnsi="Calibri"/>
+          <w:b/>
+          <w:bCs/>
+          <w:color w:val="2E75B5"/>
+          <w:lang w:val="en-US"/>
+        </w:rPr>
+        <w:t>Data Sources</w:t>
+      </w:r>
+    </w:p>
+    <w:p>
+      <w:pPr>
+        <w:rPr>
+          <w:lang w:val="en-US"/>
+        </w:rPr>
+      </w:pPr>
+    </w:p>
+    <w:p>
+      <w:pPr>
+        <w:pStyle w:val="NormalWeb"/>
+        <w:spacing w:before="0" w:beforeAutospacing="0" w:after="160" w:afterAutospacing="0"/>
+        <w:rPr>
+          <w:lang w:val="en-US"/>
+        </w:rPr>
+      </w:pPr>
+      <w:r>
+        <w:rPr>
+          <w:color w:val="000000"/>
+          <w:lang w:val="en-US"/>
+        </w:rPr>
+        <w:t>Two data sources were used in this project.</w:t>
+      </w:r>
+    </w:p>
+    <w:p>
+      <w:pPr>
+        <w:pStyle w:val="NormalWeb"/>
+        <w:numPr>
+          <w:ilvl w:val="0"/>
+          <w:numId w:val="4"/>
+        </w:numPr>
+        <w:spacing w:before="0" w:beforeAutospacing="0" w:after="0" w:afterAutospacing="0"/>
+        <w:textAlignment w:val="baseline"/>
+        <w:rPr>
+          <w:color w:val="000000"/>
+          <w:lang w:val="en-US"/>
+        </w:rPr>
+      </w:pPr>
+      <w:r>
+        <w:rPr>
+          <w:color w:val="000000"/>
+          <w:lang w:val="en-US"/>
+        </w:rPr>
+        <w:t>Data source compiled by teaching job experts</w:t>
+      </w:r>
+    </w:p>
+    <w:p>
+      <w:pPr>
+        <w:pStyle w:val="NormalWeb"/>
+        <w:numPr>
+          <w:ilvl w:val="0"/>
+          <w:numId w:val="4"/>
+        </w:numPr>
+        <w:spacing w:before="0" w:beforeAutospacing="0" w:after="160" w:afterAutospacing="0"/>
+        <w:textAlignment w:val="baseline"/>
+        <w:rPr>
+          <w:color w:val="000000"/>
+          <w:lang w:val="en-US"/>
+        </w:rPr>
+      </w:pPr>
+      <w:r>
+        <w:rPr>
+          <w:color w:val="000000"/>
+          <w:lang w:val="en-US"/>
+        </w:rPr>
+        <w:t>Job vacancies (for both teaching and non-teaching jobs)</w:t>
+      </w:r>
+    </w:p>
+    <w:p>
+      <w:pPr>
+        <w:rPr>
+          <w:lang w:val="en-US"/>
+        </w:rPr>
+      </w:pPr>
+    </w:p>
+    <w:p>
+      <w:pPr>
+        <w:pStyle w:val="Heading2"/>
+        <w:rPr>
+          <w:lang w:val="en-US"/>
+        </w:rPr>
+      </w:pPr>
+      <w:r>
+        <w:rPr>
+          <w:rFonts w:ascii="Calibri" w:hAnsi="Calibri"/>
+          <w:b/>
+          <w:bCs/>
+          <w:color w:val="2E75B5"/>
+          <w:lang w:val="en-US"/>
+        </w:rPr>
+        <w:t>Data Source from Teaching Job Experts</w:t>
+      </w:r>
+    </w:p>
+    <w:p>
+      <w:pPr>
+        <w:rPr>
+          <w:lang w:val="en-US"/>
+        </w:rPr>
+      </w:pPr>
+    </w:p>
+    <w:p>
+      <w:pPr>
+        <w:pStyle w:val="NormalWeb"/>
+        <w:spacing w:before="0" w:beforeAutospacing="0" w:after="160" w:afterAutospacing="0"/>
+        <w:rPr>
+          <w:lang w:val="en-US"/>
+        </w:rPr>
+      </w:pPr>
+      <w:r>
+        <w:rPr>
+          <w:color w:val="000000"/>
+          <w:lang w:val="en-US"/>
+        </w:rPr>
+        <w:t>The table below exhibits the sources where we collected information about teachers</w:t>
+      </w:r>
+    </w:p>
+    <w:p>
+      <w:pPr>
+        <w:rPr>
+          <w:lang w:val="en-US"/>
+        </w:rPr>
+      </w:pPr>
+    </w:p>
+    <w:tbl>
+      <w:tblPr>
+        <w:tblW w:w="8482" w:type="dxa"/>
+        <w:tblCellMar>
+          <w:top w:w="15" w:type="dxa"/>
+          <w:left w:w="15" w:type="dxa"/>
+          <w:bottom w:w="15" w:type="dxa"/>
+          <w:right w:w="15" w:type="dxa"/>
+        </w:tblCellMar>
+        <w:tblLook w:val="04A0" w:firstRow="1" w:lastRow="0" w:firstColumn="1" w:lastColumn="0" w:noHBand="0" w:noVBand="1"/>
+      </w:tblPr>
+      <w:tblGrid>
+        <w:gridCol w:w="1246"/>
+        <w:gridCol w:w="7806"/>
+      </w:tblGrid>
+      <w:tr>
+        <w:trPr>
+          <w:trHeight w:val="576"/>
+        </w:trPr>
+        <w:tc>
+          <w:tcPr>
+            <w:tcW w:w="1130" w:type="dxa"/>
+            <w:tcBorders>
+              <w:top w:val="single" w:sz="8" w:space="0" w:color="000000"/>
+              <w:left w:val="single" w:sz="8" w:space="0" w:color="000000"/>
+              <w:bottom w:val="single" w:sz="8" w:space="0" w:color="000000"/>
+              <w:right w:val="single" w:sz="8" w:space="0" w:color="000000"/>
+            </w:tcBorders>
+            <w:tcMar>
+              <w:top w:w="100" w:type="dxa"/>
+              <w:left w:w="100" w:type="dxa"/>
+              <w:bottom w:w="100" w:type="dxa"/>
+              <w:right w:w="100" w:type="dxa"/>
+            </w:tcMar>
+            <w:hideMark/>
+          </w:tcPr>
+          <w:p>
+            <w:pPr>
+              <w:pStyle w:val="NormalWeb"/>
+              <w:spacing w:before="0" w:beforeAutospacing="0" w:after="0" w:afterAutospacing="0"/>
+            </w:pPr>
+            <w:r>
+              <w:rPr>
+                <w:color w:val="000000"/>
+              </w:rPr>
+              <w:t>Teaching Characteristics</w:t>
+            </w:r>
+          </w:p>
+        </w:tc>
+        <w:tc>
+          <w:tcPr>
+            <w:tcW w:w="7352" w:type="dxa"/>
+            <w:tcBorders>
+              <w:top w:val="single" w:sz="8" w:space="0" w:color="000000"/>
+              <w:left w:val="single" w:sz="8" w:space="0" w:color="000000"/>
+              <w:bottom w:val="single" w:sz="8" w:space="0" w:color="000000"/>
+              <w:right w:val="single" w:sz="8" w:space="0" w:color="000000"/>
+            </w:tcBorders>
+            <w:tcMar>
+              <w:top w:w="100" w:type="dxa"/>
+              <w:left w:w="100" w:type="dxa"/>
+              <w:bottom w:w="100" w:type="dxa"/>
+              <w:right w:w="100" w:type="dxa"/>
+            </w:tcMar>
+            <w:hideMark/>
+          </w:tcPr>
+          <w:p>
+            <w:pPr>
+              <w:pStyle w:val="NormalWeb"/>
+              <w:spacing w:before="0" w:beforeAutospacing="0" w:after="0" w:afterAutospacing="0"/>
+            </w:pPr>
+            <w:r>
+              <w:rPr>
+                <w:color w:val="000000"/>
+              </w:rPr>
+              <w:t>Sources</w:t>
+            </w:r>
+          </w:p>
+        </w:tc>
+      </w:tr>
+      <w:tr>
+        <w:trPr>
+          <w:trHeight w:val="304"/>
+        </w:trPr>
+        <w:tc>
+          <w:tcPr>
+            <w:tcW w:w="1130" w:type="dxa"/>
+            <w:tcBorders>
+              <w:top w:val="single" w:sz="8" w:space="0" w:color="000000"/>
+              <w:left w:val="single" w:sz="8" w:space="0" w:color="000000"/>
+              <w:bottom w:val="single" w:sz="8" w:space="0" w:color="000000"/>
+              <w:right w:val="single" w:sz="8" w:space="0" w:color="000000"/>
+            </w:tcBorders>
+            <w:tcMar>
+              <w:top w:w="100" w:type="dxa"/>
+              <w:left w:w="100" w:type="dxa"/>
+              <w:bottom w:w="100" w:type="dxa"/>
+              <w:right w:w="100" w:type="dxa"/>
+            </w:tcMar>
+            <w:hideMark/>
+          </w:tcPr>
+          <w:p>
+            <w:pPr>
+              <w:pStyle w:val="NormalWeb"/>
+              <w:spacing w:before="0" w:beforeAutospacing="0" w:after="0" w:afterAutospacing="0"/>
+            </w:pPr>
+            <w:r>
+              <w:rPr>
+                <w:color w:val="000000"/>
+              </w:rPr>
+              <w:t>Competencies</w:t>
+            </w:r>
+          </w:p>
+        </w:tc>
+        <w:tc>
+          <w:tcPr>
+            <w:tcW w:w="7352" w:type="dxa"/>
+            <w:tcBorders>
+              <w:top w:val="single" w:sz="8" w:space="0" w:color="000000"/>
+              <w:left w:val="single" w:sz="8" w:space="0" w:color="000000"/>
+              <w:bottom w:val="single" w:sz="8" w:space="0" w:color="000000"/>
+              <w:right w:val="single" w:sz="8" w:space="0" w:color="000000"/>
+            </w:tcBorders>
+            <w:tcMar>
+              <w:top w:w="100" w:type="dxa"/>
+              <w:left w:w="100" w:type="dxa"/>
+              <w:bottom w:w="100" w:type="dxa"/>
+              <w:right w:w="100" w:type="dxa"/>
+            </w:tcMar>
+            <w:hideMark/>
+          </w:tcPr>
+          <w:p>
+            <w:pPr>
+              <w:pStyle w:val="NormalWeb"/>
+              <w:spacing w:before="0" w:beforeAutospacing="0" w:after="0" w:afterAutospacing="0"/>
+            </w:pPr>
+            <w:r>
+              <w:rPr>
+                <w:color w:val="000000"/>
+              </w:rPr>
+              <w:t>https://ctmeter.nl/onderwijs/voortgezet-onderwijs/competenties</w:t>
+            </w:r>
+          </w:p>
+        </w:tc>
+      </w:tr>
+      <w:tr>
+        <w:trPr>
+          <w:trHeight w:val="288"/>
+        </w:trPr>
+        <w:tc>
+          <w:tcPr>
+            <w:tcW w:w="1130" w:type="dxa"/>
+            <w:tcBorders>
+              <w:top w:val="single" w:sz="8" w:space="0" w:color="000000"/>
+              <w:left w:val="single" w:sz="8" w:space="0" w:color="000000"/>
+              <w:bottom w:val="single" w:sz="8" w:space="0" w:color="000000"/>
+              <w:right w:val="single" w:sz="8" w:space="0" w:color="000000"/>
+            </w:tcBorders>
+            <w:tcMar>
+              <w:top w:w="100" w:type="dxa"/>
+              <w:left w:w="100" w:type="dxa"/>
+              <w:bottom w:w="100" w:type="dxa"/>
+              <w:right w:w="100" w:type="dxa"/>
+            </w:tcMar>
+            <w:hideMark/>
+          </w:tcPr>
+          <w:p>
+            <w:pPr>
+              <w:pStyle w:val="NormalWeb"/>
+              <w:spacing w:before="0" w:beforeAutospacing="0" w:after="0" w:afterAutospacing="0"/>
+            </w:pPr>
+            <w:r>
+              <w:rPr>
+                <w:color w:val="000000"/>
+              </w:rPr>
+              <w:lastRenderedPageBreak/>
+              <w:t>Knowledge</w:t>
+            </w:r>
+          </w:p>
+        </w:tc>
+        <w:tc>
+          <w:tcPr>
+            <w:tcW w:w="7352" w:type="dxa"/>
+            <w:tcBorders>
+              <w:top w:val="single" w:sz="8" w:space="0" w:color="000000"/>
+              <w:left w:val="single" w:sz="8" w:space="0" w:color="000000"/>
+              <w:bottom w:val="single" w:sz="8" w:space="0" w:color="000000"/>
+              <w:right w:val="single" w:sz="8" w:space="0" w:color="000000"/>
+            </w:tcBorders>
+            <w:tcMar>
+              <w:top w:w="100" w:type="dxa"/>
+              <w:left w:w="100" w:type="dxa"/>
+              <w:bottom w:w="100" w:type="dxa"/>
+              <w:right w:w="100" w:type="dxa"/>
+            </w:tcMar>
+            <w:hideMark/>
+          </w:tcPr>
+          <w:p>
+            <w:pPr>
+              <w:pStyle w:val="NormalWeb"/>
+              <w:spacing w:before="0" w:beforeAutospacing="0" w:after="0" w:afterAutospacing="0"/>
+            </w:pPr>
+            <w:r>
+              <w:rPr>
+                <w:color w:val="000000"/>
+              </w:rPr>
+              <w:t>(Leraar Nederlands)</w:t>
+            </w:r>
+          </w:p>
+          <w:p>
+            <w:pPr>
+              <w:pStyle w:val="NormalWeb"/>
+              <w:spacing w:before="0" w:beforeAutospacing="0" w:after="0" w:afterAutospacing="0"/>
+            </w:pPr>
+            <w:hyperlink r:id="rId8" w:history="1">
+              <w:r>
+                <w:rPr>
+                  <w:rStyle w:val="Hyperlink"/>
+                  <w:color w:val="1155CC"/>
+                </w:rPr>
+                <w:t>https://www.examenblad.nl/examenstof/nederlandse-taal-en-literatuur-2/2017/vwo/f=/examenprogramma_nederlands_havo_vwo_2014.pdf</w:t>
+              </w:r>
+            </w:hyperlink>
+          </w:p>
+          <w:p/>
+          <w:p>
+            <w:pPr>
+              <w:pStyle w:val="NormalWeb"/>
+              <w:spacing w:before="0" w:beforeAutospacing="0" w:after="0" w:afterAutospacing="0"/>
+            </w:pPr>
+            <w:r>
+              <w:rPr>
+                <w:color w:val="000000"/>
+              </w:rPr>
+              <w:t>(Wiskunde)</w:t>
+            </w:r>
+          </w:p>
+          <w:p>
+            <w:pPr>
+              <w:pStyle w:val="NormalWeb"/>
+              <w:spacing w:before="0" w:beforeAutospacing="0" w:after="0" w:afterAutospacing="0"/>
+            </w:pPr>
+            <w:hyperlink r:id="rId9" w:history="1">
+              <w:r>
+                <w:rPr>
+                  <w:rStyle w:val="Hyperlink"/>
+                  <w:color w:val="1155CC"/>
+                </w:rPr>
+                <w:t>http://www.slo.nl/downloads/archief/Examenprogramma_wiskunde_B_vwo_DEFINITIEF.pdf/</w:t>
+              </w:r>
+            </w:hyperlink>
+          </w:p>
+          <w:p/>
+          <w:p>
+            <w:pPr>
+              <w:pStyle w:val="NormalWeb"/>
+              <w:spacing w:before="0" w:beforeAutospacing="0" w:after="0" w:afterAutospacing="0"/>
+            </w:pPr>
+            <w:r>
+              <w:rPr>
+                <w:color w:val="000000"/>
+              </w:rPr>
+              <w:t>(Aardrijkskunde)</w:t>
+            </w:r>
+          </w:p>
+          <w:p>
+            <w:pPr>
+              <w:pStyle w:val="NormalWeb"/>
+              <w:spacing w:before="0" w:beforeAutospacing="0" w:after="0" w:afterAutospacing="0"/>
+            </w:pPr>
+            <w:hyperlink r:id="rId10" w:history="1">
+              <w:r>
+                <w:rPr>
+                  <w:rStyle w:val="Hyperlink"/>
+                  <w:color w:val="1155CC"/>
+                </w:rPr>
+                <w:t>http://www.slo.nl/downloads/archief/Examenprogramma____aardrijkskunde____DEFINITIEF_5b1_5d.pdf</w:t>
+              </w:r>
+            </w:hyperlink>
+          </w:p>
+          <w:p/>
+        </w:tc>
+      </w:tr>
+      <w:tr>
+        <w:trPr>
+          <w:trHeight w:val="576"/>
+        </w:trPr>
+        <w:tc>
+          <w:tcPr>
+            <w:tcW w:w="1130" w:type="dxa"/>
+            <w:tcBorders>
+              <w:top w:val="single" w:sz="8" w:space="0" w:color="000000"/>
+              <w:left w:val="single" w:sz="8" w:space="0" w:color="000000"/>
+              <w:bottom w:val="single" w:sz="8" w:space="0" w:color="000000"/>
+              <w:right w:val="single" w:sz="8" w:space="0" w:color="000000"/>
+            </w:tcBorders>
+            <w:tcMar>
+              <w:top w:w="100" w:type="dxa"/>
+              <w:left w:w="100" w:type="dxa"/>
+              <w:bottom w:w="100" w:type="dxa"/>
+              <w:right w:w="100" w:type="dxa"/>
+            </w:tcMar>
+            <w:hideMark/>
+          </w:tcPr>
+          <w:p>
+            <w:pPr>
+              <w:pStyle w:val="NormalWeb"/>
+              <w:spacing w:before="0" w:beforeAutospacing="0" w:after="0" w:afterAutospacing="0"/>
+            </w:pPr>
+            <w:r>
+              <w:rPr>
+                <w:color w:val="000000"/>
+              </w:rPr>
+              <w:t>Functions/ Tasks</w:t>
+            </w:r>
+          </w:p>
+        </w:tc>
+        <w:tc>
+          <w:tcPr>
+            <w:tcW w:w="7352" w:type="dxa"/>
+            <w:tcBorders>
+              <w:top w:val="single" w:sz="8" w:space="0" w:color="000000"/>
+              <w:left w:val="single" w:sz="8" w:space="0" w:color="000000"/>
+              <w:bottom w:val="single" w:sz="8" w:space="0" w:color="000000"/>
+              <w:right w:val="single" w:sz="8" w:space="0" w:color="000000"/>
+            </w:tcBorders>
+            <w:tcMar>
+              <w:top w:w="100" w:type="dxa"/>
+              <w:left w:w="100" w:type="dxa"/>
+              <w:bottom w:w="100" w:type="dxa"/>
+              <w:right w:w="100" w:type="dxa"/>
+            </w:tcMar>
+            <w:hideMark/>
+          </w:tcPr>
+          <w:p>
+            <w:pPr>
+              <w:pStyle w:val="NormalWeb"/>
+              <w:spacing w:before="0" w:beforeAutospacing="0" w:after="0" w:afterAutospacing="0"/>
+            </w:pPr>
+            <w:r>
+              <w:rPr>
+                <w:color w:val="000000"/>
+              </w:rPr>
+              <w:t>https://onderwijscooperatie.nl/nieuws/voorstel-herijking-bekwaamheidseisen/</w:t>
+            </w:r>
+          </w:p>
+        </w:tc>
+      </w:tr>
+      <w:tr>
+        <w:trPr>
+          <w:trHeight w:val="592"/>
+        </w:trPr>
+        <w:tc>
+          <w:tcPr>
+            <w:tcW w:w="1130" w:type="dxa"/>
+            <w:tcBorders>
+              <w:top w:val="single" w:sz="8" w:space="0" w:color="000000"/>
+              <w:left w:val="single" w:sz="8" w:space="0" w:color="000000"/>
+              <w:bottom w:val="single" w:sz="8" w:space="0" w:color="000000"/>
+              <w:right w:val="single" w:sz="8" w:space="0" w:color="000000"/>
+            </w:tcBorders>
+            <w:tcMar>
+              <w:top w:w="100" w:type="dxa"/>
+              <w:left w:w="100" w:type="dxa"/>
+              <w:bottom w:w="100" w:type="dxa"/>
+              <w:right w:w="100" w:type="dxa"/>
+            </w:tcMar>
+            <w:hideMark/>
+          </w:tcPr>
+          <w:p>
+            <w:pPr>
+              <w:pStyle w:val="NormalWeb"/>
+              <w:spacing w:before="0" w:beforeAutospacing="0" w:after="0" w:afterAutospacing="0"/>
+            </w:pPr>
+            <w:r>
+              <w:rPr>
+                <w:color w:val="000000"/>
+              </w:rPr>
+              <w:t>Roles</w:t>
+            </w:r>
+          </w:p>
+        </w:tc>
+        <w:tc>
+          <w:tcPr>
+            <w:tcW w:w="7352" w:type="dxa"/>
+            <w:tcBorders>
+              <w:top w:val="single" w:sz="8" w:space="0" w:color="000000"/>
+              <w:left w:val="single" w:sz="8" w:space="0" w:color="000000"/>
+              <w:bottom w:val="single" w:sz="8" w:space="0" w:color="000000"/>
+              <w:right w:val="single" w:sz="8" w:space="0" w:color="000000"/>
+            </w:tcBorders>
+            <w:tcMar>
+              <w:top w:w="100" w:type="dxa"/>
+              <w:left w:w="100" w:type="dxa"/>
+              <w:bottom w:w="100" w:type="dxa"/>
+              <w:right w:w="100" w:type="dxa"/>
+            </w:tcMar>
+            <w:hideMark/>
+          </w:tcPr>
+          <w:p>
+            <w:pPr>
+              <w:pStyle w:val="NormalWeb"/>
+              <w:spacing w:before="0" w:beforeAutospacing="0" w:after="0" w:afterAutospacing="0"/>
+            </w:pPr>
+            <w:hyperlink r:id="rId11" w:history="1">
+              <w:r>
+                <w:rPr>
+                  <w:rStyle w:val="Hyperlink"/>
+                </w:rPr>
+                <w:t>http://media.leidenuniv.nl/legacy/eindtermen-van-masteropleiding-leraar-voorbereidend-hoger-onderwijs.pdf</w:t>
+              </w:r>
+            </w:hyperlink>
+          </w:p>
+        </w:tc>
+      </w:tr>
+    </w:tbl>
+    <w:p>
+      <w:pPr>
+        <w:spacing w:after="240"/>
+      </w:pPr>
+    </w:p>
+    <w:p>
+      <w:pPr>
+        <w:pStyle w:val="Heading2"/>
+        <w:rPr>
+          <w:lang w:val="en-US"/>
+        </w:rPr>
+      </w:pPr>
+      <w:r>
+        <w:rPr>
+          <w:rFonts w:ascii="Calibri" w:hAnsi="Calibri"/>
+          <w:b/>
+          <w:bCs/>
+          <w:color w:val="2E75B5"/>
+          <w:lang w:val="en-US"/>
+        </w:rPr>
+        <w:t>Teaching Job Vacancies</w:t>
+      </w:r>
+    </w:p>
+    <w:p>
+      <w:pPr>
+        <w:rPr>
+          <w:lang w:val="en-US"/>
+        </w:rPr>
+      </w:pPr>
+    </w:p>
+    <w:p>
+      <w:pPr>
+        <w:pStyle w:val="NormalWeb"/>
+        <w:spacing w:before="0" w:beforeAutospacing="0" w:after="160" w:afterAutospacing="0"/>
+        <w:rPr>
+          <w:lang w:val="en-US"/>
+        </w:rPr>
+      </w:pPr>
+      <w:r>
+        <w:rPr>
+          <w:color w:val="000000"/>
+          <w:lang w:val="en-US"/>
+        </w:rPr>
+        <w:t xml:space="preserve">As was mentioned, we also used teaching vacancies to augment the information we have about teachers. For this, we collected online teaching vacancies (or job advertisements). </w:t>
+      </w:r>
+      <w:r>
+        <w:rPr>
+          <w:color w:val="000000"/>
+          <w:lang w:val="en-US"/>
+        </w:rPr>
+        <w:t xml:space="preserve">We provide next summary statistics about our teaching vacancies. </w:t>
+      </w:r>
+    </w:p>
+    <w:p>
+      <w:pPr>
+        <w:spacing w:after="240"/>
+      </w:pPr>
+      <w:r>
+        <w:br/>
+      </w:r>
+      <w:r>
+        <w:t xml:space="preserve">1) 9 teaching types: </w:t>
+      </w:r>
+      <w:r>
+        <w:t>Informatiekunde/ICT-vakken, Scheikunde, Natuurkunde, Duits, Frans, Wiskunde, Aardrijkskunde, Biologie, Nederlands</w:t>
+      </w:r>
+    </w:p>
+    <w:p/>
+    <w:p>
+      <w:pPr>
+        <w:pStyle w:val="Heading2"/>
+      </w:pPr>
+      <w:r>
+        <w:rPr>
+          <w:rFonts w:ascii="Calibri" w:hAnsi="Calibri"/>
+          <w:b/>
+          <w:bCs/>
+          <w:color w:val="2E75B5"/>
+        </w:rPr>
+        <w:t>Column names</w:t>
+      </w:r>
+    </w:p>
+    <w:tbl>
+      <w:tblPr>
+        <w:tblW w:w="0" w:type="auto"/>
+        <w:tblCellMar>
+          <w:top w:w="15" w:type="dxa"/>
+          <w:left w:w="15" w:type="dxa"/>
+          <w:bottom w:w="15" w:type="dxa"/>
+          <w:right w:w="15" w:type="dxa"/>
+        </w:tblCellMar>
+        <w:tblLook w:val="04A0" w:firstRow="1" w:lastRow="0" w:firstColumn="1" w:lastColumn="0" w:noHBand="0" w:noVBand="1"/>
+      </w:tblPr>
+      <w:tblGrid>
+        <w:gridCol w:w="2457"/>
+        <w:gridCol w:w="6605"/>
+      </w:tblGrid>
+      <w:tr>
+        <w:tc>
+          <w:tcPr>
+            <w:tcW w:w="0" w:type="auto"/>
+            <w:tcBorders>
+              <w:top w:val="single" w:sz="4" w:space="0" w:color="000000"/>
+              <w:left w:val="single" w:sz="4" w:space="0" w:color="000000"/>
+              <w:bottom w:val="single" w:sz="4" w:space="0" w:color="000000"/>
+              <w:right w:val="single" w:sz="4" w:space="0" w:color="000000"/>
+            </w:tcBorders>
+            <w:tcMar>
+              <w:top w:w="0" w:type="dxa"/>
+              <w:left w:w="115" w:type="dxa"/>
+              <w:bottom w:w="0" w:type="dxa"/>
+              <w:right w:w="115" w:type="dxa"/>
+            </w:tcMar>
+            <w:hideMark/>
+          </w:tcPr>
+          <w:p>
+            <w:pPr>
+              <w:pStyle w:val="NormalWeb"/>
+              <w:spacing w:before="0" w:beforeAutospacing="0" w:after="0" w:afterAutospacing="0"/>
+            </w:pPr>
+            <w:r>
+              <w:rPr>
+                <w:b/>
+                <w:bCs/>
+                <w:color w:val="000000"/>
+                <w:sz w:val="28"/>
+                <w:szCs w:val="28"/>
+              </w:rPr>
+              <w:t>Column names</w:t>
+            </w:r>
+          </w:p>
+        </w:tc>
+        <w:tc>
+          <w:tcPr>
+            <w:tcW w:w="0" w:type="auto"/>
+            <w:tcBorders>
+              <w:top w:val="single" w:sz="4" w:space="0" w:color="000000"/>
+              <w:left w:val="single" w:sz="4" w:space="0" w:color="000000"/>
+              <w:bottom w:val="single" w:sz="4" w:space="0" w:color="000000"/>
+              <w:right w:val="single" w:sz="4" w:space="0" w:color="000000"/>
+            </w:tcBorders>
+            <w:tcMar>
+              <w:top w:w="0" w:type="dxa"/>
+              <w:left w:w="115" w:type="dxa"/>
+              <w:bottom w:w="0" w:type="dxa"/>
+              <w:right w:w="115" w:type="dxa"/>
+            </w:tcMar>
+            <w:hideMark/>
+          </w:tcPr>
+          <w:p>
+            <w:pPr>
+              <w:pStyle w:val="NormalWeb"/>
+              <w:spacing w:before="0" w:beforeAutospacing="0" w:after="0" w:afterAutospacing="0"/>
+            </w:pPr>
+            <w:r>
+              <w:rPr>
+                <w:b/>
+                <w:bCs/>
+                <w:color w:val="000000"/>
+                <w:sz w:val="28"/>
+                <w:szCs w:val="28"/>
+              </w:rPr>
+              <w:t>Description</w:t>
+            </w:r>
+          </w:p>
+        </w:tc>
+      </w:tr>
+      <w:tr>
+        <w:tc>
+          <w:tcPr>
+            <w:tcW w:w="0" w:type="auto"/>
+            <w:tcBorders>
+              <w:top w:val="single" w:sz="4" w:space="0" w:color="000000"/>
+              <w:left w:val="single" w:sz="4" w:space="0" w:color="000000"/>
+              <w:bottom w:val="single" w:sz="4" w:space="0" w:color="000000"/>
+              <w:right w:val="single" w:sz="4" w:space="0" w:color="000000"/>
+            </w:tcBorders>
+            <w:tcMar>
+              <w:top w:w="0" w:type="dxa"/>
+              <w:left w:w="115" w:type="dxa"/>
+              <w:bottom w:w="0" w:type="dxa"/>
+              <w:right w:w="115" w:type="dxa"/>
+            </w:tcMar>
+            <w:hideMark/>
+          </w:tcPr>
+          <w:p>
+            <w:pPr>
+              <w:pStyle w:val="NormalWeb"/>
+              <w:spacing w:before="0" w:beforeAutospacing="0" w:after="0" w:afterAutospacing="0"/>
+            </w:pPr>
+            <w:r>
+              <w:rPr>
+                <w:color w:val="000000"/>
+              </w:rPr>
+              <w:t>id</w:t>
+            </w:r>
+          </w:p>
+        </w:tc>
+        <w:tc>
+          <w:tcPr>
+            <w:tcW w:w="0" w:type="auto"/>
+            <w:tcBorders>
+              <w:top w:val="single" w:sz="4" w:space="0" w:color="000000"/>
+              <w:left w:val="single" w:sz="4" w:space="0" w:color="000000"/>
+              <w:bottom w:val="single" w:sz="4" w:space="0" w:color="000000"/>
+              <w:right w:val="single" w:sz="4" w:space="0" w:color="000000"/>
+            </w:tcBorders>
+            <w:tcMar>
+              <w:top w:w="0" w:type="dxa"/>
+              <w:left w:w="115" w:type="dxa"/>
+              <w:bottom w:w="0" w:type="dxa"/>
+              <w:right w:w="115" w:type="dxa"/>
+            </w:tcMar>
+            <w:hideMark/>
+          </w:tcPr>
+          <w:p>
+            <w:pPr>
+              <w:pStyle w:val="NormalWeb"/>
+              <w:spacing w:before="0" w:beforeAutospacing="0" w:after="0" w:afterAutospacing="0"/>
+              <w:rPr>
+                <w:lang w:val="en-US"/>
+              </w:rPr>
+            </w:pPr>
+            <w:r>
+              <w:rPr>
+                <w:color w:val="000000"/>
+                <w:lang w:val="en-US"/>
+              </w:rPr>
+              <w:t>Unique identifier for each vacancy</w:t>
+            </w:r>
+          </w:p>
+        </w:tc>
+      </w:tr>
+      <w:tr>
+        <w:tc>
+          <w:tcPr>
+            <w:tcW w:w="0" w:type="auto"/>
+            <w:tcBorders>
+              <w:top w:val="single" w:sz="4" w:space="0" w:color="000000"/>
+              <w:left w:val="single" w:sz="4" w:space="0" w:color="000000"/>
+              <w:bottom w:val="single" w:sz="4" w:space="0" w:color="000000"/>
+              <w:right w:val="single" w:sz="4" w:space="0" w:color="000000"/>
+            </w:tcBorders>
+            <w:tcMar>
+              <w:top w:w="0" w:type="dxa"/>
+              <w:left w:w="115" w:type="dxa"/>
+              <w:bottom w:w="0" w:type="dxa"/>
+              <w:right w:w="115" w:type="dxa"/>
+            </w:tcMar>
+            <w:hideMark/>
+          </w:tcPr>
+          <w:p>
+            <w:pPr>
+              <w:pStyle w:val="NormalWeb"/>
+              <w:spacing w:before="0" w:beforeAutospacing="0" w:after="0" w:afterAutospacing="0"/>
+            </w:pPr>
+            <w:r>
+              <w:rPr>
+                <w:color w:val="000000"/>
+              </w:rPr>
+              <w:t>date</w:t>
+            </w:r>
+          </w:p>
+        </w:tc>
+        <w:tc>
+          <w:tcPr>
+            <w:tcW w:w="0" w:type="auto"/>
+            <w:tcBorders>
+              <w:top w:val="single" w:sz="4" w:space="0" w:color="000000"/>
+              <w:left w:val="single" w:sz="4" w:space="0" w:color="000000"/>
+              <w:bottom w:val="single" w:sz="4" w:space="0" w:color="000000"/>
+              <w:right w:val="single" w:sz="4" w:space="0" w:color="000000"/>
+            </w:tcBorders>
+            <w:tcMar>
+              <w:top w:w="0" w:type="dxa"/>
+              <w:left w:w="115" w:type="dxa"/>
+              <w:bottom w:w="0" w:type="dxa"/>
+              <w:right w:w="115" w:type="dxa"/>
+            </w:tcMar>
+            <w:hideMark/>
+          </w:tcPr>
+          <w:p>
+            <w:pPr>
+              <w:pStyle w:val="NormalWeb"/>
+              <w:spacing w:before="0" w:beforeAutospacing="0" w:after="0" w:afterAutospacing="0"/>
+              <w:rPr>
+                <w:lang w:val="en-US"/>
+              </w:rPr>
+            </w:pPr>
+            <w:r>
+              <w:rPr>
+                <w:color w:val="000000"/>
+                <w:lang w:val="en-US"/>
+              </w:rPr>
+              <w:t>Date a vacancy was posted</w:t>
+            </w:r>
+          </w:p>
+        </w:tc>
+      </w:tr>
+      <w:tr>
+        <w:tc>
+          <w:tcPr>
+            <w:tcW w:w="0" w:type="auto"/>
+            <w:tcBorders>
+              <w:top w:val="single" w:sz="4" w:space="0" w:color="000000"/>
+              <w:left w:val="single" w:sz="4" w:space="0" w:color="000000"/>
+              <w:bottom w:val="single" w:sz="4" w:space="0" w:color="000000"/>
+              <w:right w:val="single" w:sz="4" w:space="0" w:color="000000"/>
+            </w:tcBorders>
+            <w:tcMar>
+              <w:top w:w="0" w:type="dxa"/>
+              <w:left w:w="115" w:type="dxa"/>
+              <w:bottom w:w="0" w:type="dxa"/>
+              <w:right w:w="115" w:type="dxa"/>
+            </w:tcMar>
+            <w:hideMark/>
+          </w:tcPr>
+          <w:p>
+            <w:pPr>
+              <w:pStyle w:val="NormalWeb"/>
+              <w:spacing w:before="0" w:beforeAutospacing="0" w:after="0" w:afterAutospacing="0"/>
+            </w:pPr>
+            <w:r>
+              <w:rPr>
+                <w:color w:val="000000"/>
+              </w:rPr>
+              <w:t>title</w:t>
+            </w:r>
+          </w:p>
+        </w:tc>
+        <w:tc>
+          <w:tcPr>
+            <w:tcW w:w="0" w:type="auto"/>
+            <w:tcBorders>
+              <w:top w:val="single" w:sz="4" w:space="0" w:color="000000"/>
+              <w:left w:val="single" w:sz="4" w:space="0" w:color="000000"/>
+              <w:bottom w:val="single" w:sz="4" w:space="0" w:color="000000"/>
+              <w:right w:val="single" w:sz="4" w:space="0" w:color="000000"/>
+            </w:tcBorders>
+            <w:tcMar>
+              <w:top w:w="0" w:type="dxa"/>
+              <w:left w:w="115" w:type="dxa"/>
+              <w:bottom w:w="0" w:type="dxa"/>
+              <w:right w:w="115" w:type="dxa"/>
+            </w:tcMar>
+            <w:hideMark/>
+          </w:tcPr>
+          <w:p>
+            <w:pPr>
+              <w:pStyle w:val="NormalWeb"/>
+              <w:spacing w:before="0" w:beforeAutospacing="0" w:after="0" w:afterAutospacing="0"/>
+            </w:pPr>
+            <w:r>
+              <w:rPr>
+                <w:color w:val="000000"/>
+              </w:rPr>
+              <w:t>Job title</w:t>
+            </w:r>
+          </w:p>
+        </w:tc>
+      </w:tr>
+      <w:tr>
+        <w:tc>
+          <w:tcPr>
+            <w:tcW w:w="0" w:type="auto"/>
+            <w:tcBorders>
+              <w:top w:val="single" w:sz="4" w:space="0" w:color="000000"/>
+              <w:left w:val="single" w:sz="4" w:space="0" w:color="000000"/>
+              <w:bottom w:val="single" w:sz="4" w:space="0" w:color="000000"/>
+              <w:right w:val="single" w:sz="4" w:space="0" w:color="000000"/>
+            </w:tcBorders>
+            <w:tcMar>
+              <w:top w:w="0" w:type="dxa"/>
+              <w:left w:w="115" w:type="dxa"/>
+              <w:bottom w:w="0" w:type="dxa"/>
+              <w:right w:w="115" w:type="dxa"/>
+            </w:tcMar>
+            <w:hideMark/>
+          </w:tcPr>
+          <w:p>
+            <w:pPr>
+              <w:pStyle w:val="NormalWeb"/>
+              <w:spacing w:before="0" w:beforeAutospacing="0" w:after="0" w:afterAutospacing="0"/>
+            </w:pPr>
+            <w:r>
+              <w:rPr>
+                <w:color w:val="000000"/>
+              </w:rPr>
+              <w:t>job_location_latitude</w:t>
+            </w:r>
+          </w:p>
+        </w:tc>
+        <w:tc>
+          <w:tcPr>
+            <w:tcW w:w="0" w:type="auto"/>
+            <w:tcBorders>
+              <w:top w:val="single" w:sz="4" w:space="0" w:color="000000"/>
+              <w:left w:val="single" w:sz="4" w:space="0" w:color="000000"/>
+              <w:bottom w:val="single" w:sz="4" w:space="0" w:color="000000"/>
+              <w:right w:val="single" w:sz="4" w:space="0" w:color="000000"/>
+            </w:tcBorders>
+            <w:tcMar>
+              <w:top w:w="0" w:type="dxa"/>
+              <w:left w:w="115" w:type="dxa"/>
+              <w:bottom w:w="0" w:type="dxa"/>
+              <w:right w:w="115" w:type="dxa"/>
+            </w:tcMar>
+            <w:hideMark/>
+          </w:tcPr>
+          <w:p>
+            <w:pPr>
+              <w:pStyle w:val="NormalWeb"/>
+              <w:spacing w:before="0" w:beforeAutospacing="0" w:after="0" w:afterAutospacing="0"/>
+            </w:pPr>
+            <w:r>
+              <w:rPr>
+                <w:color w:val="000000"/>
+              </w:rPr>
+              <w:t>Job location (latitude)</w:t>
+            </w:r>
+          </w:p>
+        </w:tc>
+      </w:tr>
+      <w:tr>
+        <w:tc>
+          <w:tcPr>
+            <w:tcW w:w="0" w:type="auto"/>
+            <w:tcBorders>
+              <w:top w:val="single" w:sz="4" w:space="0" w:color="000000"/>
+              <w:left w:val="single" w:sz="4" w:space="0" w:color="000000"/>
+              <w:bottom w:val="single" w:sz="4" w:space="0" w:color="000000"/>
+              <w:right w:val="single" w:sz="4" w:space="0" w:color="000000"/>
+            </w:tcBorders>
+            <w:tcMar>
+              <w:top w:w="0" w:type="dxa"/>
+              <w:left w:w="115" w:type="dxa"/>
+              <w:bottom w:w="0" w:type="dxa"/>
+              <w:right w:w="115" w:type="dxa"/>
+            </w:tcMar>
+            <w:hideMark/>
+          </w:tcPr>
+          <w:p>
+            <w:pPr>
+              <w:pStyle w:val="NormalWeb"/>
+              <w:spacing w:before="0" w:beforeAutospacing="0" w:after="0" w:afterAutospacing="0"/>
+            </w:pPr>
+            <w:r>
+              <w:rPr>
+                <w:color w:val="000000"/>
+              </w:rPr>
+              <w:t>job_location_longitude</w:t>
+            </w:r>
+          </w:p>
+        </w:tc>
+        <w:tc>
+          <w:tcPr>
+            <w:tcW w:w="0" w:type="auto"/>
+            <w:tcBorders>
+              <w:top w:val="single" w:sz="4" w:space="0" w:color="000000"/>
+              <w:left w:val="single" w:sz="4" w:space="0" w:color="000000"/>
+              <w:bottom w:val="single" w:sz="4" w:space="0" w:color="000000"/>
+              <w:right w:val="single" w:sz="4" w:space="0" w:color="000000"/>
+            </w:tcBorders>
+            <w:tcMar>
+              <w:top w:w="0" w:type="dxa"/>
+              <w:left w:w="115" w:type="dxa"/>
+              <w:bottom w:w="0" w:type="dxa"/>
+              <w:right w:w="115" w:type="dxa"/>
+            </w:tcMar>
+            <w:hideMark/>
+          </w:tcPr>
+          <w:p>
+            <w:pPr>
+              <w:pStyle w:val="NormalWeb"/>
+              <w:spacing w:before="0" w:beforeAutospacing="0" w:after="0" w:afterAutospacing="0"/>
+            </w:pPr>
+            <w:r>
+              <w:rPr>
+                <w:color w:val="000000"/>
+              </w:rPr>
+              <w:t>Job location (longitude)</w:t>
+            </w:r>
+          </w:p>
+        </w:tc>
+      </w:tr>
+      <w:tr>
+        <w:tc>
+          <w:tcPr>
+            <w:tcW w:w="0" w:type="auto"/>
+            <w:tcBorders>
+              <w:top w:val="single" w:sz="4" w:space="0" w:color="000000"/>
+              <w:left w:val="single" w:sz="4" w:space="0" w:color="000000"/>
+              <w:bottom w:val="single" w:sz="4" w:space="0" w:color="000000"/>
+              <w:right w:val="single" w:sz="4" w:space="0" w:color="000000"/>
+            </w:tcBorders>
+            <w:tcMar>
+              <w:top w:w="0" w:type="dxa"/>
+              <w:left w:w="115" w:type="dxa"/>
+              <w:bottom w:w="0" w:type="dxa"/>
+              <w:right w:w="115" w:type="dxa"/>
+            </w:tcMar>
+            <w:hideMark/>
+          </w:tcPr>
+          <w:p>
+            <w:pPr>
+              <w:pStyle w:val="NormalWeb"/>
+              <w:spacing w:before="0" w:beforeAutospacing="0" w:after="0" w:afterAutospacing="0"/>
+            </w:pPr>
+            <w:r>
+              <w:rPr>
+                <w:color w:val="000000"/>
+              </w:rPr>
+              <w:t>education_level</w:t>
+            </w:r>
+          </w:p>
+        </w:tc>
+        <w:tc>
+          <w:tcPr>
+            <w:tcW w:w="0" w:type="auto"/>
+            <w:tcBorders>
+              <w:top w:val="single" w:sz="4" w:space="0" w:color="000000"/>
+              <w:left w:val="single" w:sz="4" w:space="0" w:color="000000"/>
+              <w:bottom w:val="single" w:sz="4" w:space="0" w:color="000000"/>
+              <w:right w:val="single" w:sz="4" w:space="0" w:color="000000"/>
+            </w:tcBorders>
+            <w:tcMar>
+              <w:top w:w="0" w:type="dxa"/>
+              <w:left w:w="115" w:type="dxa"/>
+              <w:bottom w:w="0" w:type="dxa"/>
+              <w:right w:w="115" w:type="dxa"/>
+            </w:tcMar>
+            <w:hideMark/>
+          </w:tcPr>
+          <w:p>
+            <w:pPr>
+              <w:pStyle w:val="NormalWeb"/>
+              <w:spacing w:before="0" w:beforeAutospacing="0" w:after="0" w:afterAutospacing="0"/>
+            </w:pPr>
+            <w:r>
+              <w:rPr>
+                <w:color w:val="000000"/>
+              </w:rPr>
+              <w:t>Education level required</w:t>
+            </w:r>
+          </w:p>
+        </w:tc>
+      </w:tr>
+      <w:tr>
+        <w:tc>
+          <w:tcPr>
+            <w:tcW w:w="0" w:type="auto"/>
+            <w:tcBorders>
+              <w:top w:val="single" w:sz="4" w:space="0" w:color="000000"/>
+              <w:left w:val="single" w:sz="4" w:space="0" w:color="000000"/>
+              <w:bottom w:val="single" w:sz="4" w:space="0" w:color="000000"/>
+              <w:right w:val="single" w:sz="4" w:space="0" w:color="000000"/>
+            </w:tcBorders>
+            <w:tcMar>
+              <w:top w:w="0" w:type="dxa"/>
+              <w:left w:w="115" w:type="dxa"/>
+              <w:bottom w:w="0" w:type="dxa"/>
+              <w:right w:w="115" w:type="dxa"/>
+            </w:tcMar>
+            <w:hideMark/>
+          </w:tcPr>
+          <w:p>
+            <w:pPr>
+              <w:pStyle w:val="NormalWeb"/>
+              <w:spacing w:before="0" w:beforeAutospacing="0" w:after="0" w:afterAutospacing="0"/>
+            </w:pPr>
+            <w:r>
+              <w:rPr>
+                <w:color w:val="000000"/>
+              </w:rPr>
+              <w:t>salary_min</w:t>
+            </w:r>
+          </w:p>
+        </w:tc>
+        <w:tc>
+          <w:tcPr>
+            <w:tcW w:w="0" w:type="auto"/>
+            <w:tcBorders>
+              <w:top w:val="single" w:sz="4" w:space="0" w:color="000000"/>
+              <w:left w:val="single" w:sz="4" w:space="0" w:color="000000"/>
+              <w:bottom w:val="single" w:sz="4" w:space="0" w:color="000000"/>
+              <w:right w:val="single" w:sz="4" w:space="0" w:color="000000"/>
+            </w:tcBorders>
+            <w:tcMar>
+              <w:top w:w="0" w:type="dxa"/>
+              <w:left w:w="115" w:type="dxa"/>
+              <w:bottom w:w="0" w:type="dxa"/>
+              <w:right w:w="115" w:type="dxa"/>
+            </w:tcMar>
+            <w:hideMark/>
+          </w:tcPr>
+          <w:p>
+            <w:pPr>
+              <w:pStyle w:val="NormalWeb"/>
+              <w:spacing w:before="0" w:beforeAutospacing="0" w:after="0" w:afterAutospacing="0"/>
+            </w:pPr>
+            <w:r>
+              <w:rPr>
+                <w:color w:val="000000"/>
+              </w:rPr>
+              <w:t>Minimum salary</w:t>
+            </w:r>
+          </w:p>
+        </w:tc>
+      </w:tr>
+      <w:tr>
+        <w:tc>
+          <w:tcPr>
+            <w:tcW w:w="0" w:type="auto"/>
+            <w:tcBorders>
+              <w:top w:val="single" w:sz="4" w:space="0" w:color="000000"/>
+              <w:left w:val="single" w:sz="4" w:space="0" w:color="000000"/>
+              <w:bottom w:val="single" w:sz="4" w:space="0" w:color="000000"/>
+              <w:right w:val="single" w:sz="4" w:space="0" w:color="000000"/>
+            </w:tcBorders>
+            <w:tcMar>
+              <w:top w:w="0" w:type="dxa"/>
+              <w:left w:w="115" w:type="dxa"/>
+              <w:bottom w:w="0" w:type="dxa"/>
+              <w:right w:w="115" w:type="dxa"/>
+            </w:tcMar>
+            <w:hideMark/>
+          </w:tcPr>
+          <w:p>
+            <w:pPr>
+              <w:pStyle w:val="NormalWeb"/>
+              <w:spacing w:before="0" w:beforeAutospacing="0" w:after="0" w:afterAutospacing="0"/>
+            </w:pPr>
+            <w:r>
+              <w:rPr>
+                <w:color w:val="000000"/>
+              </w:rPr>
+              <w:t>salary_max</w:t>
+            </w:r>
+          </w:p>
+        </w:tc>
+        <w:tc>
+          <w:tcPr>
+            <w:tcW w:w="0" w:type="auto"/>
+            <w:tcBorders>
+              <w:top w:val="single" w:sz="4" w:space="0" w:color="000000"/>
+              <w:left w:val="single" w:sz="4" w:space="0" w:color="000000"/>
+              <w:bottom w:val="single" w:sz="4" w:space="0" w:color="000000"/>
+              <w:right w:val="single" w:sz="4" w:space="0" w:color="000000"/>
+            </w:tcBorders>
+            <w:tcMar>
+              <w:top w:w="0" w:type="dxa"/>
+              <w:left w:w="115" w:type="dxa"/>
+              <w:bottom w:w="0" w:type="dxa"/>
+              <w:right w:w="115" w:type="dxa"/>
+            </w:tcMar>
+            <w:hideMark/>
+          </w:tcPr>
+          <w:p>
+            <w:pPr>
+              <w:pStyle w:val="NormalWeb"/>
+              <w:spacing w:before="0" w:beforeAutospacing="0" w:after="0" w:afterAutospacing="0"/>
+            </w:pPr>
+            <w:r>
+              <w:rPr>
+                <w:color w:val="000000"/>
+              </w:rPr>
+              <w:t>Maximum salary</w:t>
+            </w:r>
+          </w:p>
+        </w:tc>
+      </w:tr>
+      <w:tr>
+        <w:tc>
+          <w:tcPr>
+            <w:tcW w:w="0" w:type="auto"/>
+            <w:tcBorders>
+              <w:top w:val="single" w:sz="4" w:space="0" w:color="000000"/>
+              <w:left w:val="single" w:sz="4" w:space="0" w:color="000000"/>
+              <w:bottom w:val="single" w:sz="4" w:space="0" w:color="000000"/>
+              <w:right w:val="single" w:sz="4" w:space="0" w:color="000000"/>
+            </w:tcBorders>
+            <w:tcMar>
+              <w:top w:w="0" w:type="dxa"/>
+              <w:left w:w="115" w:type="dxa"/>
+              <w:bottom w:w="0" w:type="dxa"/>
+              <w:right w:w="115" w:type="dxa"/>
+            </w:tcMar>
+            <w:hideMark/>
+          </w:tcPr>
+          <w:p>
+            <w:pPr>
+              <w:pStyle w:val="NormalWeb"/>
+              <w:spacing w:before="0" w:beforeAutospacing="0" w:after="0" w:afterAutospacing="0"/>
+            </w:pPr>
+            <w:r>
+              <w:rPr>
+                <w:color w:val="000000"/>
+              </w:rPr>
+              <w:t>vac_uid</w:t>
+            </w:r>
+          </w:p>
+        </w:tc>
+        <w:tc>
+          <w:tcPr>
+            <w:tcW w:w="0" w:type="auto"/>
+            <w:tcBorders>
+              <w:top w:val="single" w:sz="4" w:space="0" w:color="000000"/>
+              <w:left w:val="single" w:sz="4" w:space="0" w:color="000000"/>
+              <w:bottom w:val="single" w:sz="4" w:space="0" w:color="000000"/>
+              <w:right w:val="single" w:sz="4" w:space="0" w:color="000000"/>
+            </w:tcBorders>
+            <w:tcMar>
+              <w:top w:w="0" w:type="dxa"/>
+              <w:left w:w="115" w:type="dxa"/>
+              <w:bottom w:w="0" w:type="dxa"/>
+              <w:right w:w="115" w:type="dxa"/>
+            </w:tcMar>
+            <w:hideMark/>
+          </w:tcPr>
+          <w:p>
+            <w:pPr>
+              <w:pStyle w:val="NormalWeb"/>
+              <w:spacing w:before="0" w:beforeAutospacing="0" w:after="0" w:afterAutospacing="0"/>
+            </w:pPr>
+            <w:r>
+              <w:rPr>
+                <w:color w:val="000000"/>
+              </w:rPr>
+              <w:t>Vacancy identifier</w:t>
+            </w:r>
+          </w:p>
+        </w:tc>
+      </w:tr>
+      <w:tr>
+        <w:tc>
+          <w:tcPr>
+            <w:tcW w:w="0" w:type="auto"/>
+            <w:tcBorders>
+              <w:top w:val="single" w:sz="4" w:space="0" w:color="000000"/>
+              <w:left w:val="single" w:sz="4" w:space="0" w:color="000000"/>
+              <w:bottom w:val="single" w:sz="4" w:space="0" w:color="000000"/>
+              <w:right w:val="single" w:sz="4" w:space="0" w:color="000000"/>
+            </w:tcBorders>
+            <w:tcMar>
+              <w:top w:w="0" w:type="dxa"/>
+              <w:left w:w="115" w:type="dxa"/>
+              <w:bottom w:w="0" w:type="dxa"/>
+              <w:right w:w="115" w:type="dxa"/>
+            </w:tcMar>
+            <w:hideMark/>
+          </w:tcPr>
+          <w:p>
+            <w:pPr>
+              <w:pStyle w:val="NormalWeb"/>
+              <w:spacing w:before="0" w:beforeAutospacing="0" w:after="0" w:afterAutospacing="0"/>
+            </w:pPr>
+            <w:r>
+              <w:rPr>
+                <w:color w:val="000000"/>
+              </w:rPr>
+              <w:t>sector</w:t>
+            </w:r>
+          </w:p>
+        </w:tc>
+        <w:tc>
+          <w:tcPr>
+            <w:tcW w:w="0" w:type="auto"/>
+            <w:tcBorders>
+              <w:top w:val="single" w:sz="4" w:space="0" w:color="000000"/>
+              <w:left w:val="single" w:sz="4" w:space="0" w:color="000000"/>
+              <w:bottom w:val="single" w:sz="4" w:space="0" w:color="000000"/>
+              <w:right w:val="single" w:sz="4" w:space="0" w:color="000000"/>
+            </w:tcBorders>
+            <w:tcMar>
+              <w:top w:w="0" w:type="dxa"/>
+              <w:left w:w="115" w:type="dxa"/>
+              <w:bottom w:w="0" w:type="dxa"/>
+              <w:right w:w="115" w:type="dxa"/>
+            </w:tcMar>
+            <w:hideMark/>
+          </w:tcPr>
+          <w:p>
+            <w:pPr>
+              <w:pStyle w:val="NormalWeb"/>
+              <w:spacing w:before="0" w:beforeAutospacing="0" w:after="0" w:afterAutospacing="0"/>
+              <w:rPr>
+                <w:lang w:val="en-US"/>
+              </w:rPr>
+            </w:pPr>
+            <w:r>
+              <w:rPr>
+                <w:color w:val="000000"/>
+                <w:lang w:val="en-US"/>
+              </w:rPr>
+              <w:t>Sector who posted the vacancy</w:t>
+            </w:r>
+          </w:p>
+        </w:tc>
+      </w:tr>
+      <w:tr>
+        <w:tc>
+          <w:tcPr>
+            <w:tcW w:w="0" w:type="auto"/>
+            <w:tcBorders>
+              <w:top w:val="single" w:sz="4" w:space="0" w:color="000000"/>
+              <w:left w:val="single" w:sz="4" w:space="0" w:color="000000"/>
+              <w:bottom w:val="single" w:sz="4" w:space="0" w:color="000000"/>
+              <w:right w:val="single" w:sz="4" w:space="0" w:color="000000"/>
+            </w:tcBorders>
+            <w:tcMar>
+              <w:top w:w="0" w:type="dxa"/>
+              <w:left w:w="115" w:type="dxa"/>
+              <w:bottom w:w="0" w:type="dxa"/>
+              <w:right w:w="115" w:type="dxa"/>
+            </w:tcMar>
+            <w:hideMark/>
+          </w:tcPr>
+          <w:p>
+            <w:pPr>
+              <w:pStyle w:val="NormalWeb"/>
+              <w:spacing w:before="0" w:beforeAutospacing="0" w:after="0" w:afterAutospacing="0"/>
+            </w:pPr>
+            <w:r>
+              <w:rPr>
+                <w:color w:val="000000"/>
+              </w:rPr>
+              <w:t>org_size</w:t>
+            </w:r>
+          </w:p>
+        </w:tc>
+        <w:tc>
+          <w:tcPr>
+            <w:tcW w:w="0" w:type="auto"/>
+            <w:tcBorders>
+              <w:top w:val="single" w:sz="4" w:space="0" w:color="000000"/>
+              <w:left w:val="single" w:sz="4" w:space="0" w:color="000000"/>
+              <w:bottom w:val="single" w:sz="4" w:space="0" w:color="000000"/>
+              <w:right w:val="single" w:sz="4" w:space="0" w:color="000000"/>
+            </w:tcBorders>
+            <w:tcMar>
+              <w:top w:w="0" w:type="dxa"/>
+              <w:left w:w="115" w:type="dxa"/>
+              <w:bottom w:w="0" w:type="dxa"/>
+              <w:right w:w="115" w:type="dxa"/>
+            </w:tcMar>
+            <w:hideMark/>
+          </w:tcPr>
+          <w:p>
+            <w:pPr>
+              <w:pStyle w:val="NormalWeb"/>
+              <w:spacing w:before="0" w:beforeAutospacing="0" w:after="0" w:afterAutospacing="0"/>
+            </w:pPr>
+            <w:r>
+              <w:rPr>
+                <w:color w:val="000000"/>
+              </w:rPr>
+              <w:t>Organization Size</w:t>
+            </w:r>
+          </w:p>
+        </w:tc>
+      </w:tr>
+      <w:tr>
+        <w:tc>
+          <w:tcPr>
+            <w:tcW w:w="0" w:type="auto"/>
+            <w:tcBorders>
+              <w:top w:val="single" w:sz="4" w:space="0" w:color="000000"/>
+              <w:left w:val="single" w:sz="4" w:space="0" w:color="000000"/>
+              <w:bottom w:val="single" w:sz="4" w:space="0" w:color="000000"/>
+              <w:right w:val="single" w:sz="4" w:space="0" w:color="000000"/>
+            </w:tcBorders>
+            <w:tcMar>
+              <w:top w:w="0" w:type="dxa"/>
+              <w:left w:w="115" w:type="dxa"/>
+              <w:bottom w:w="0" w:type="dxa"/>
+              <w:right w:w="115" w:type="dxa"/>
+            </w:tcMar>
+            <w:hideMark/>
+          </w:tcPr>
+          <w:p>
+            <w:pPr>
+              <w:pStyle w:val="NormalWeb"/>
+              <w:spacing w:before="0" w:beforeAutospacing="0" w:after="0" w:afterAutospacing="0"/>
+            </w:pPr>
+            <w:r>
+              <w:rPr>
+                <w:color w:val="000000"/>
+              </w:rPr>
+              <w:t>candidate_descr</w:t>
+            </w:r>
+          </w:p>
+        </w:tc>
+        <w:tc>
+          <w:tcPr>
+            <w:tcW w:w="0" w:type="auto"/>
+            <w:tcBorders>
+              <w:top w:val="single" w:sz="4" w:space="0" w:color="000000"/>
+              <w:left w:val="single" w:sz="4" w:space="0" w:color="000000"/>
+              <w:bottom w:val="single" w:sz="4" w:space="0" w:color="000000"/>
+              <w:right w:val="single" w:sz="4" w:space="0" w:color="000000"/>
+            </w:tcBorders>
+            <w:tcMar>
+              <w:top w:w="0" w:type="dxa"/>
+              <w:left w:w="115" w:type="dxa"/>
+              <w:bottom w:w="0" w:type="dxa"/>
+              <w:right w:w="115" w:type="dxa"/>
+            </w:tcMar>
+            <w:hideMark/>
+          </w:tcPr>
+          <w:p>
+            <w:pPr>
+              <w:pStyle w:val="NormalWeb"/>
+              <w:spacing w:before="0" w:beforeAutospacing="0" w:after="0" w:afterAutospacing="0"/>
+              <w:rPr>
+                <w:lang w:val="en-US"/>
+              </w:rPr>
+            </w:pPr>
+            <w:r>
+              <w:rPr>
+                <w:color w:val="000000"/>
+                <w:lang w:val="en-US"/>
+              </w:rPr>
+              <w:t>Candidate Description required for the job</w:t>
+            </w:r>
+          </w:p>
+        </w:tc>
+      </w:tr>
+      <w:tr>
+        <w:tc>
+          <w:tcPr>
+            <w:tcW w:w="0" w:type="auto"/>
+            <w:tcBorders>
+              <w:top w:val="single" w:sz="4" w:space="0" w:color="000000"/>
+              <w:left w:val="single" w:sz="4" w:space="0" w:color="000000"/>
+              <w:bottom w:val="single" w:sz="4" w:space="0" w:color="000000"/>
+              <w:right w:val="single" w:sz="4" w:space="0" w:color="000000"/>
+            </w:tcBorders>
+            <w:tcMar>
+              <w:top w:w="0" w:type="dxa"/>
+              <w:left w:w="115" w:type="dxa"/>
+              <w:bottom w:w="0" w:type="dxa"/>
+              <w:right w:w="115" w:type="dxa"/>
+            </w:tcMar>
+            <w:hideMark/>
+          </w:tcPr>
+          <w:p>
+            <w:pPr>
+              <w:pStyle w:val="NormalWeb"/>
+              <w:spacing w:before="0" w:beforeAutospacing="0" w:after="0" w:afterAutospacing="0"/>
+            </w:pPr>
+            <w:r>
+              <w:rPr>
+                <w:color w:val="000000"/>
+              </w:rPr>
+              <w:t>job_type</w:t>
+            </w:r>
+          </w:p>
+        </w:tc>
+        <w:tc>
+          <w:tcPr>
+            <w:tcW w:w="0" w:type="auto"/>
+            <w:tcBorders>
+              <w:top w:val="single" w:sz="4" w:space="0" w:color="000000"/>
+              <w:left w:val="single" w:sz="4" w:space="0" w:color="000000"/>
+              <w:bottom w:val="single" w:sz="4" w:space="0" w:color="000000"/>
+              <w:right w:val="single" w:sz="4" w:space="0" w:color="000000"/>
+            </w:tcBorders>
+            <w:tcMar>
+              <w:top w:w="0" w:type="dxa"/>
+              <w:left w:w="115" w:type="dxa"/>
+              <w:bottom w:w="0" w:type="dxa"/>
+              <w:right w:w="115" w:type="dxa"/>
+            </w:tcMar>
+            <w:hideMark/>
+          </w:tcPr>
+          <w:p>
+            <w:pPr>
+              <w:pStyle w:val="NormalWeb"/>
+              <w:spacing w:before="0" w:beforeAutospacing="0" w:after="0" w:afterAutospacing="0"/>
+            </w:pPr>
+            <w:r>
+              <w:rPr>
+                <w:color w:val="000000"/>
+              </w:rPr>
+              <w:t>Teaching job type (one of aardrijskunde, nederlands, or wiskunde)</w:t>
+            </w:r>
+          </w:p>
+        </w:tc>
+      </w:tr>
+    </w:tbl>
+    <w:p/>
+    <w:p>
+      <w:pPr>
+        <w:pStyle w:val="Heading1"/>
+      </w:pPr>
+      <w:r>
+        <w:rPr>
+          <w:rFonts w:ascii="Calibri" w:hAnsi="Calibri"/>
+          <w:b/>
+          <w:bCs/>
+          <w:color w:val="2E75B5"/>
+        </w:rPr>
+        <w:t>Data Preprocessing</w:t>
+      </w:r>
+    </w:p>
+    <w:p>
+      <w:pPr>
+        <w:pStyle w:val="NormalWeb"/>
+        <w:spacing w:before="0" w:beforeAutospacing="0" w:after="160" w:afterAutospacing="0"/>
+        <w:rPr>
+          <w:lang w:val="en-US"/>
+        </w:rPr>
+      </w:pPr>
+      <w:r>
+        <w:rPr>
+          <w:color w:val="000000"/>
+          <w:lang w:val="en-US"/>
+        </w:rPr>
+        <w:t xml:space="preserve">We combined the two data sources and apply preprocessing techniques. The preprocessing dealt mostly </w:t>
+      </w:r>
+      <w:proofErr w:type="gramStart"/>
+      <w:r>
+        <w:rPr>
+          <w:color w:val="000000"/>
+          <w:lang w:val="en-US"/>
+        </w:rPr>
+        <w:t>with  removing</w:t>
+      </w:r>
+      <w:proofErr w:type="gramEnd"/>
+      <w:r>
+        <w:rPr>
+          <w:color w:val="000000"/>
+          <w:lang w:val="en-US"/>
+        </w:rPr>
+        <w:t xml:space="preserve"> terms/words that are irrelevant for matching.</w:t>
+      </w:r>
+    </w:p>
+    <w:p>
+      <w:pPr>
+        <w:pStyle w:val="NormalWeb"/>
+        <w:spacing w:before="0" w:beforeAutospacing="0" w:after="160" w:afterAutospacing="0"/>
+        <w:rPr>
+          <w:lang w:val="en-US"/>
+        </w:rPr>
+      </w:pPr>
+      <w:r>
+        <w:rPr>
+          <w:color w:val="000000"/>
+          <w:lang w:val="en-US"/>
+        </w:rPr>
+        <w:t>For the text data obtained from experts we applied a text summarization technique to obtain key phrases and then applied tokenization to get keywords. We saved the keywords and later used them to understand the matching.</w:t>
+      </w:r>
+    </w:p>
+    <w:p>
+      <w:pPr>
+        <w:pStyle w:val="NormalWeb"/>
+        <w:spacing w:before="0" w:beforeAutospacing="0" w:after="160" w:afterAutospacing="0"/>
+        <w:rPr>
+          <w:lang w:val="en-US"/>
+        </w:rPr>
+      </w:pPr>
+      <w:r>
+        <w:rPr>
+          <w:color w:val="000000"/>
+          <w:lang w:val="en-US"/>
+        </w:rPr>
+        <w:t xml:space="preserve">For the text data from vacancies we did a number of preprocessing steps to cast them into a form suitable for the application of analytical techniques. In what follows, we describe the steps we have undertaken to prepare and </w:t>
+      </w:r>
+      <w:proofErr w:type="spellStart"/>
+      <w:r>
+        <w:rPr>
+          <w:color w:val="000000"/>
+          <w:lang w:val="en-US"/>
+        </w:rPr>
+        <w:t>analyse</w:t>
+      </w:r>
+      <w:proofErr w:type="spellEnd"/>
+      <w:r>
+        <w:rPr>
+          <w:color w:val="000000"/>
+          <w:lang w:val="en-US"/>
+        </w:rPr>
+        <w:t xml:space="preserve"> vacancies.</w:t>
+      </w:r>
+    </w:p>
+    <w:p>
+      <w:pPr>
+        <w:pStyle w:val="Heading2"/>
+        <w:rPr>
+          <w:lang w:val="en-US"/>
+        </w:rPr>
+      </w:pPr>
+      <w:r>
+        <w:rPr>
+          <w:rFonts w:ascii="Calibri" w:hAnsi="Calibri"/>
+          <w:b/>
+          <w:bCs/>
+          <w:color w:val="2E75B5"/>
+          <w:lang w:val="en-US"/>
+        </w:rPr>
+        <w:t>Vacancy data cleaning and vacancy corpus construction</w:t>
+      </w:r>
+    </w:p>
+    <w:p>
+      <w:pPr>
+        <w:rPr>
+          <w:lang w:val="en-US"/>
+        </w:rPr>
+      </w:pPr>
+    </w:p>
+    <w:p>
+      <w:pPr>
+        <w:pStyle w:val="NormalWeb"/>
+        <w:spacing w:before="0" w:beforeAutospacing="0" w:after="160" w:afterAutospacing="0"/>
+      </w:pPr>
+      <w:r>
+        <w:rPr>
+          <w:color w:val="000000"/>
+          <w:lang w:val="en-US"/>
+        </w:rPr>
+        <w:t xml:space="preserve">For the data cleaning, we converted all letters to lower case and removed Dutch </w:t>
+      </w:r>
+      <w:proofErr w:type="spellStart"/>
+      <w:r>
+        <w:rPr>
+          <w:color w:val="000000"/>
+          <w:lang w:val="en-US"/>
+        </w:rPr>
+        <w:t>stopwords</w:t>
+      </w:r>
+      <w:proofErr w:type="spellEnd"/>
+      <w:r>
+        <w:rPr>
+          <w:color w:val="000000"/>
+          <w:lang w:val="en-US"/>
+        </w:rPr>
+        <w:t xml:space="preserve">. </w:t>
+      </w:r>
+      <w:r>
+        <w:rPr>
+          <w:color w:val="000000"/>
+        </w:rPr>
+        <w:t>The stopwords are shown next.</w:t>
+      </w:r>
+    </w:p>
+    <w:p/>
+    <w:tbl>
+      <w:tblPr>
+        <w:tblW w:w="0" w:type="auto"/>
+        <w:tblCellMar>
+          <w:top w:w="15" w:type="dxa"/>
+          <w:left w:w="15" w:type="dxa"/>
+          <w:bottom w:w="15" w:type="dxa"/>
+          <w:right w:w="15" w:type="dxa"/>
+        </w:tblCellMar>
+        <w:tblLook w:val="04A0" w:firstRow="1" w:lastRow="0" w:firstColumn="1" w:lastColumn="0" w:noHBand="0" w:noVBand="1"/>
+      </w:tblPr>
+      <w:tblGrid>
+        <w:gridCol w:w="6274"/>
+      </w:tblGrid>
+      <w:tr>
+        <w:tc>
+          <w:tcPr>
+            <w:tcW w:w="0" w:type="auto"/>
+            <w:tcBorders>
+              <w:top w:val="single" w:sz="4" w:space="0" w:color="000000"/>
+              <w:left w:val="single" w:sz="4" w:space="0" w:color="000000"/>
+              <w:bottom w:val="single" w:sz="4" w:space="0" w:color="000000"/>
+              <w:right w:val="single" w:sz="4" w:space="0" w:color="000000"/>
+            </w:tcBorders>
+            <w:tcMar>
+              <w:top w:w="0" w:type="dxa"/>
+              <w:left w:w="115" w:type="dxa"/>
+              <w:bottom w:w="0" w:type="dxa"/>
+              <w:right w:w="115" w:type="dxa"/>
+            </w:tcMar>
+            <w:hideMark/>
+          </w:tcPr>
+          <w:p>
+            <w:pPr>
+              <w:pStyle w:val="NormalWeb"/>
+              <w:shd w:val="clear" w:color="auto" w:fill="FFFFFF"/>
+              <w:spacing w:before="0" w:beforeAutospacing="0" w:after="0" w:afterAutospacing="0"/>
+            </w:pPr>
+            <w:r>
+              <w:rPr>
+                <w:color w:val="000000"/>
+              </w:rPr>
+              <w:t xml:space="preserve">"de"      "en"      "van"     "ik"      "te"      "dat"     "die"    </w:t>
+            </w:r>
+          </w:p>
+          <w:p>
+            <w:pPr>
+              <w:pStyle w:val="NormalWeb"/>
+              <w:shd w:val="clear" w:color="auto" w:fill="FFFFFF"/>
+              <w:spacing w:before="0" w:beforeAutospacing="0" w:after="0" w:afterAutospacing="0"/>
+            </w:pPr>
+            <w:r>
+              <w:rPr>
+                <w:color w:val="000000"/>
+              </w:rPr>
+              <w:t xml:space="preserve">"in"      "een"     "hij"     "het"     "niet"    "zijn"    "is"     </w:t>
+            </w:r>
+          </w:p>
+          <w:p>
+            <w:pPr>
+              <w:pStyle w:val="NormalWeb"/>
+              <w:shd w:val="clear" w:color="auto" w:fill="FFFFFF"/>
+              <w:spacing w:before="0" w:beforeAutospacing="0" w:after="0" w:afterAutospacing="0"/>
+            </w:pPr>
+            <w:r>
+              <w:rPr>
+                <w:color w:val="000000"/>
+              </w:rPr>
+              <w:t xml:space="preserve">"was"     "op"      "aan"     "met"     "als"     "voor"    "had"    </w:t>
+            </w:r>
+          </w:p>
+          <w:p>
+            <w:pPr>
+              <w:pStyle w:val="NormalWeb"/>
+              <w:shd w:val="clear" w:color="auto" w:fill="FFFFFF"/>
+              <w:spacing w:before="0" w:beforeAutospacing="0" w:after="0" w:afterAutospacing="0"/>
+            </w:pPr>
+            <w:r>
+              <w:rPr>
+                <w:color w:val="000000"/>
+              </w:rPr>
+              <w:t xml:space="preserve">"er"      "maar"    "om"      "hem"     "dan"     "zou"     "of"     </w:t>
+            </w:r>
+          </w:p>
+          <w:p>
+            <w:pPr>
+              <w:pStyle w:val="NormalWeb"/>
+              <w:shd w:val="clear" w:color="auto" w:fill="FFFFFF"/>
+              <w:spacing w:before="0" w:beforeAutospacing="0" w:after="0" w:afterAutospacing="0"/>
+            </w:pPr>
+            <w:r>
+              <w:rPr>
+                <w:color w:val="000000"/>
+              </w:rPr>
+              <w:t xml:space="preserve">"wat"     "mijn"    "men"     "dit"     "zo"      "door"    "over"   </w:t>
+            </w:r>
+          </w:p>
+          <w:p>
+            <w:pPr>
+              <w:pStyle w:val="NormalWeb"/>
+              <w:shd w:val="clear" w:color="auto" w:fill="FFFFFF"/>
+              <w:spacing w:before="0" w:beforeAutospacing="0" w:after="0" w:afterAutospacing="0"/>
+            </w:pPr>
+            <w:r>
+              <w:rPr>
+                <w:color w:val="000000"/>
+              </w:rPr>
+              <w:t xml:space="preserve">"ze"      "zich"    "bij"     "ook"     "tot"     "je"      "mij"    </w:t>
+            </w:r>
+          </w:p>
+          <w:p>
+            <w:pPr>
+              <w:pStyle w:val="NormalWeb"/>
+              <w:shd w:val="clear" w:color="auto" w:fill="FFFFFF"/>
+              <w:spacing w:before="0" w:beforeAutospacing="0" w:after="0" w:afterAutospacing="0"/>
+            </w:pPr>
+            <w:r>
+              <w:rPr>
+                <w:color w:val="000000"/>
+              </w:rPr>
+              <w:t xml:space="preserve">"uit"     "der"     "daar"    "haar"    "naar"    "heb"     "hoe"    </w:t>
+            </w:r>
+          </w:p>
+          <w:p>
+            <w:pPr>
+              <w:pStyle w:val="NormalWeb"/>
+              <w:shd w:val="clear" w:color="auto" w:fill="FFFFFF"/>
+              <w:spacing w:before="0" w:beforeAutospacing="0" w:after="0" w:afterAutospacing="0"/>
+            </w:pPr>
+            <w:r>
+              <w:rPr>
+                <w:color w:val="000000"/>
+              </w:rPr>
+              <w:t xml:space="preserve">"heeft"   "hebben"  "deze"    "u"       "want"    "nog"     "zal"    </w:t>
+            </w:r>
+          </w:p>
+          <w:p>
+            <w:pPr>
+              <w:pStyle w:val="NormalWeb"/>
+              <w:shd w:val="clear" w:color="auto" w:fill="FFFFFF"/>
+              <w:spacing w:before="0" w:beforeAutospacing="0" w:after="0" w:afterAutospacing="0"/>
+            </w:pPr>
+            <w:r>
+              <w:rPr>
+                <w:color w:val="000000"/>
+              </w:rPr>
+              <w:t xml:space="preserve">"me"      "zij"     "nu"      "ge"      "geen"    "omdat"   "iets"   </w:t>
+            </w:r>
+          </w:p>
+          <w:p>
+            <w:pPr>
+              <w:pStyle w:val="NormalWeb"/>
+              <w:shd w:val="clear" w:color="auto" w:fill="FFFFFF"/>
+              <w:spacing w:before="0" w:beforeAutospacing="0" w:after="0" w:afterAutospacing="0"/>
+            </w:pPr>
+            <w:r>
+              <w:rPr>
+                <w:color w:val="000000"/>
+              </w:rPr>
+              <w:t xml:space="preserve">"worden"  "toch"    "al"      "waren"   "veel"    "meer"    "doen"   </w:t>
+            </w:r>
+          </w:p>
+          <w:p>
+            <w:pPr>
+              <w:pStyle w:val="NormalWeb"/>
+              <w:shd w:val="clear" w:color="auto" w:fill="FFFFFF"/>
+              <w:spacing w:before="0" w:beforeAutospacing="0" w:after="0" w:afterAutospacing="0"/>
+            </w:pPr>
+            <w:r>
+              <w:rPr>
+                <w:color w:val="000000"/>
+              </w:rPr>
+              <w:t xml:space="preserve">"toen"    "moet"    "ben"     "zonder"  "kan"     "hun"     "dus"    </w:t>
+            </w:r>
+          </w:p>
+          <w:p>
+            <w:pPr>
+              <w:pStyle w:val="NormalWeb"/>
+              <w:shd w:val="clear" w:color="auto" w:fill="FFFFFF"/>
+              <w:spacing w:before="0" w:beforeAutospacing="0" w:after="0" w:afterAutospacing="0"/>
+            </w:pPr>
+            <w:r>
+              <w:rPr>
+                <w:color w:val="000000"/>
+              </w:rPr>
+              <w:t xml:space="preserve">"alles"   "onder"   "ja"      "eens"    "hier"    "wie"     "werd"   </w:t>
+            </w:r>
+          </w:p>
+          <w:p>
+            <w:pPr>
+              <w:pStyle w:val="NormalWeb"/>
+              <w:shd w:val="clear" w:color="auto" w:fill="FFFFFF"/>
+              <w:spacing w:before="0" w:beforeAutospacing="0" w:after="0" w:afterAutospacing="0"/>
+            </w:pPr>
+            <w:r>
+              <w:rPr>
+                <w:color w:val="000000"/>
+              </w:rPr>
+              <w:t xml:space="preserve">"altijd"  "doch"    "wordt"   "wezen"   "kunnen"  "ons"     "zelf"   </w:t>
+            </w:r>
+          </w:p>
+          <w:p>
+            <w:pPr>
+              <w:pStyle w:val="NormalWeb"/>
+              <w:shd w:val="clear" w:color="auto" w:fill="FFFFFF"/>
+              <w:spacing w:before="0" w:beforeAutospacing="0" w:after="0" w:afterAutospacing="0"/>
+            </w:pPr>
+            <w:r>
+              <w:rPr>
+                <w:color w:val="000000"/>
+              </w:rPr>
+              <w:t xml:space="preserve">"tegen"   "na"      "reeds"   "wil"     "kon"     "niets"   "uw"     </w:t>
+            </w:r>
+          </w:p>
+          <w:p>
+            <w:pPr>
+              <w:pStyle w:val="NormalWeb"/>
+              <w:shd w:val="clear" w:color="auto" w:fill="FFFFFF"/>
+              <w:spacing w:before="0" w:beforeAutospacing="0" w:after="0" w:afterAutospacing="0"/>
+            </w:pPr>
+            <w:r>
+              <w:rPr>
+                <w:color w:val="000000"/>
+              </w:rPr>
+              <w:t>"iemand"  "geweest" "andere" “hebt” “bent”</w:t>
+            </w:r>
+          </w:p>
+          <w:p/>
+        </w:tc>
+      </w:tr>
+    </w:tbl>
+    <w:p/>
+    <w:p>
+      <w:pPr>
+        <w:pStyle w:val="NormalWeb"/>
+        <w:spacing w:before="0" w:beforeAutospacing="0" w:after="160" w:afterAutospacing="0"/>
+        <w:rPr>
+          <w:lang w:val="en-US"/>
+        </w:rPr>
+      </w:pPr>
+      <w:r>
+        <w:rPr>
+          <w:color w:val="000000"/>
+          <w:lang w:val="en-US"/>
+        </w:rPr>
+        <w:t>We then removed all numbers and these two strings: “aa” and “</w:t>
+      </w:r>
+      <w:proofErr w:type="spellStart"/>
+      <w:r>
+        <w:rPr>
+          <w:color w:val="000000"/>
+          <w:lang w:val="en-US"/>
+        </w:rPr>
+        <w:t>âââ</w:t>
+      </w:r>
+      <w:proofErr w:type="spellEnd"/>
+      <w:r>
+        <w:rPr>
+          <w:color w:val="000000"/>
+          <w:lang w:val="en-US"/>
+        </w:rPr>
+        <w:t>”.</w:t>
+      </w:r>
+    </w:p>
+    <w:p>
+      <w:pPr>
+        <w:pStyle w:val="NormalWeb"/>
+        <w:spacing w:before="0" w:beforeAutospacing="0" w:after="160" w:afterAutospacing="0"/>
+        <w:rPr>
+          <w:lang w:val="en-US"/>
+        </w:rPr>
+      </w:pPr>
+      <w:r>
+        <w:rPr>
+          <w:color w:val="000000"/>
+          <w:lang w:val="en-US"/>
+        </w:rPr>
+        <w:t>After data cleaning, we build the corpus. The final corpus has 14955 documents (which consisted of candidate descriptions from the vacancies)</w:t>
+      </w:r>
+    </w:p>
+    <w:p>
+      <w:pPr>
+        <w:pStyle w:val="Heading1"/>
+        <w:rPr>
+          <w:lang w:val="en-US"/>
+        </w:rPr>
+      </w:pPr>
+      <w:r>
+        <w:rPr>
+          <w:rFonts w:ascii="Calibri" w:hAnsi="Calibri"/>
+          <w:b/>
+          <w:bCs/>
+          <w:color w:val="2E75B5"/>
+          <w:lang w:val="en-US"/>
+        </w:rPr>
+        <w:t>Text transformation</w:t>
+      </w:r>
+    </w:p>
+    <w:p>
+      <w:pPr>
+        <w:pStyle w:val="NormalWeb"/>
+        <w:spacing w:before="0" w:beforeAutospacing="0" w:after="160" w:afterAutospacing="0"/>
+        <w:rPr>
+          <w:lang w:val="en-US"/>
+        </w:rPr>
+      </w:pPr>
+      <w:r>
+        <w:rPr>
+          <w:color w:val="000000"/>
+          <w:lang w:val="en-US"/>
+        </w:rPr>
+        <w:t>We transformed the corpus into a document-by-term matrix (</w:t>
+      </w:r>
+      <w:proofErr w:type="spellStart"/>
+      <w:r>
+        <w:rPr>
+          <w:color w:val="000000"/>
+          <w:lang w:val="en-US"/>
+        </w:rPr>
+        <w:t>dtm</w:t>
+      </w:r>
+      <w:proofErr w:type="spellEnd"/>
+      <w:r>
+        <w:rPr>
+          <w:color w:val="000000"/>
+          <w:lang w:val="en-US"/>
+        </w:rPr>
+        <w:t xml:space="preserve">). This is a matrix representation for text data where the columns of this matrix are the unique terms and the rows are the documents. In the process of building the </w:t>
+      </w:r>
+      <w:proofErr w:type="spellStart"/>
+      <w:r>
+        <w:rPr>
+          <w:color w:val="000000"/>
+          <w:lang w:val="en-US"/>
+        </w:rPr>
+        <w:t>dtm</w:t>
+      </w:r>
+      <w:proofErr w:type="spellEnd"/>
+      <w:r>
+        <w:rPr>
+          <w:color w:val="000000"/>
+          <w:lang w:val="en-US"/>
+        </w:rPr>
+        <w:t xml:space="preserve"> we decided to remove terms having less than 3 letters (or characters).</w:t>
+      </w:r>
+    </w:p>
+    <w:p/>
+    <w:p>
+      <w:pPr>
+        <w:pStyle w:val="NormalWeb"/>
+        <w:spacing w:before="0" w:beforeAutospacing="0" w:after="160" w:afterAutospacing="0"/>
+        <w:rPr>
+          <w:lang w:val="en-US"/>
+        </w:rPr>
+      </w:pPr>
+      <w:r>
+        <w:rPr>
+          <w:color w:val="000000"/>
+          <w:lang w:val="en-US"/>
+        </w:rPr>
+        <w:lastRenderedPageBreak/>
+        <w:t>The frequency of a term indicates its importance in a document. Another weight measure called inverse document frequency (</w:t>
+      </w:r>
+      <w:proofErr w:type="spellStart"/>
+      <w:r>
+        <w:rPr>
+          <w:color w:val="000000"/>
+          <w:lang w:val="en-US"/>
+        </w:rPr>
+        <w:t>idf</w:t>
+      </w:r>
+      <w:proofErr w:type="spellEnd"/>
+      <w:r>
+        <w:rPr>
+          <w:color w:val="000000"/>
+          <w:lang w:val="en-US"/>
+        </w:rPr>
+        <w:t xml:space="preserve">) gives an idea about the importance of a term in a corpus and can be used as a measure to assess the discriminatory power of a term. Hence, we compute the </w:t>
+      </w:r>
+      <w:proofErr w:type="spellStart"/>
+      <w:r>
+        <w:rPr>
+          <w:color w:val="000000"/>
+          <w:lang w:val="en-US"/>
+        </w:rPr>
+        <w:t>idf</w:t>
+      </w:r>
+      <w:proofErr w:type="spellEnd"/>
+      <w:r>
+        <w:rPr>
+          <w:color w:val="000000"/>
+          <w:lang w:val="en-US"/>
+        </w:rPr>
+        <w:t xml:space="preserve"> of each term here.</w:t>
+      </w:r>
+    </w:p>
+    <w:p>
+      <w:pPr>
+        <w:pStyle w:val="NormalWeb"/>
+        <w:spacing w:before="0" w:beforeAutospacing="0" w:after="160" w:afterAutospacing="0"/>
+        <w:rPr>
+          <w:lang w:val="en-US"/>
+        </w:rPr>
+      </w:pPr>
+      <w:r>
+        <w:rPr>
+          <w:color w:val="000000"/>
+          <w:lang w:val="en-US"/>
+        </w:rPr>
+        <w:t xml:space="preserve">The figure below shows a histogram of </w:t>
+      </w:r>
+      <w:proofErr w:type="spellStart"/>
+      <w:r>
+        <w:rPr>
+          <w:color w:val="000000"/>
+          <w:lang w:val="en-US"/>
+        </w:rPr>
+        <w:t>idfs</w:t>
+      </w:r>
+      <w:proofErr w:type="spellEnd"/>
+      <w:r>
+        <w:rPr>
+          <w:color w:val="000000"/>
+          <w:lang w:val="en-US"/>
+        </w:rPr>
+        <w:t>.</w:t>
+      </w:r>
+    </w:p>
+    <w:p>
+      <w:pPr>
+        <w:pStyle w:val="NormalWeb"/>
+        <w:spacing w:before="0" w:beforeAutospacing="0" w:after="160" w:afterAutospacing="0"/>
+      </w:pPr>
+      <w:r>
+        <w:rPr>
+          <w:noProof/>
+          <w:color w:val="000000"/>
+        </w:rPr>
+        <w:drawing>
+          <wp:inline distT="0" distB="0" distL="0" distR="0" wp14:anchorId="40DAFE5E" wp14:editId="337C3549">
+            <wp:extent cx="5762625" cy="2952750"/>
+            <wp:effectExtent l="0" t="0" r="9525" b="0"/>
+            <wp:docPr id="7" name="Picture 7" descr="https://lh5.googleusercontent.com/zCdGEiOx6pHUxZ6aBt7utbHv30VMMoNiH3l2BUj1WkF-5eJlWqLE9ug4JtMebJYGyvd6FXU-XTGKlWWd9W4gBpwt_Y1JTXn6UN1tgs1MeOWum8MPRlAnSp9wN_d1bwX0TtdoPXabLKwdgmv_qQ"/>
+            <wp:cNvGraphicFramePr>
+              <a:graphicFrameLocks xmlns:a="http://schemas.openxmlformats.org/drawingml/2006/main" noChangeAspect="1"/>
+            </wp:cNvGraphicFramePr>
+            <a:graphic xmlns:a="http://schemas.openxmlformats.org/drawingml/2006/main">
+              <a:graphicData uri="http://schemas.openxmlformats.org/drawingml/2006/picture">
+                <pic:pic xmlns:pic="http://schemas.openxmlformats.org/drawingml/2006/picture">
+                  <pic:nvPicPr>
+                    <pic:cNvPr id="0" name="Picture 2" descr="https://lh5.googleusercontent.com/zCdGEiOx6pHUxZ6aBt7utbHv30VMMoNiH3l2BUj1WkF-5eJlWqLE9ug4JtMebJYGyvd6FXU-XTGKlWWd9W4gBpwt_Y1JTXn6UN1tgs1MeOWum8MPRlAnSp9wN_d1bwX0TtdoPXabLKwdgmv_qQ"/>
+                    <pic:cNvPicPr>
+                      <a:picLocks noChangeAspect="1" noChangeArrowheads="1"/>
+                    </pic:cNvPicPr>
+                  </pic:nvPicPr>
+                  <pic:blipFill>
+                    <a:blip r:embed="rId12">
+                      <a:extLst>
+                        <a:ext uri="{28A0092B-C50C-407E-A947-70E740481C1C}">
+                          <a14:useLocalDpi xmlns:a14="http://schemas.microsoft.com/office/drawing/2010/main" val="0"/>
+                        </a:ext>
+                      </a:extLst>
+                    </a:blip>
+                    <a:srcRect/>
+                    <a:stretch>
+                      <a:fillRect/>
+                    </a:stretch>
+                  </pic:blipFill>
+                  <pic:spPr bwMode="auto">
+                    <a:xfrm>
+                      <a:off x="0" y="0"/>
+                      <a:ext cx="5762625" cy="2952750"/>
+                    </a:xfrm>
+                    <a:prstGeom prst="rect">
+                      <a:avLst/>
+                    </a:prstGeom>
+                    <a:noFill/>
+                    <a:ln>
+                      <a:noFill/>
+                    </a:ln>
+                  </pic:spPr>
+                </pic:pic>
+              </a:graphicData>
+            </a:graphic>
+          </wp:inline>
+        </w:drawing>
+      </w:r>
+    </w:p>
+    <w:p>
+      <w:pPr>
+        <w:pStyle w:val="NormalWeb"/>
+        <w:spacing w:before="0" w:beforeAutospacing="0" w:after="160" w:afterAutospacing="0"/>
+        <w:rPr>
+          <w:lang w:val="en-US"/>
+        </w:rPr>
+      </w:pPr>
+      <w:r>
+        <w:rPr>
+          <w:color w:val="000000"/>
+          <w:lang w:val="en-US"/>
+        </w:rPr>
+        <w:t xml:space="preserve">We filter out terms with high </w:t>
+      </w:r>
+      <w:proofErr w:type="spellStart"/>
+      <w:r>
+        <w:rPr>
+          <w:color w:val="000000"/>
+          <w:lang w:val="en-US"/>
+        </w:rPr>
+        <w:t>idf</w:t>
+      </w:r>
+      <w:proofErr w:type="spellEnd"/>
+      <w:r>
+        <w:rPr>
+          <w:color w:val="000000"/>
+          <w:lang w:val="en-US"/>
+        </w:rPr>
+        <w:t>. We set the threshold equal to the median which in this case is 12.47104.</w:t>
+      </w:r>
+    </w:p>
+    <w:p>
+      <w:pPr>
+        <w:pStyle w:val="NormalWeb"/>
+        <w:spacing w:before="0" w:beforeAutospacing="0" w:after="160" w:afterAutospacing="0"/>
+        <w:rPr>
+          <w:lang w:val="en-US"/>
+        </w:rPr>
+      </w:pPr>
+      <w:r>
+        <w:rPr>
+          <w:color w:val="000000"/>
+          <w:lang w:val="en-US"/>
+        </w:rPr>
+        <w:t xml:space="preserve">After filtering out terms having </w:t>
+      </w:r>
+      <w:proofErr w:type="spellStart"/>
+      <w:r>
+        <w:rPr>
+          <w:color w:val="000000"/>
+          <w:lang w:val="en-US"/>
+        </w:rPr>
+        <w:t>idf</w:t>
+      </w:r>
+      <w:proofErr w:type="spellEnd"/>
+      <w:r>
+        <w:rPr>
+          <w:color w:val="000000"/>
+          <w:lang w:val="en-US"/>
+        </w:rPr>
+        <w:t xml:space="preserve"> higher than 12.47104, we are left with 9438 terms. The removal of some terms resulted to some documents now becoming empty. The number of documents remaining is 11347. Hence, we are left with a matrix with dimensions 11,347 by 9438 which we call the final </w:t>
+      </w:r>
+      <w:proofErr w:type="spellStart"/>
+      <w:r>
+        <w:rPr>
+          <w:color w:val="000000"/>
+          <w:lang w:val="en-US"/>
+        </w:rPr>
+        <w:t>dtm</w:t>
+      </w:r>
+      <w:proofErr w:type="spellEnd"/>
+      <w:r>
+        <w:rPr>
+          <w:color w:val="000000"/>
+          <w:lang w:val="en-US"/>
+        </w:rPr>
+        <w:t>.</w:t>
+      </w:r>
+    </w:p>
+    <w:p>
+      <w:pPr>
+        <w:pStyle w:val="Heading1"/>
+        <w:rPr>
+          <w:lang w:val="en-US"/>
+        </w:rPr>
+      </w:pPr>
+      <w:r>
+        <w:rPr>
+          <w:rFonts w:ascii="Calibri" w:hAnsi="Calibri"/>
+          <w:b/>
+          <w:bCs/>
+          <w:color w:val="2E75B5"/>
+          <w:lang w:val="en-US"/>
+        </w:rPr>
+        <w:t>Analysis</w:t>
+      </w:r>
+    </w:p>
+    <w:p>
+      <w:pPr>
+        <w:rPr>
+          <w:lang w:val="en-US"/>
+        </w:rPr>
+      </w:pPr>
+    </w:p>
+    <w:p>
+      <w:pPr>
+        <w:pStyle w:val="Heading2"/>
+        <w:rPr>
+          <w:lang w:val="en-US"/>
+        </w:rPr>
+      </w:pPr>
+      <w:r>
+        <w:rPr>
+          <w:rFonts w:ascii="Calibri" w:hAnsi="Calibri"/>
+          <w:b/>
+          <w:bCs/>
+          <w:color w:val="2E75B5"/>
+          <w:lang w:val="en-US"/>
+        </w:rPr>
+        <w:t>Latent Semantic Analysis</w:t>
+      </w:r>
+    </w:p>
+    <w:p>
+      <w:pPr>
+        <w:pStyle w:val="NormalWeb"/>
+        <w:spacing w:before="0" w:beforeAutospacing="0" w:after="160" w:afterAutospacing="0"/>
+        <w:rPr>
+          <w:lang w:val="en-US"/>
+        </w:rPr>
+      </w:pPr>
+      <w:r>
+        <w:rPr>
+          <w:color w:val="000000"/>
+          <w:lang w:val="en-US"/>
+        </w:rPr>
+        <w:t>We applied latent semantic analysis (LSA) to reduce dimensionality and to incorporate the semantics of words in the matching. We used 2 different criteria on how to select the number of dimensions to retain. The next table summarizes the choices we made for running LSA.</w:t>
+      </w:r>
+    </w:p>
+    <w:tbl>
+      <w:tblPr>
+        <w:tblW w:w="0" w:type="auto"/>
+        <w:tblCellMar>
+          <w:top w:w="15" w:type="dxa"/>
+          <w:left w:w="15" w:type="dxa"/>
+          <w:bottom w:w="15" w:type="dxa"/>
+          <w:right w:w="15" w:type="dxa"/>
+        </w:tblCellMar>
+        <w:tblLook w:val="04A0" w:firstRow="1" w:lastRow="0" w:firstColumn="1" w:lastColumn="0" w:noHBand="0" w:noVBand="1"/>
+      </w:tblPr>
+      <w:tblGrid>
+        <w:gridCol w:w="3259"/>
+        <w:gridCol w:w="5803"/>
+      </w:tblGrid>
+      <w:tr>
+        <w:tc>
+          <w:tcPr>
+            <w:tcW w:w="0" w:type="auto"/>
+            <w:tcBorders>
+              <w:top w:val="single" w:sz="4" w:space="0" w:color="000000"/>
+              <w:left w:val="single" w:sz="4" w:space="0" w:color="000000"/>
+              <w:bottom w:val="single" w:sz="4" w:space="0" w:color="000000"/>
+              <w:right w:val="single" w:sz="4" w:space="0" w:color="000000"/>
+            </w:tcBorders>
+            <w:tcMar>
+              <w:top w:w="0" w:type="dxa"/>
+              <w:left w:w="115" w:type="dxa"/>
+              <w:bottom w:w="0" w:type="dxa"/>
+              <w:right w:w="115" w:type="dxa"/>
+            </w:tcMar>
+            <w:hideMark/>
+          </w:tcPr>
+          <w:p>
+            <w:pPr>
+              <w:pStyle w:val="NormalWeb"/>
+              <w:spacing w:before="0" w:beforeAutospacing="0" w:after="0" w:afterAutospacing="0"/>
+            </w:pPr>
+            <w:r>
+              <w:rPr>
+                <w:color w:val="000000"/>
+              </w:rPr>
+              <w:t>Term specific weight</w:t>
+            </w:r>
+          </w:p>
+        </w:tc>
+        <w:tc>
+          <w:tcPr>
+            <w:tcW w:w="0" w:type="auto"/>
+            <w:tcBorders>
+              <w:top w:val="single" w:sz="4" w:space="0" w:color="000000"/>
+              <w:left w:val="single" w:sz="4" w:space="0" w:color="000000"/>
+              <w:bottom w:val="single" w:sz="4" w:space="0" w:color="000000"/>
+              <w:right w:val="single" w:sz="4" w:space="0" w:color="000000"/>
+            </w:tcBorders>
+            <w:tcMar>
+              <w:top w:w="0" w:type="dxa"/>
+              <w:left w:w="115" w:type="dxa"/>
+              <w:bottom w:w="0" w:type="dxa"/>
+              <w:right w:w="115" w:type="dxa"/>
+            </w:tcMar>
+            <w:hideMark/>
+          </w:tcPr>
+          <w:p>
+            <w:pPr>
+              <w:pStyle w:val="NormalWeb"/>
+              <w:spacing w:before="0" w:beforeAutospacing="0" w:after="0" w:afterAutospacing="0"/>
+            </w:pPr>
+            <w:r>
+              <w:rPr>
+                <w:color w:val="000000"/>
+              </w:rPr>
+              <w:t>Term frequency</w:t>
+            </w:r>
+          </w:p>
+        </w:tc>
+      </w:tr>
+      <w:tr>
+        <w:tc>
+          <w:tcPr>
+            <w:tcW w:w="0" w:type="auto"/>
+            <w:tcBorders>
+              <w:top w:val="single" w:sz="4" w:space="0" w:color="000000"/>
+              <w:left w:val="single" w:sz="4" w:space="0" w:color="000000"/>
+              <w:bottom w:val="single" w:sz="4" w:space="0" w:color="000000"/>
+              <w:right w:val="single" w:sz="4" w:space="0" w:color="000000"/>
+            </w:tcBorders>
+            <w:tcMar>
+              <w:top w:w="0" w:type="dxa"/>
+              <w:left w:w="115" w:type="dxa"/>
+              <w:bottom w:w="0" w:type="dxa"/>
+              <w:right w:w="115" w:type="dxa"/>
+            </w:tcMar>
+            <w:hideMark/>
+          </w:tcPr>
+          <w:p>
+            <w:pPr>
+              <w:pStyle w:val="NormalWeb"/>
+              <w:spacing w:before="0" w:beforeAutospacing="0" w:after="0" w:afterAutospacing="0"/>
+            </w:pPr>
+            <w:r>
+              <w:rPr>
+                <w:color w:val="000000"/>
+              </w:rPr>
+              <w:t>Global weight</w:t>
+            </w:r>
+          </w:p>
+        </w:tc>
+        <w:tc>
+          <w:tcPr>
+            <w:tcW w:w="0" w:type="auto"/>
+            <w:tcBorders>
+              <w:top w:val="single" w:sz="4" w:space="0" w:color="000000"/>
+              <w:left w:val="single" w:sz="4" w:space="0" w:color="000000"/>
+              <w:bottom w:val="single" w:sz="4" w:space="0" w:color="000000"/>
+              <w:right w:val="single" w:sz="4" w:space="0" w:color="000000"/>
+            </w:tcBorders>
+            <w:tcMar>
+              <w:top w:w="0" w:type="dxa"/>
+              <w:left w:w="115" w:type="dxa"/>
+              <w:bottom w:w="0" w:type="dxa"/>
+              <w:right w:w="115" w:type="dxa"/>
+            </w:tcMar>
+            <w:hideMark/>
+          </w:tcPr>
+          <w:p>
+            <w:pPr>
+              <w:pStyle w:val="NormalWeb"/>
+              <w:spacing w:before="0" w:beforeAutospacing="0" w:after="0" w:afterAutospacing="0"/>
+            </w:pPr>
+            <w:r>
+              <w:rPr>
+                <w:color w:val="000000"/>
+              </w:rPr>
+              <w:t>none</w:t>
+            </w:r>
+          </w:p>
+        </w:tc>
+      </w:tr>
+      <w:tr>
+        <w:tc>
+          <w:tcPr>
+            <w:tcW w:w="0" w:type="auto"/>
+            <w:tcBorders>
+              <w:top w:val="single" w:sz="4" w:space="0" w:color="000000"/>
+              <w:left w:val="single" w:sz="4" w:space="0" w:color="000000"/>
+              <w:bottom w:val="single" w:sz="4" w:space="0" w:color="000000"/>
+              <w:right w:val="single" w:sz="4" w:space="0" w:color="000000"/>
+            </w:tcBorders>
+            <w:tcMar>
+              <w:top w:w="0" w:type="dxa"/>
+              <w:left w:w="115" w:type="dxa"/>
+              <w:bottom w:w="0" w:type="dxa"/>
+              <w:right w:w="115" w:type="dxa"/>
+            </w:tcMar>
+            <w:hideMark/>
+          </w:tcPr>
+          <w:p>
+            <w:pPr>
+              <w:pStyle w:val="NormalWeb"/>
+              <w:spacing w:before="0" w:beforeAutospacing="0" w:after="0" w:afterAutospacing="0"/>
+              <w:rPr>
+                <w:lang w:val="en-US"/>
+              </w:rPr>
+            </w:pPr>
+            <w:r>
+              <w:rPr>
+                <w:color w:val="000000"/>
+                <w:lang w:val="en-US"/>
+              </w:rPr>
+              <w:t>Criteria for choosing the number of dimensions to retain</w:t>
+            </w:r>
+          </w:p>
+        </w:tc>
+        <w:tc>
+          <w:tcPr>
+            <w:tcW w:w="0" w:type="auto"/>
+            <w:tcBorders>
+              <w:top w:val="single" w:sz="4" w:space="0" w:color="000000"/>
+              <w:left w:val="single" w:sz="4" w:space="0" w:color="000000"/>
+              <w:bottom w:val="single" w:sz="4" w:space="0" w:color="000000"/>
+              <w:right w:val="single" w:sz="4" w:space="0" w:color="000000"/>
+            </w:tcBorders>
+            <w:tcMar>
+              <w:top w:w="0" w:type="dxa"/>
+              <w:left w:w="115" w:type="dxa"/>
+              <w:bottom w:w="0" w:type="dxa"/>
+              <w:right w:w="115" w:type="dxa"/>
+            </w:tcMar>
+            <w:hideMark/>
+          </w:tcPr>
+          <w:p>
+            <w:pPr>
+              <w:pStyle w:val="NormalWeb"/>
+              <w:spacing w:before="0" w:beforeAutospacing="0" w:after="0" w:afterAutospacing="0"/>
+              <w:rPr>
+                <w:lang w:val="en-US"/>
+              </w:rPr>
+            </w:pPr>
+            <w:r>
+              <w:rPr>
+                <w:color w:val="000000"/>
+                <w:lang w:val="en-US"/>
+              </w:rPr>
+              <w:t>(1) Kaiser and (2) a fraction of the sum of the selected singular values to the sum of all singular values (share = 60%)</w:t>
+            </w:r>
+          </w:p>
+        </w:tc>
+      </w:tr>
+    </w:tbl>
+    <w:p>
+      <w:pPr>
+        <w:rPr>
+          <w:lang w:val="en-US"/>
+        </w:rPr>
+      </w:pPr>
+    </w:p>
+    <w:p>
+      <w:pPr>
+        <w:pStyle w:val="NormalWeb"/>
+        <w:spacing w:before="0" w:beforeAutospacing="0" w:after="160" w:afterAutospacing="0"/>
+        <w:rPr>
+          <w:lang w:val="en-US"/>
+        </w:rPr>
+      </w:pPr>
+      <w:r>
+        <w:rPr>
+          <w:color w:val="000000"/>
+          <w:lang w:val="en-US"/>
+        </w:rPr>
+        <w:t xml:space="preserve">Since we used two different criteria for choosing the number of dimensions we have two LSA models, one from using Kaiser and one from using share, denoted by </w:t>
+      </w:r>
+      <w:proofErr w:type="spellStart"/>
+      <w:r>
+        <w:rPr>
+          <w:color w:val="000000"/>
+          <w:lang w:val="en-US"/>
+        </w:rPr>
+        <w:t>LSA_kaiser</w:t>
+      </w:r>
+      <w:proofErr w:type="spellEnd"/>
+      <w:r>
+        <w:rPr>
+          <w:color w:val="000000"/>
+          <w:lang w:val="en-US"/>
+        </w:rPr>
+        <w:t xml:space="preserve"> and </w:t>
+      </w:r>
+      <w:proofErr w:type="spellStart"/>
+      <w:r>
+        <w:rPr>
+          <w:color w:val="000000"/>
+          <w:lang w:val="en-US"/>
+        </w:rPr>
+        <w:t>LSA_share</w:t>
+      </w:r>
+      <w:proofErr w:type="spellEnd"/>
+      <w:r>
+        <w:rPr>
+          <w:color w:val="000000"/>
+          <w:lang w:val="en-US"/>
+        </w:rPr>
+        <w:t xml:space="preserve"> respectively in our succeeding discussion. </w:t>
+      </w:r>
+      <w:proofErr w:type="spellStart"/>
+      <w:r>
+        <w:rPr>
+          <w:color w:val="000000"/>
+          <w:lang w:val="en-US"/>
+        </w:rPr>
+        <w:t>LSA_kaiser</w:t>
+      </w:r>
+      <w:proofErr w:type="spellEnd"/>
+      <w:r>
+        <w:rPr>
+          <w:color w:val="000000"/>
+          <w:lang w:val="en-US"/>
+        </w:rPr>
+        <w:t xml:space="preserve"> has retained 4748 dimensions while </w:t>
+      </w:r>
+      <w:proofErr w:type="spellStart"/>
+      <w:r>
+        <w:rPr>
+          <w:color w:val="000000"/>
+          <w:lang w:val="en-US"/>
+        </w:rPr>
+        <w:t>LSA_share</w:t>
+      </w:r>
+      <w:proofErr w:type="spellEnd"/>
+      <w:r>
+        <w:rPr>
+          <w:color w:val="000000"/>
+          <w:lang w:val="en-US"/>
+        </w:rPr>
+        <w:t xml:space="preserve"> has retained 1091 dimensions. From our experiments including </w:t>
+      </w:r>
+      <w:r>
+        <w:rPr>
+          <w:color w:val="000000"/>
+          <w:lang w:val="en-US"/>
+        </w:rPr>
+        <w:lastRenderedPageBreak/>
+        <w:t xml:space="preserve">manual examination of the resulting matches, </w:t>
+      </w:r>
+      <w:proofErr w:type="spellStart"/>
+      <w:r>
+        <w:rPr>
+          <w:color w:val="000000"/>
+          <w:lang w:val="en-US"/>
+        </w:rPr>
+        <w:t>LSA_kaiser</w:t>
+      </w:r>
+      <w:proofErr w:type="spellEnd"/>
+      <w:r>
+        <w:rPr>
+          <w:color w:val="000000"/>
+          <w:lang w:val="en-US"/>
+        </w:rPr>
+        <w:t xml:space="preserve"> gives the most reasonable performance in the matching. Thus, we used </w:t>
+      </w:r>
+      <w:proofErr w:type="spellStart"/>
+      <w:r>
+        <w:rPr>
+          <w:color w:val="000000"/>
+          <w:lang w:val="en-US"/>
+        </w:rPr>
+        <w:t>LSA_kaiser</w:t>
+      </w:r>
+      <w:proofErr w:type="spellEnd"/>
+      <w:r>
+        <w:rPr>
+          <w:color w:val="000000"/>
+          <w:lang w:val="en-US"/>
+        </w:rPr>
+        <w:t xml:space="preserve"> in the succeeding analysis.</w:t>
+      </w:r>
+    </w:p>
+    <w:p>
+      <w:pPr>
+        <w:rPr>
+          <w:lang w:val="en-US"/>
+        </w:rPr>
+      </w:pPr>
+    </w:p>
+    <w:p>
+      <w:pPr>
+        <w:pStyle w:val="Heading1"/>
+        <w:rPr>
+          <w:lang w:val="en-US"/>
+        </w:rPr>
+      </w:pPr>
+      <w:r>
+        <w:rPr>
+          <w:rFonts w:ascii="Calibri" w:hAnsi="Calibri"/>
+          <w:b/>
+          <w:bCs/>
+          <w:color w:val="2E75B5"/>
+          <w:lang w:val="en-US"/>
+        </w:rPr>
+        <w:t>Matching</w:t>
+      </w:r>
+    </w:p>
+    <w:p>
+      <w:pPr>
+        <w:pStyle w:val="NormalWeb"/>
+        <w:spacing w:before="0" w:beforeAutospacing="0" w:after="160" w:afterAutospacing="0"/>
+        <w:rPr>
+          <w:lang w:val="en-US"/>
+        </w:rPr>
+      </w:pPr>
+      <w:r>
+        <w:rPr>
+          <w:color w:val="000000"/>
+          <w:lang w:val="en-US"/>
+        </w:rPr>
+        <w:t xml:space="preserve">Using the output from LSA models specifically </w:t>
+      </w:r>
+      <w:proofErr w:type="spellStart"/>
+      <w:r>
+        <w:rPr>
+          <w:color w:val="000000"/>
+          <w:lang w:val="en-US"/>
+        </w:rPr>
+        <w:t>LSA_kaiser</w:t>
+      </w:r>
+      <w:proofErr w:type="spellEnd"/>
+      <w:r>
+        <w:rPr>
+          <w:color w:val="000000"/>
+          <w:lang w:val="en-US"/>
+        </w:rPr>
+        <w:t>. We subsequently performed the matching on non-teaching vacancies.</w:t>
+      </w:r>
+    </w:p>
+    <w:p>
+      <w:pPr>
+        <w:rPr>
+          <w:lang w:val="en-US"/>
+        </w:rPr>
+      </w:pPr>
+    </w:p>
+    <w:p>
+      <w:pPr>
+        <w:pStyle w:val="Heading2"/>
+        <w:rPr>
+          <w:lang w:val="en-US"/>
+        </w:rPr>
+      </w:pPr>
+      <w:r>
+        <w:rPr>
+          <w:rFonts w:ascii="Calibri" w:hAnsi="Calibri"/>
+          <w:b/>
+          <w:bCs/>
+          <w:color w:val="2E75B5"/>
+          <w:lang w:val="en-US"/>
+        </w:rPr>
+        <w:t xml:space="preserve">Matching using </w:t>
+      </w:r>
+      <w:proofErr w:type="spellStart"/>
+      <w:r>
+        <w:rPr>
+          <w:rFonts w:ascii="Calibri" w:hAnsi="Calibri"/>
+          <w:b/>
+          <w:bCs/>
+          <w:color w:val="2E75B5"/>
+          <w:lang w:val="en-US"/>
+        </w:rPr>
+        <w:t>LSA_kaiser</w:t>
+      </w:r>
+      <w:proofErr w:type="spellEnd"/>
+    </w:p>
+    <w:p>
+      <w:pPr>
+        <w:rPr>
+          <w:lang w:val="en-US"/>
+        </w:rPr>
+      </w:pPr>
+    </w:p>
+    <w:p>
+      <w:pPr>
+        <w:pStyle w:val="NormalWeb"/>
+        <w:spacing w:before="0" w:beforeAutospacing="0" w:after="160" w:afterAutospacing="0"/>
+      </w:pPr>
+      <w:r>
+        <w:rPr>
+          <w:color w:val="000000"/>
+          <w:lang w:val="en-US"/>
+        </w:rPr>
+        <w:t xml:space="preserve">We matched around 122,081 vacancies containing a mix of teaching and non-teaching vacancies. </w:t>
+      </w:r>
+      <w:r>
+        <w:rPr>
+          <w:color w:val="000000"/>
+        </w:rPr>
+        <w:t>The matching was done in the following way:</w:t>
+      </w:r>
+    </w:p>
+    <w:p>
+      <w:pPr>
+        <w:pStyle w:val="NormalWeb"/>
+        <w:numPr>
+          <w:ilvl w:val="0"/>
+          <w:numId w:val="5"/>
+        </w:numPr>
+        <w:spacing w:before="0" w:beforeAutospacing="0" w:after="0" w:afterAutospacing="0"/>
+        <w:textAlignment w:val="baseline"/>
+        <w:rPr>
+          <w:color w:val="000000"/>
+          <w:lang w:val="en-US"/>
+        </w:rPr>
+      </w:pPr>
+      <w:r>
+        <w:rPr>
+          <w:color w:val="000000"/>
+          <w:lang w:val="en-US"/>
+        </w:rPr>
+        <w:t>Project each vacancy to the constructed LSA dimensions.</w:t>
+      </w:r>
+    </w:p>
+    <w:p>
+      <w:pPr>
+        <w:pStyle w:val="NormalWeb"/>
+        <w:numPr>
+          <w:ilvl w:val="0"/>
+          <w:numId w:val="5"/>
+        </w:numPr>
+        <w:spacing w:before="0" w:beforeAutospacing="0" w:after="160" w:afterAutospacing="0"/>
+        <w:textAlignment w:val="baseline"/>
+        <w:rPr>
+          <w:color w:val="000000"/>
+        </w:rPr>
+      </w:pPr>
+      <w:r>
+        <w:rPr>
+          <w:color w:val="000000"/>
+          <w:lang w:val="en-US"/>
+        </w:rPr>
+        <w:t xml:space="preserve">For each vacancy, compute its match to each of the 11,347 teaching vacancies using cosine similarity. </w:t>
+      </w:r>
+      <w:r>
+        <w:rPr>
+          <w:color w:val="000000"/>
+        </w:rPr>
+        <w:t xml:space="preserve">For each vacancy then, we obtained 11,347 computed cosine similarities. </w:t>
+      </w:r>
+    </w:p>
+    <w:p>
+      <w:pPr>
+        <w:pStyle w:val="NormalWeb"/>
+        <w:numPr>
+          <w:ilvl w:val="0"/>
+          <w:numId w:val="5"/>
+        </w:numPr>
+        <w:spacing w:before="0" w:beforeAutospacing="0" w:after="160" w:afterAutospacing="0"/>
+        <w:textAlignment w:val="baseline"/>
+        <w:rPr>
+          <w:color w:val="000000"/>
+        </w:rPr>
+      </w:pPr>
+      <w:r>
+        <w:rPr>
+          <w:color w:val="000000"/>
+          <w:lang w:val="en-US"/>
+        </w:rPr>
+        <w:t xml:space="preserve">Determine the “aggregate” match of a vacancy to each teaching type (math, </w:t>
+      </w:r>
+      <w:proofErr w:type="spellStart"/>
+      <w:r>
+        <w:rPr>
+          <w:color w:val="000000"/>
+          <w:lang w:val="en-US"/>
+        </w:rPr>
+        <w:t>dutch</w:t>
+      </w:r>
+      <w:proofErr w:type="spellEnd"/>
+      <w:r>
+        <w:rPr>
+          <w:color w:val="000000"/>
+          <w:lang w:val="en-US"/>
+        </w:rPr>
+        <w:t xml:space="preserve">, and geography) by computing the average of the similarities conditioned on each teaching type. Using the aggregate cosine </w:t>
+      </w:r>
+      <w:proofErr w:type="gramStart"/>
+      <w:r>
+        <w:rPr>
+          <w:color w:val="000000"/>
+          <w:lang w:val="en-US"/>
+        </w:rPr>
+        <w:t>scores</w:t>
+      </w:r>
+      <w:proofErr w:type="gramEnd"/>
+      <w:r>
+        <w:rPr>
+          <w:color w:val="000000"/>
+          <w:lang w:val="en-US"/>
+        </w:rPr>
+        <w:t xml:space="preserve"> we are now able to determine how likely this vacancy can be filled by teachers of each type. In computing the average </w:t>
+      </w:r>
+      <w:proofErr w:type="gramStart"/>
+      <w:r>
+        <w:rPr>
+          <w:color w:val="000000"/>
+          <w:lang w:val="en-US"/>
+        </w:rPr>
+        <w:t>score</w:t>
+      </w:r>
+      <w:proofErr w:type="gramEnd"/>
+      <w:r>
+        <w:rPr>
+          <w:color w:val="000000"/>
+          <w:lang w:val="en-US"/>
+        </w:rPr>
+        <w:t xml:space="preserve"> we only take into account score of at least 0.3. </w:t>
+      </w:r>
+      <w:r>
+        <w:rPr>
+          <w:color w:val="000000"/>
+        </w:rPr>
+        <w:t>Also we take note of the maximum cosine score.</w:t>
+      </w:r>
+    </w:p>
+    <w:p>
+      <w:pPr>
+        <w:pStyle w:val="NormalWeb"/>
+        <w:numPr>
+          <w:ilvl w:val="0"/>
+          <w:numId w:val="5"/>
+        </w:numPr>
+        <w:spacing w:before="0" w:beforeAutospacing="0" w:after="160" w:afterAutospacing="0"/>
+        <w:textAlignment w:val="baseline"/>
+        <w:rPr>
+          <w:color w:val="000000"/>
+          <w:lang w:val="en-US"/>
+        </w:rPr>
+      </w:pPr>
+      <w:r>
+        <w:rPr>
+          <w:color w:val="000000"/>
+          <w:lang w:val="en-US"/>
+        </w:rPr>
+        <w:t>Determine the proportion of teaching vacancies in each type which have at least 0.3 cosine score.</w:t>
+      </w:r>
+    </w:p>
+    <w:p>
+      <w:pPr>
+        <w:pStyle w:val="NormalWeb"/>
+        <w:numPr>
+          <w:ilvl w:val="0"/>
+          <w:numId w:val="5"/>
+        </w:numPr>
+        <w:spacing w:before="0" w:beforeAutospacing="0" w:after="160" w:afterAutospacing="0"/>
+        <w:textAlignment w:val="baseline"/>
+        <w:rPr>
+          <w:color w:val="000000"/>
+          <w:lang w:val="en-US"/>
+        </w:rPr>
+      </w:pPr>
+      <w:r>
+        <w:rPr>
+          <w:color w:val="000000"/>
+          <w:lang w:val="en-US"/>
+        </w:rPr>
+        <w:t>The aggregate cosine score and the percentage of matching vacancies are subsequently used to assess the match in the succeeding analysis. The higher the aggregate cosine score and percentage of match the better the match.</w:t>
+      </w:r>
+    </w:p>
+    <w:p>
+      <w:pPr>
+        <w:rPr>
+          <w:lang w:val="en-US"/>
+        </w:rPr>
+      </w:pPr>
+    </w:p>
+    <w:p>
+      <w:pPr>
+        <w:pStyle w:val="NormalWeb"/>
+        <w:spacing w:before="0" w:beforeAutospacing="0" w:after="160" w:afterAutospacing="0"/>
+        <w:rPr>
+          <w:lang w:val="en-US"/>
+        </w:rPr>
+      </w:pPr>
+      <w:r>
+        <w:rPr>
+          <w:color w:val="000000"/>
+          <w:lang w:val="en-US"/>
+        </w:rPr>
+        <w:t xml:space="preserve">Note that the match should be interpreted symmetrically, that is, matching teaching and non-teaching jobs means that job holders from the non-teaching jobs could potentially teach and teachers could potentially satisfy the requirements and carry out the responsibilities of </w:t>
+      </w:r>
+      <w:proofErr w:type="gramStart"/>
+      <w:r>
+        <w:rPr>
+          <w:color w:val="000000"/>
+          <w:lang w:val="en-US"/>
+        </w:rPr>
+        <w:t>the  non</w:t>
+      </w:r>
+      <w:proofErr w:type="gramEnd"/>
+      <w:r>
+        <w:rPr>
+          <w:color w:val="000000"/>
+          <w:lang w:val="en-US"/>
+        </w:rPr>
+        <w:t xml:space="preserve">-teaching jobs. </w:t>
+      </w:r>
+    </w:p>
+    <w:p>
+      <w:pPr>
+        <w:rPr>
+          <w:lang w:val="en-US"/>
+        </w:rPr>
+      </w:pPr>
+    </w:p>
+    <w:p>
+      <w:pPr>
+        <w:pStyle w:val="Heading1"/>
+        <w:rPr>
+          <w:lang w:val="en-US"/>
+        </w:rPr>
+      </w:pPr>
+      <w:r>
+        <w:rPr>
+          <w:rFonts w:ascii="Calibri" w:hAnsi="Calibri"/>
+          <w:b/>
+          <w:bCs/>
+          <w:color w:val="2E75B5"/>
+          <w:lang w:val="en-US"/>
+        </w:rPr>
+        <w:t>Results</w:t>
+      </w:r>
+    </w:p>
+    <w:p>
+      <w:pPr>
+        <w:rPr>
+          <w:lang w:val="en-US"/>
+        </w:rPr>
+      </w:pPr>
+    </w:p>
+    <w:p>
+      <w:pPr>
+        <w:pStyle w:val="NormalWeb"/>
+        <w:spacing w:before="0" w:beforeAutospacing="0" w:after="160" w:afterAutospacing="0"/>
+        <w:rPr>
+          <w:lang w:val="en-US"/>
+        </w:rPr>
+      </w:pPr>
+      <w:r>
+        <w:rPr>
+          <w:color w:val="000000"/>
+          <w:lang w:val="en-US"/>
+        </w:rPr>
+        <w:t xml:space="preserve">The computed matching scores (cosine and percentage) will help us address the following points: </w:t>
+      </w:r>
+    </w:p>
+    <w:p>
+      <w:pPr>
+        <w:pStyle w:val="NormalWeb"/>
+        <w:numPr>
+          <w:ilvl w:val="0"/>
+          <w:numId w:val="6"/>
+        </w:numPr>
+        <w:spacing w:before="0" w:beforeAutospacing="0" w:after="0" w:afterAutospacing="0"/>
+        <w:textAlignment w:val="baseline"/>
+        <w:rPr>
+          <w:color w:val="000000"/>
+        </w:rPr>
+      </w:pPr>
+      <w:r>
+        <w:rPr>
+          <w:color w:val="000000"/>
+        </w:rPr>
+        <w:t>Top matching function classes</w:t>
+      </w:r>
+    </w:p>
+    <w:p>
+      <w:pPr>
+        <w:pStyle w:val="NormalWeb"/>
+        <w:numPr>
+          <w:ilvl w:val="0"/>
+          <w:numId w:val="6"/>
+        </w:numPr>
+        <w:spacing w:before="0" w:beforeAutospacing="0" w:after="0" w:afterAutospacing="0"/>
+        <w:textAlignment w:val="baseline"/>
+        <w:rPr>
+          <w:color w:val="000000"/>
+        </w:rPr>
+      </w:pPr>
+      <w:r>
+        <w:rPr>
+          <w:color w:val="000000"/>
+        </w:rPr>
+        <w:t>Top matching function roles</w:t>
+      </w:r>
+    </w:p>
+    <w:p>
+      <w:pPr>
+        <w:pStyle w:val="NormalWeb"/>
+        <w:numPr>
+          <w:ilvl w:val="0"/>
+          <w:numId w:val="6"/>
+        </w:numPr>
+        <w:spacing w:before="0" w:beforeAutospacing="0" w:after="0" w:afterAutospacing="0"/>
+        <w:textAlignment w:val="baseline"/>
+        <w:rPr>
+          <w:color w:val="000000"/>
+        </w:rPr>
+      </w:pPr>
+      <w:r>
+        <w:rPr>
+          <w:color w:val="000000"/>
+        </w:rPr>
+        <w:t>Sample job titles</w:t>
+      </w:r>
+    </w:p>
+    <w:p>
+      <w:pPr>
+        <w:pStyle w:val="NormalWeb"/>
+        <w:numPr>
+          <w:ilvl w:val="0"/>
+          <w:numId w:val="6"/>
+        </w:numPr>
+        <w:spacing w:before="0" w:beforeAutospacing="0" w:after="160" w:afterAutospacing="0"/>
+        <w:textAlignment w:val="baseline"/>
+        <w:rPr>
+          <w:color w:val="000000"/>
+          <w:lang w:val="en-US"/>
+        </w:rPr>
+      </w:pPr>
+      <w:r>
+        <w:rPr>
+          <w:color w:val="000000"/>
+          <w:lang w:val="en-US"/>
+        </w:rPr>
+        <w:lastRenderedPageBreak/>
+        <w:t>Optimal setting for the measures (aggregate cosine score, percentage of match, and maximum cosine)</w:t>
+      </w:r>
+    </w:p>
+    <w:p>
+      <w:pPr>
+        <w:pStyle w:val="NormalWeb"/>
+        <w:spacing w:before="0" w:beforeAutospacing="0" w:after="160" w:afterAutospacing="0"/>
+        <w:rPr>
+          <w:lang w:val="en-US"/>
+        </w:rPr>
+      </w:pPr>
+      <w:r>
+        <w:rPr>
+          <w:color w:val="000000"/>
+          <w:lang w:val="en-US"/>
+        </w:rPr>
+        <w:t>In this section we present the following information for each teaching type.</w:t>
+      </w:r>
+    </w:p>
+    <w:p>
+      <w:pPr>
+        <w:rPr>
+          <w:lang w:val="en-US"/>
+        </w:rPr>
+      </w:pPr>
+    </w:p>
+    <w:p>
+      <w:pPr>
+        <w:pStyle w:val="NormalWeb"/>
+        <w:spacing w:before="0" w:beforeAutospacing="0" w:after="160" w:afterAutospacing="0"/>
+        <w:rPr>
+          <w:lang w:val="en-US"/>
+        </w:rPr>
+      </w:pPr>
+      <w:r>
+        <w:rPr>
+          <w:color w:val="000000"/>
+          <w:lang w:val="en-US"/>
+        </w:rPr>
+        <w:t xml:space="preserve">To help visualize the results we created an app for this purpose. The </w:t>
+      </w:r>
+      <w:proofErr w:type="spellStart"/>
+      <w:r>
+        <w:rPr>
+          <w:color w:val="000000"/>
+          <w:lang w:val="en-US"/>
+        </w:rPr>
+        <w:t>url</w:t>
+      </w:r>
+      <w:proofErr w:type="spellEnd"/>
+      <w:r>
+        <w:rPr>
+          <w:color w:val="000000"/>
+          <w:lang w:val="en-US"/>
+        </w:rPr>
+        <w:t xml:space="preserve"> of the app is:</w:t>
+      </w:r>
+    </w:p>
+    <w:p>
+      <w:pPr>
+        <w:spacing w:after="240"/>
         <w:rPr>
           <w:lang w:val="en-US"/>
         </w:rPr>
@@ -292,6 +5010,635 @@
     </w:sectPr>
   </w:body>
 </w:document>
+</file>
+
+<file path=word/numbering.xml><?xml version="1.0" encoding="utf-8"?>
+<w:numbering xmlns:wpc="http://schemas.microsoft.com/office/word/2010/wordprocessingCanvas" xmlns:cx="http://schemas.microsoft.com/office/drawing/2014/chartex" xmlns:cx1="http://schemas.microsoft.com/office/drawing/2015/9/8/chartex" xmlns:cx2="http://schemas.microsoft.com/office/drawing/2015/10/21/chartex" xmlns:cx3="http://schemas.microsoft.com/office/drawing/2016/5/9/chartex" xmlns:cx4="http://schemas.microsoft.com/office/drawing/2016/5/10/chartex" xmlns:cx5="http://schemas.microsoft.com/office/drawing/2016/5/11/chartex" xmlns:cx6="http://schemas.microsoft.com/office/drawing/2016/5/12/chartex" xmlns:cx7="http://schemas.microsoft.com/office/drawing/2016/5/13/chartex" xmlns:cx8="http://schemas.microsoft.com/office/drawing/2016/5/14/chartex" xmlns:mc="http://schemas.openxmlformats.org/markup-compatibility/2006" xmlns:aink="http://schemas.microsoft.com/office/drawing/2016/ink" xmlns:am3d="http://schemas.microsoft.com/office/drawing/2017/model3d" xmlns:o="urn:schemas-microsoft-com:office:office" xmlns:r="http://schemas.openxmlformats.org/officeDocument/2006/relationships" xmlns:m="http://schemas.openxmlformats.org/officeDocument/2006/math" xmlns:v="urn:schemas-microsoft-com:vml" xmlns:wp14="http://schemas.microsoft.com/office/word/2010/wordprocessingDrawing" xmlns:wp="http://schemas.openxmlformats.org/drawingml/2006/wordprocessingDrawing" xmlns:w10="urn:schemas-microsoft-com:office:word" xmlns:w="http://schemas.openxmlformats.org/wordprocessingml/2006/main" xmlns:w14="http://schemas.microsoft.com/office/word/2010/wordml" xmlns:w15="http://schemas.microsoft.com/office/word/2012/wordml" xmlns:w16cid="http://schemas.microsoft.com/office/word/2016/wordml/cid" xmlns:w16se="http://schemas.microsoft.com/office/word/2015/wordml/symex" xmlns:wpg="http://schemas.microsoft.com/office/word/2010/wordprocessingGroup" xmlns:wpi="http://schemas.microsoft.com/office/word/2010/wordprocessingInk" xmlns:wne="http://schemas.microsoft.com/office/word/2006/wordml" xmlns:wps="http://schemas.microsoft.com/office/word/2010/wordprocessingShape" mc:Ignorable="w14 w15 w16se w16cid wp14">
+  <w:abstractNum w:abstractNumId="0" w15:restartNumberingAfterBreak="0">
+    <w:nsid w:val="244B08C3"/>
+    <w:multiLevelType w:val="hybridMultilevel"/>
+    <w:tmpl w:val="52B45A2C"/>
+    <w:lvl w:ilvl="0" w:tplc="04130011">
+      <w:start w:val="1"/>
+      <w:numFmt w:val="decimal"/>
+      <w:lvlText w:val="%1)"/>
+      <w:lvlJc w:val="left"/>
+      <w:pPr>
+        <w:ind w:left="720" w:hanging="360"/>
+      </w:pPr>
+      <w:rPr>
+        <w:rFonts w:hint="default"/>
+      </w:rPr>
+    </w:lvl>
+    <w:lvl w:ilvl="1" w:tplc="04130019" w:tentative="1">
+      <w:start w:val="1"/>
+      <w:numFmt w:val="lowerLetter"/>
+      <w:lvlText w:val="%2."/>
+      <w:lvlJc w:val="left"/>
+      <w:pPr>
+        <w:ind w:left="1440" w:hanging="360"/>
+      </w:pPr>
+    </w:lvl>
+    <w:lvl w:ilvl="2" w:tplc="0413001B" w:tentative="1">
+      <w:start w:val="1"/>
+      <w:numFmt w:val="lowerRoman"/>
+      <w:lvlText w:val="%3."/>
+      <w:lvlJc w:val="right"/>
+      <w:pPr>
+        <w:ind w:left="2160" w:hanging="180"/>
+      </w:pPr>
+    </w:lvl>
+    <w:lvl w:ilvl="3" w:tplc="0413000F" w:tentative="1">
+      <w:start w:val="1"/>
+      <w:numFmt w:val="decimal"/>
+      <w:lvlText w:val="%4."/>
+      <w:lvlJc w:val="left"/>
+      <w:pPr>
+        <w:ind w:left="2880" w:hanging="360"/>
+      </w:pPr>
+    </w:lvl>
+    <w:lvl w:ilvl="4" w:tplc="04130019" w:tentative="1">
+      <w:start w:val="1"/>
+      <w:numFmt w:val="lowerLetter"/>
+      <w:lvlText w:val="%5."/>
+      <w:lvlJc w:val="left"/>
+      <w:pPr>
+        <w:ind w:left="3600" w:hanging="360"/>
+      </w:pPr>
+    </w:lvl>
+    <w:lvl w:ilvl="5" w:tplc="0413001B" w:tentative="1">
+      <w:start w:val="1"/>
+      <w:numFmt w:val="lowerRoman"/>
+      <w:lvlText w:val="%6."/>
+      <w:lvlJc w:val="right"/>
+      <w:pPr>
+        <w:ind w:left="4320" w:hanging="180"/>
+      </w:pPr>
+    </w:lvl>
+    <w:lvl w:ilvl="6" w:tplc="0413000F" w:tentative="1">
+      <w:start w:val="1"/>
+      <w:numFmt w:val="decimal"/>
+      <w:lvlText w:val="%7."/>
+      <w:lvlJc w:val="left"/>
+      <w:pPr>
+        <w:ind w:left="5040" w:hanging="360"/>
+      </w:pPr>
+    </w:lvl>
+    <w:lvl w:ilvl="7" w:tplc="04130019" w:tentative="1">
+      <w:start w:val="1"/>
+      <w:numFmt w:val="lowerLetter"/>
+      <w:lvlText w:val="%8."/>
+      <w:lvlJc w:val="left"/>
+      <w:pPr>
+        <w:ind w:left="5760" w:hanging="360"/>
+      </w:pPr>
+    </w:lvl>
+    <w:lvl w:ilvl="8" w:tplc="0413001B" w:tentative="1">
+      <w:start w:val="1"/>
+      <w:numFmt w:val="lowerRoman"/>
+      <w:lvlText w:val="%9."/>
+      <w:lvlJc w:val="right"/>
+      <w:pPr>
+        <w:ind w:left="6480" w:hanging="180"/>
+      </w:pPr>
+    </w:lvl>
+  </w:abstractNum>
+  <w:abstractNum w:abstractNumId="1" w15:restartNumberingAfterBreak="0">
+    <w:nsid w:val="2ABF128C"/>
+    <w:multiLevelType w:val="multilevel"/>
+    <w:tmpl w:val="84A8BB4E"/>
+    <w:lvl w:ilvl="0">
+      <w:start w:val="1"/>
+      <w:numFmt w:val="decimal"/>
+      <w:lvlText w:val="%1."/>
+      <w:lvlJc w:val="left"/>
+      <w:pPr>
+        <w:tabs>
+          <w:tab w:val="num" w:pos="720"/>
+        </w:tabs>
+        <w:ind w:left="720" w:hanging="360"/>
+      </w:pPr>
+    </w:lvl>
+    <w:lvl w:ilvl="1" w:tentative="1">
+      <w:start w:val="1"/>
+      <w:numFmt w:val="decimal"/>
+      <w:lvlText w:val="%2."/>
+      <w:lvlJc w:val="left"/>
+      <w:pPr>
+        <w:tabs>
+          <w:tab w:val="num" w:pos="1440"/>
+        </w:tabs>
+        <w:ind w:left="1440" w:hanging="360"/>
+      </w:pPr>
+    </w:lvl>
+    <w:lvl w:ilvl="2" w:tentative="1">
+      <w:start w:val="1"/>
+      <w:numFmt w:val="decimal"/>
+      <w:lvlText w:val="%3."/>
+      <w:lvlJc w:val="left"/>
+      <w:pPr>
+        <w:tabs>
+          <w:tab w:val="num" w:pos="2160"/>
+        </w:tabs>
+        <w:ind w:left="2160" w:hanging="360"/>
+      </w:pPr>
+    </w:lvl>
+    <w:lvl w:ilvl="3" w:tentative="1">
+      <w:start w:val="1"/>
+      <w:numFmt w:val="decimal"/>
+      <w:lvlText w:val="%4."/>
+      <w:lvlJc w:val="left"/>
+      <w:pPr>
+        <w:tabs>
+          <w:tab w:val="num" w:pos="2880"/>
+        </w:tabs>
+        <w:ind w:left="2880" w:hanging="360"/>
+      </w:pPr>
+    </w:lvl>
+    <w:lvl w:ilvl="4" w:tentative="1">
+      <w:start w:val="1"/>
+      <w:numFmt w:val="decimal"/>
+      <w:lvlText w:val="%5."/>
+      <w:lvlJc w:val="left"/>
+      <w:pPr>
+        <w:tabs>
+          <w:tab w:val="num" w:pos="3600"/>
+        </w:tabs>
+        <w:ind w:left="3600" w:hanging="360"/>
+      </w:pPr>
+    </w:lvl>
+    <w:lvl w:ilvl="5" w:tentative="1">
+      <w:start w:val="1"/>
+      <w:numFmt w:val="decimal"/>
+      <w:lvlText w:val="%6."/>
+      <w:lvlJc w:val="left"/>
+      <w:pPr>
+        <w:tabs>
+          <w:tab w:val="num" w:pos="4320"/>
+        </w:tabs>
+        <w:ind w:left="4320" w:hanging="360"/>
+      </w:pPr>
+    </w:lvl>
+    <w:lvl w:ilvl="6" w:tentative="1">
+      <w:start w:val="1"/>
+      <w:numFmt w:val="decimal"/>
+      <w:lvlText w:val="%7."/>
+      <w:lvlJc w:val="left"/>
+      <w:pPr>
+        <w:tabs>
+          <w:tab w:val="num" w:pos="5040"/>
+        </w:tabs>
+        <w:ind w:left="5040" w:hanging="360"/>
+      </w:pPr>
+    </w:lvl>
+    <w:lvl w:ilvl="7" w:tentative="1">
+      <w:start w:val="1"/>
+      <w:numFmt w:val="decimal"/>
+      <w:lvlText w:val="%8."/>
+      <w:lvlJc w:val="left"/>
+      <w:pPr>
+        <w:tabs>
+          <w:tab w:val="num" w:pos="5760"/>
+        </w:tabs>
+        <w:ind w:left="5760" w:hanging="360"/>
+      </w:pPr>
+    </w:lvl>
+    <w:lvl w:ilvl="8" w:tentative="1">
+      <w:start w:val="1"/>
+      <w:numFmt w:val="decimal"/>
+      <w:lvlText w:val="%9."/>
+      <w:lvlJc w:val="left"/>
+      <w:pPr>
+        <w:tabs>
+          <w:tab w:val="num" w:pos="6480"/>
+        </w:tabs>
+        <w:ind w:left="6480" w:hanging="360"/>
+      </w:pPr>
+    </w:lvl>
+  </w:abstractNum>
+  <w:abstractNum w:abstractNumId="2" w15:restartNumberingAfterBreak="0">
+    <w:nsid w:val="30C81B0D"/>
+    <w:multiLevelType w:val="multilevel"/>
+    <w:tmpl w:val="F45AB612"/>
+    <w:lvl w:ilvl="0">
+      <w:start w:val="1"/>
+      <w:numFmt w:val="decimal"/>
+      <w:lvlText w:val="%1."/>
+      <w:lvlJc w:val="left"/>
+      <w:pPr>
+        <w:tabs>
+          <w:tab w:val="num" w:pos="720"/>
+        </w:tabs>
+        <w:ind w:left="720" w:hanging="360"/>
+      </w:pPr>
+    </w:lvl>
+    <w:lvl w:ilvl="1" w:tentative="1">
+      <w:start w:val="1"/>
+      <w:numFmt w:val="decimal"/>
+      <w:lvlText w:val="%2."/>
+      <w:lvlJc w:val="left"/>
+      <w:pPr>
+        <w:tabs>
+          <w:tab w:val="num" w:pos="1440"/>
+        </w:tabs>
+        <w:ind w:left="1440" w:hanging="360"/>
+      </w:pPr>
+    </w:lvl>
+    <w:lvl w:ilvl="2" w:tentative="1">
+      <w:start w:val="1"/>
+      <w:numFmt w:val="decimal"/>
+      <w:lvlText w:val="%3."/>
+      <w:lvlJc w:val="left"/>
+      <w:pPr>
+        <w:tabs>
+          <w:tab w:val="num" w:pos="2160"/>
+        </w:tabs>
+        <w:ind w:left="2160" w:hanging="360"/>
+      </w:pPr>
+    </w:lvl>
+    <w:lvl w:ilvl="3" w:tentative="1">
+      <w:start w:val="1"/>
+      <w:numFmt w:val="decimal"/>
+      <w:lvlText w:val="%4."/>
+      <w:lvlJc w:val="left"/>
+      <w:pPr>
+        <w:tabs>
+          <w:tab w:val="num" w:pos="2880"/>
+        </w:tabs>
+        <w:ind w:left="2880" w:hanging="360"/>
+      </w:pPr>
+    </w:lvl>
+    <w:lvl w:ilvl="4" w:tentative="1">
+      <w:start w:val="1"/>
+      <w:numFmt w:val="decimal"/>
+      <w:lvlText w:val="%5."/>
+      <w:lvlJc w:val="left"/>
+      <w:pPr>
+        <w:tabs>
+          <w:tab w:val="num" w:pos="3600"/>
+        </w:tabs>
+        <w:ind w:left="3600" w:hanging="360"/>
+      </w:pPr>
+    </w:lvl>
+    <w:lvl w:ilvl="5" w:tentative="1">
+      <w:start w:val="1"/>
+      <w:numFmt w:val="decimal"/>
+      <w:lvlText w:val="%6."/>
+      <w:lvlJc w:val="left"/>
+      <w:pPr>
+        <w:tabs>
+          <w:tab w:val="num" w:pos="4320"/>
+        </w:tabs>
+        <w:ind w:left="4320" w:hanging="360"/>
+      </w:pPr>
+    </w:lvl>
+    <w:lvl w:ilvl="6" w:tentative="1">
+      <w:start w:val="1"/>
+      <w:numFmt w:val="decimal"/>
+      <w:lvlText w:val="%7."/>
+      <w:lvlJc w:val="left"/>
+      <w:pPr>
+        <w:tabs>
+          <w:tab w:val="num" w:pos="5040"/>
+        </w:tabs>
+        <w:ind w:left="5040" w:hanging="360"/>
+      </w:pPr>
+    </w:lvl>
+    <w:lvl w:ilvl="7" w:tentative="1">
+      <w:start w:val="1"/>
+      <w:numFmt w:val="decimal"/>
+      <w:lvlText w:val="%8."/>
+      <w:lvlJc w:val="left"/>
+      <w:pPr>
+        <w:tabs>
+          <w:tab w:val="num" w:pos="5760"/>
+        </w:tabs>
+        <w:ind w:left="5760" w:hanging="360"/>
+      </w:pPr>
+    </w:lvl>
+    <w:lvl w:ilvl="8" w:tentative="1">
+      <w:start w:val="1"/>
+      <w:numFmt w:val="decimal"/>
+      <w:lvlText w:val="%9."/>
+      <w:lvlJc w:val="left"/>
+      <w:pPr>
+        <w:tabs>
+          <w:tab w:val="num" w:pos="6480"/>
+        </w:tabs>
+        <w:ind w:left="6480" w:hanging="360"/>
+      </w:pPr>
+    </w:lvl>
+  </w:abstractNum>
+  <w:abstractNum w:abstractNumId="3" w15:restartNumberingAfterBreak="0">
+    <w:nsid w:val="684D2F9D"/>
+    <w:multiLevelType w:val="multilevel"/>
+    <w:tmpl w:val="B294561E"/>
+    <w:lvl w:ilvl="0">
+      <w:start w:val="1"/>
+      <w:numFmt w:val="decimal"/>
+      <w:lvlText w:val="%1."/>
+      <w:lvlJc w:val="left"/>
+      <w:pPr>
+        <w:tabs>
+          <w:tab w:val="num" w:pos="720"/>
+        </w:tabs>
+        <w:ind w:left="720" w:hanging="360"/>
+      </w:pPr>
+    </w:lvl>
+    <w:lvl w:ilvl="1" w:tentative="1">
+      <w:start w:val="1"/>
+      <w:numFmt w:val="decimal"/>
+      <w:lvlText w:val="%2."/>
+      <w:lvlJc w:val="left"/>
+      <w:pPr>
+        <w:tabs>
+          <w:tab w:val="num" w:pos="1440"/>
+        </w:tabs>
+        <w:ind w:left="1440" w:hanging="360"/>
+      </w:pPr>
+    </w:lvl>
+    <w:lvl w:ilvl="2" w:tentative="1">
+      <w:start w:val="1"/>
+      <w:numFmt w:val="decimal"/>
+      <w:lvlText w:val="%3."/>
+      <w:lvlJc w:val="left"/>
+      <w:pPr>
+        <w:tabs>
+          <w:tab w:val="num" w:pos="2160"/>
+        </w:tabs>
+        <w:ind w:left="2160" w:hanging="360"/>
+      </w:pPr>
+    </w:lvl>
+    <w:lvl w:ilvl="3" w:tentative="1">
+      <w:start w:val="1"/>
+      <w:numFmt w:val="decimal"/>
+      <w:lvlText w:val="%4."/>
+      <w:lvlJc w:val="left"/>
+      <w:pPr>
+        <w:tabs>
+          <w:tab w:val="num" w:pos="2880"/>
+        </w:tabs>
+        <w:ind w:left="2880" w:hanging="360"/>
+      </w:pPr>
+    </w:lvl>
+    <w:lvl w:ilvl="4" w:tentative="1">
+      <w:start w:val="1"/>
+      <w:numFmt w:val="decimal"/>
+      <w:lvlText w:val="%5."/>
+      <w:lvlJc w:val="left"/>
+      <w:pPr>
+        <w:tabs>
+          <w:tab w:val="num" w:pos="3600"/>
+        </w:tabs>
+        <w:ind w:left="3600" w:hanging="360"/>
+      </w:pPr>
+    </w:lvl>
+    <w:lvl w:ilvl="5" w:tentative="1">
+      <w:start w:val="1"/>
+      <w:numFmt w:val="decimal"/>
+      <w:lvlText w:val="%6."/>
+      <w:lvlJc w:val="left"/>
+      <w:pPr>
+        <w:tabs>
+          <w:tab w:val="num" w:pos="4320"/>
+        </w:tabs>
+        <w:ind w:left="4320" w:hanging="360"/>
+      </w:pPr>
+    </w:lvl>
+    <w:lvl w:ilvl="6" w:tentative="1">
+      <w:start w:val="1"/>
+      <w:numFmt w:val="decimal"/>
+      <w:lvlText w:val="%7."/>
+      <w:lvlJc w:val="left"/>
+      <w:pPr>
+        <w:tabs>
+          <w:tab w:val="num" w:pos="5040"/>
+        </w:tabs>
+        <w:ind w:left="5040" w:hanging="360"/>
+      </w:pPr>
+    </w:lvl>
+    <w:lvl w:ilvl="7" w:tentative="1">
+      <w:start w:val="1"/>
+      <w:numFmt w:val="decimal"/>
+      <w:lvlText w:val="%8."/>
+      <w:lvlJc w:val="left"/>
+      <w:pPr>
+        <w:tabs>
+          <w:tab w:val="num" w:pos="5760"/>
+        </w:tabs>
+        <w:ind w:left="5760" w:hanging="360"/>
+      </w:pPr>
+    </w:lvl>
+    <w:lvl w:ilvl="8" w:tentative="1">
+      <w:start w:val="1"/>
+      <w:numFmt w:val="decimal"/>
+      <w:lvlText w:val="%9."/>
+      <w:lvlJc w:val="left"/>
+      <w:pPr>
+        <w:tabs>
+          <w:tab w:val="num" w:pos="6480"/>
+        </w:tabs>
+        <w:ind w:left="6480" w:hanging="360"/>
+      </w:pPr>
+    </w:lvl>
+  </w:abstractNum>
+  <w:abstractNum w:abstractNumId="4" w15:restartNumberingAfterBreak="0">
+    <w:nsid w:val="69BD4449"/>
+    <w:multiLevelType w:val="hybridMultilevel"/>
+    <w:tmpl w:val="3378D2F6"/>
+    <w:lvl w:ilvl="0" w:tplc="04130011">
+      <w:start w:val="1"/>
+      <w:numFmt w:val="decimal"/>
+      <w:lvlText w:val="%1)"/>
+      <w:lvlJc w:val="left"/>
+      <w:pPr>
+        <w:ind w:left="720" w:hanging="360"/>
+      </w:pPr>
+      <w:rPr>
+        <w:rFonts w:hint="default"/>
+      </w:rPr>
+    </w:lvl>
+    <w:lvl w:ilvl="1" w:tplc="04130019" w:tentative="1">
+      <w:start w:val="1"/>
+      <w:numFmt w:val="lowerLetter"/>
+      <w:lvlText w:val="%2."/>
+      <w:lvlJc w:val="left"/>
+      <w:pPr>
+        <w:ind w:left="1440" w:hanging="360"/>
+      </w:pPr>
+    </w:lvl>
+    <w:lvl w:ilvl="2" w:tplc="0413001B" w:tentative="1">
+      <w:start w:val="1"/>
+      <w:numFmt w:val="lowerRoman"/>
+      <w:lvlText w:val="%3."/>
+      <w:lvlJc w:val="right"/>
+      <w:pPr>
+        <w:ind w:left="2160" w:hanging="180"/>
+      </w:pPr>
+    </w:lvl>
+    <w:lvl w:ilvl="3" w:tplc="0413000F" w:tentative="1">
+      <w:start w:val="1"/>
+      <w:numFmt w:val="decimal"/>
+      <w:lvlText w:val="%4."/>
+      <w:lvlJc w:val="left"/>
+      <w:pPr>
+        <w:ind w:left="2880" w:hanging="360"/>
+      </w:pPr>
+    </w:lvl>
+    <w:lvl w:ilvl="4" w:tplc="04130019" w:tentative="1">
+      <w:start w:val="1"/>
+      <w:numFmt w:val="lowerLetter"/>
+      <w:lvlText w:val="%5."/>
+      <w:lvlJc w:val="left"/>
+      <w:pPr>
+        <w:ind w:left="3600" w:hanging="360"/>
+      </w:pPr>
+    </w:lvl>
+    <w:lvl w:ilvl="5" w:tplc="0413001B" w:tentative="1">
+      <w:start w:val="1"/>
+      <w:numFmt w:val="lowerRoman"/>
+      <w:lvlText w:val="%6."/>
+      <w:lvlJc w:val="right"/>
+      <w:pPr>
+        <w:ind w:left="4320" w:hanging="180"/>
+      </w:pPr>
+    </w:lvl>
+    <w:lvl w:ilvl="6" w:tplc="0413000F" w:tentative="1">
+      <w:start w:val="1"/>
+      <w:numFmt w:val="decimal"/>
+      <w:lvlText w:val="%7."/>
+      <w:lvlJc w:val="left"/>
+      <w:pPr>
+        <w:ind w:left="5040" w:hanging="360"/>
+      </w:pPr>
+    </w:lvl>
+    <w:lvl w:ilvl="7" w:tplc="04130019" w:tentative="1">
+      <w:start w:val="1"/>
+      <w:numFmt w:val="lowerLetter"/>
+      <w:lvlText w:val="%8."/>
+      <w:lvlJc w:val="left"/>
+      <w:pPr>
+        <w:ind w:left="5760" w:hanging="360"/>
+      </w:pPr>
+    </w:lvl>
+    <w:lvl w:ilvl="8" w:tplc="0413001B" w:tentative="1">
+      <w:start w:val="1"/>
+      <w:numFmt w:val="lowerRoman"/>
+      <w:lvlText w:val="%9."/>
+      <w:lvlJc w:val="right"/>
+      <w:pPr>
+        <w:ind w:left="6480" w:hanging="180"/>
+      </w:pPr>
+    </w:lvl>
+  </w:abstractNum>
+  <w:abstractNum w:abstractNumId="5" w15:restartNumberingAfterBreak="0">
+    <w:nsid w:val="75645B3D"/>
+    <w:multiLevelType w:val="hybridMultilevel"/>
+    <w:tmpl w:val="BD8C45B6"/>
+    <w:lvl w:ilvl="0" w:tplc="04130011">
+      <w:start w:val="1"/>
+      <w:numFmt w:val="decimal"/>
+      <w:lvlText w:val="%1)"/>
+      <w:lvlJc w:val="left"/>
+      <w:pPr>
+        <w:ind w:left="720" w:hanging="360"/>
+      </w:pPr>
+      <w:rPr>
+        <w:rFonts w:hint="default"/>
+      </w:rPr>
+    </w:lvl>
+    <w:lvl w:ilvl="1" w:tplc="04130019" w:tentative="1">
+      <w:start w:val="1"/>
+      <w:numFmt w:val="lowerLetter"/>
+      <w:lvlText w:val="%2."/>
+      <w:lvlJc w:val="left"/>
+      <w:pPr>
+        <w:ind w:left="1440" w:hanging="360"/>
+      </w:pPr>
+    </w:lvl>
+    <w:lvl w:ilvl="2" w:tplc="0413001B" w:tentative="1">
+      <w:start w:val="1"/>
+      <w:numFmt w:val="lowerRoman"/>
+      <w:lvlText w:val="%3."/>
+      <w:lvlJc w:val="right"/>
+      <w:pPr>
+        <w:ind w:left="2160" w:hanging="180"/>
+      </w:pPr>
+    </w:lvl>
+    <w:lvl w:ilvl="3" w:tplc="0413000F" w:tentative="1">
+      <w:start w:val="1"/>
+      <w:numFmt w:val="decimal"/>
+      <w:lvlText w:val="%4."/>
+      <w:lvlJc w:val="left"/>
+      <w:pPr>
+        <w:ind w:left="2880" w:hanging="360"/>
+      </w:pPr>
+    </w:lvl>
+    <w:lvl w:ilvl="4" w:tplc="04130019" w:tentative="1">
+      <w:start w:val="1"/>
+      <w:numFmt w:val="lowerLetter"/>
+      <w:lvlText w:val="%5."/>
+      <w:lvlJc w:val="left"/>
+      <w:pPr>
+        <w:ind w:left="3600" w:hanging="360"/>
+      </w:pPr>
+    </w:lvl>
+    <w:lvl w:ilvl="5" w:tplc="0413001B" w:tentative="1">
+      <w:start w:val="1"/>
+      <w:numFmt w:val="lowerRoman"/>
+      <w:lvlText w:val="%6."/>
+      <w:lvlJc w:val="right"/>
+      <w:pPr>
+        <w:ind w:left="4320" w:hanging="180"/>
+      </w:pPr>
+    </w:lvl>
+    <w:lvl w:ilvl="6" w:tplc="0413000F" w:tentative="1">
+      <w:start w:val="1"/>
+      <w:numFmt w:val="decimal"/>
+      <w:lvlText w:val="%7."/>
+      <w:lvlJc w:val="left"/>
+      <w:pPr>
+        <w:ind w:left="5040" w:hanging="360"/>
+      </w:pPr>
+    </w:lvl>
+    <w:lvl w:ilvl="7" w:tplc="04130019" w:tentative="1">
+      <w:start w:val="1"/>
+      <w:numFmt w:val="lowerLetter"/>
+      <w:lvlText w:val="%8."/>
+      <w:lvlJc w:val="left"/>
+      <w:pPr>
+        <w:ind w:left="5760" w:hanging="360"/>
+      </w:pPr>
+    </w:lvl>
+    <w:lvl w:ilvl="8" w:tplc="0413001B" w:tentative="1">
+      <w:start w:val="1"/>
+      <w:numFmt w:val="lowerRoman"/>
+      <w:lvlText w:val="%9."/>
+      <w:lvlJc w:val="right"/>
+      <w:pPr>
+        <w:ind w:left="6480" w:hanging="180"/>
+      </w:pPr>
+    </w:lvl>
+  </w:abstractNum>
+  <w:num w:numId="1">
+    <w:abstractNumId w:val="4"/>
+  </w:num>
+  <w:num w:numId="2">
+    <w:abstractNumId w:val="0"/>
+  </w:num>
+  <w:num w:numId="3">
+    <w:abstractNumId w:val="5"/>
+  </w:num>
+  <w:num w:numId="4">
+    <w:abstractNumId w:val="3"/>
+  </w:num>
+  <w:num w:numId="5">
+    <w:abstractNumId w:val="2"/>
+  </w:num>
+  <w:num w:numId="6">
+    <w:abstractNumId w:val="1"/>
+  </w:num>
+</w:numbering>
 </file>
 
 <file path=word/styles.xml><?xml version="1.0" encoding="utf-8"?>
@@ -714,6 +6061,29 @@
       <w:szCs w:val="32"/>
     </w:rPr>
   </w:style>
+  <w:style w:type="paragraph" w:styleId="Heading2">
+    <w:name w:val="heading 2"/>
+    <w:basedOn w:val="Normal"/>
+    <w:next w:val="Normal"/>
+    <w:link w:val="Heading2Char"/>
+    <w:autoRedefine/>
+    <w:uiPriority w:val="9"/>
+    <w:unhideWhenUsed/>
+    <w:qFormat/>
+    <w:rsid w:val="00993111"/>
+    <w:pPr>
+      <w:keepNext/>
+      <w:keepLines/>
+      <w:spacing w:before="40" w:after="0"/>
+      <w:outlineLvl w:val="1"/>
+    </w:pPr>
+    <w:rPr>
+      <w:rFonts w:eastAsiaTheme="majorEastAsia" w:cstheme="majorBidi"/>
+      <w:color w:val="2F5496" w:themeColor="accent1" w:themeShade="BF"/>
+      <w:sz w:val="26"/>
+      <w:szCs w:val="26"/>
+    </w:rPr>
+  </w:style>
   <w:style w:type="character" w:default="1" w:styleId="DefaultParagraphFont">
     <w:name w:val="Default Paragraph Font"/>
     <w:uiPriority w:val="1"/>
@@ -839,6 +6209,74 @@
       <w:color w:val="2F5496" w:themeColor="accent1" w:themeShade="BF"/>
       <w:sz w:val="32"/>
       <w:szCs w:val="32"/>
+    </w:rPr>
+  </w:style>
+  <w:style w:type="character" w:customStyle="1" w:styleId="Heading2Char">
+    <w:name w:val="Heading 2 Char"/>
+    <w:basedOn w:val="DefaultParagraphFont"/>
+    <w:link w:val="Heading2"/>
+    <w:uiPriority w:val="9"/>
+    <w:rsid w:val="00993111"/>
+    <w:rPr>
+      <w:rFonts w:eastAsiaTheme="majorEastAsia" w:cstheme="majorBidi"/>
+      <w:color w:val="2F5496" w:themeColor="accent1" w:themeShade="BF"/>
+      <w:sz w:val="26"/>
+      <w:szCs w:val="26"/>
+    </w:rPr>
+  </w:style>
+  <w:style w:type="paragraph" w:styleId="ListParagraph">
+    <w:name w:val="List Paragraph"/>
+    <w:basedOn w:val="Normal"/>
+    <w:uiPriority w:val="34"/>
+    <w:qFormat/>
+    <w:rsid w:val="0066737E"/>
+    <w:pPr>
+      <w:ind w:left="720"/>
+      <w:contextualSpacing/>
+    </w:pPr>
+  </w:style>
+  <w:style w:type="paragraph" w:styleId="NormalWeb">
+    <w:name w:val="Normal (Web)"/>
+    <w:basedOn w:val="Normal"/>
+    <w:uiPriority w:val="99"/>
+    <w:semiHidden/>
+    <w:unhideWhenUsed/>
+    <w:rsid w:val="00D72495"/>
+    <w:pPr>
+      <w:spacing w:before="100" w:beforeAutospacing="1" w:after="100" w:afterAutospacing="1" w:line="240" w:lineRule="auto"/>
+    </w:pPr>
+    <w:rPr>
+      <w:rFonts w:eastAsia="Times New Roman" w:cs="Times New Roman"/>
+      <w:szCs w:val="24"/>
+      <w:lang w:eastAsia="nl-NL"/>
+    </w:rPr>
+  </w:style>
+  <w:style w:type="character" w:styleId="Hyperlink">
+    <w:name w:val="Hyperlink"/>
+    <w:basedOn w:val="DefaultParagraphFont"/>
+    <w:uiPriority w:val="99"/>
+    <w:unhideWhenUsed/>
+    <w:rsid w:val="00D72495"/>
+    <w:rPr>
+      <w:color w:val="0000FF"/>
+      <w:u w:val="single"/>
+    </w:rPr>
+  </w:style>
+  <w:style w:type="character" w:customStyle="1" w:styleId="apple-tab-span">
+    <w:name w:val="apple-tab-span"/>
+    <w:basedOn w:val="DefaultParagraphFont"/>
+    <w:rsid w:val="00D72495"/>
+  </w:style>
+  <w:style w:type="character" w:styleId="UnresolvedMention">
+    <w:name w:val="Unresolved Mention"/>
+    <w:basedOn w:val="DefaultParagraphFont"/>
+    <w:uiPriority w:val="99"/>
+    <w:semiHidden/>
+    <w:unhideWhenUsed/>
+    <w:rsid w:val="0006551F"/>
+    <w:rPr>
+      <w:color w:val="605E5C"/>
+      <w:shd w:val="clear" w:color="auto" w:fill="E1DFDD"/>
     </w:rPr>
   </w:style>
 </w:styles>
